--- a/2017/Ноябрь/09.11/Гардиманенко  ИИ.docx
+++ b/2017/Ноябрь/09.11/Гардиманенко  ИИ.docx
@@ -8,11 +8,15 @@
         <w:ind w:left="-567" w:right="-58"/>
         <w:rPr>
           <w:b w:val="0"/>
+          <w:sz w:val="24"/>
+          <w:szCs w:val="24"/>
         </w:rPr>
       </w:pPr>
       <w:r>
         <w:rPr>
           <w:b w:val="0"/>
+          <w:sz w:val="24"/>
+          <w:szCs w:val="24"/>
         </w:rPr>
         <w:t>Выписной эпикриз</w:t>
       </w:r>
@@ -23,15 +27,29 @@
         <w:ind w:left="-567"/>
         <w:rPr>
           <w:b/>
+          <w:sz w:val="24"/>
+          <w:szCs w:val="24"/>
         </w:rPr>
       </w:pPr>
       <w:r>
+        <w:rPr>
+          <w:sz w:val="24"/>
+          <w:szCs w:val="24"/>
+        </w:rPr>
         <w:t xml:space="preserve">Из истории болезни № </w:t>
       </w:r>
       <w:r>
+        <w:rPr>
+          <w:sz w:val="24"/>
+          <w:szCs w:val="24"/>
+        </w:rPr>
         <w:t xml:space="preserve"> </w:t>
       </w:r>
       <w:r>
+        <w:rPr>
+          <w:sz w:val="24"/>
+          <w:szCs w:val="24"/>
+        </w:rPr>
         <w:t>1511</w:t>
       </w:r>
     </w:p>
@@ -39,19 +57,39 @@
       <w:pPr>
         <w:pStyle w:val="5"/>
         <w:ind w:left="-567"/>
+        <w:rPr>
+          <w:sz w:val="24"/>
+          <w:szCs w:val="24"/>
+        </w:rPr>
       </w:pPr>
       <w:r>
+        <w:rPr>
+          <w:sz w:val="24"/>
+          <w:szCs w:val="24"/>
+        </w:rPr>
         <w:t xml:space="preserve">Ф.И.О: </w:t>
       </w:r>
       <w:r>
+        <w:rPr>
+          <w:sz w:val="24"/>
+          <w:szCs w:val="24"/>
+        </w:rPr>
         <w:t xml:space="preserve"> </w:t>
       </w:r>
       <w:proofErr w:type="spellStart"/>
       <w:r>
+        <w:rPr>
+          <w:sz w:val="24"/>
+          <w:szCs w:val="24"/>
+        </w:rPr>
         <w:t>Гардиманенко</w:t>
       </w:r>
       <w:proofErr w:type="spellEnd"/>
       <w:r>
+        <w:rPr>
+          <w:sz w:val="24"/>
+          <w:szCs w:val="24"/>
+        </w:rPr>
         <w:t xml:space="preserve"> Иван Иванович</w:t>
       </w:r>
     </w:p>
@@ -60,35 +98,29 @@
         <w:ind w:left="-567"/>
         <w:jc w:val="both"/>
         <w:rPr>
-          <w:sz w:val="28"/>
-          <w:szCs w:val="20"/>
           <w:lang w:val="ru-RU"/>
         </w:rPr>
       </w:pPr>
       <w:r>
         <w:rPr>
-          <w:sz w:val="28"/>
           <w:lang w:val="ru-RU"/>
         </w:rPr>
         <w:t>Год рождения:</w:t>
       </w:r>
       <w:r>
         <w:rPr>
-          <w:sz w:val="28"/>
           <w:lang w:val="ru-RU"/>
         </w:rPr>
         <w:t xml:space="preserve"> </w:t>
       </w:r>
       <w:r>
         <w:rPr>
-          <w:sz w:val="28"/>
           <w:lang w:val="ru-RU"/>
         </w:rPr>
         <w:t>19</w:t>
       </w:r>
       <w:r>
         <w:rPr>
-          <w:sz w:val="28"/>
           <w:lang w:val="ru-RU"/>
         </w:rPr>
         <w:t>49</w:t>
@@ -99,20 +131,17 @@
         <w:ind w:left="-567"/>
         <w:jc w:val="both"/>
         <w:rPr>
-          <w:sz w:val="28"/>
           <w:lang w:val="ru-RU"/>
         </w:rPr>
       </w:pPr>
       <w:r>
         <w:rPr>
-          <w:sz w:val="28"/>
           <w:lang w:val="ru-RU"/>
         </w:rPr>
         <w:t xml:space="preserve">Место жительства: </w:t>
       </w:r>
       <w:r>
         <w:rPr>
-          <w:sz w:val="28"/>
           <w:lang w:val="ru-RU"/>
         </w:rPr>
         <w:t xml:space="preserve"> Васильевский р-н, г. Днепрорудное ул. </w:t>
@@ -120,7 +149,6 @@
       <w:proofErr w:type="gramStart"/>
       <w:r>
         <w:rPr>
-          <w:sz w:val="28"/>
           <w:lang w:val="ru-RU"/>
         </w:rPr>
         <w:t>Молодёжная</w:t>
@@ -128,7 +156,6 @@
       <w:proofErr w:type="gramEnd"/>
       <w:r>
         <w:rPr>
-          <w:sz w:val="28"/>
           <w:lang w:val="ru-RU"/>
         </w:rPr>
         <w:t xml:space="preserve"> 4-115</w:t>
@@ -139,21 +166,17 @@
         <w:ind w:left="-567"/>
         <w:jc w:val="both"/>
         <w:rPr>
-          <w:sz w:val="28"/>
-          <w:szCs w:val="20"/>
           <w:lang w:val="ru-RU"/>
         </w:rPr>
       </w:pPr>
       <w:r>
         <w:rPr>
-          <w:sz w:val="28"/>
           <w:lang w:val="ru-RU"/>
         </w:rPr>
         <w:t xml:space="preserve">Место работы: </w:t>
       </w:r>
       <w:r>
         <w:rPr>
-          <w:sz w:val="28"/>
           <w:lang w:val="ru-RU"/>
         </w:rPr>
         <w:t xml:space="preserve">пенсионер </w:t>
@@ -164,14 +187,12 @@
         <w:ind w:left="-567"/>
         <w:jc w:val="both"/>
         <w:rPr>
-          <w:sz w:val="28"/>
           <w:lang w:val="ru-RU"/>
         </w:rPr>
       </w:pPr>
       <w:sdt>
         <w:sdtPr>
           <w:rPr>
-            <w:sz w:val="28"/>
             <w:lang w:val="ru-RU"/>
           </w:rPr>
           <w:id w:val="-898747501"/>
@@ -187,7 +208,6 @@
         <w:sdtContent>
           <w:r>
             <w:rPr>
-              <w:sz w:val="28"/>
               <w:lang w:val="ru-RU"/>
             </w:rPr>
             <w:t xml:space="preserve">Находился </w:t>
@@ -196,77 +216,66 @@
       </w:sdt>
       <w:r>
         <w:rPr>
-          <w:sz w:val="28"/>
           <w:lang w:val="ru-RU"/>
         </w:rPr>
         <w:t xml:space="preserve"> на лечении с </w:t>
       </w:r>
       <w:r>
         <w:rPr>
-          <w:sz w:val="28"/>
           <w:lang w:val="ru-RU"/>
         </w:rPr>
         <w:t xml:space="preserve">  </w:t>
       </w:r>
       <w:r>
         <w:rPr>
-          <w:sz w:val="28"/>
           <w:lang w:val="ru-RU"/>
         </w:rPr>
         <w:t>31</w:t>
       </w:r>
       <w:r>
         <w:rPr>
-          <w:sz w:val="28"/>
           <w:lang w:val="ru-RU"/>
         </w:rPr>
         <w:t>.</w:t>
       </w:r>
       <w:r>
         <w:rPr>
-          <w:sz w:val="28"/>
           <w:lang w:val="ru-RU"/>
         </w:rPr>
         <w:t>10.17</w:t>
       </w:r>
       <w:r>
         <w:rPr>
-          <w:sz w:val="28"/>
           <w:lang w:val="ru-RU"/>
         </w:rPr>
         <w:t xml:space="preserve"> по   </w:t>
       </w:r>
       <w:r>
         <w:rPr>
-          <w:sz w:val="28"/>
-          <w:lang w:val="ru-RU"/>
-        </w:rPr>
-        <w:t>15</w:t>
-      </w:r>
-      <w:r>
-        <w:rPr>
-          <w:sz w:val="28"/>
+          <w:lang w:val="ru-RU"/>
+        </w:rPr>
+        <w:t>11</w:t>
+      </w:r>
+      <w:r>
+        <w:rPr>
           <w:lang w:val="ru-RU"/>
         </w:rPr>
         <w:t>.</w:t>
       </w:r>
       <w:r>
         <w:rPr>
-          <w:sz w:val="28"/>
           <w:lang w:val="ru-RU"/>
         </w:rPr>
         <w:t>11</w:t>
       </w:r>
       <w:r>
         <w:rPr>
-          <w:sz w:val="28"/>
           <w:lang w:val="ru-RU"/>
         </w:rPr>
         <w:t>.17</w:t>
       </w:r>
       <w:r>
         <w:rPr>
-          <w:sz w:val="28"/>
           <w:lang w:val="ru-RU"/>
         </w:rPr>
         <w:t xml:space="preserve"> в </w:t>
@@ -274,7 +283,6 @@
       <w:sdt>
         <w:sdtPr>
           <w:rPr>
-            <w:sz w:val="28"/>
             <w:lang w:val="ru-RU"/>
           </w:rPr>
           <w:id w:val="-690990251"/>
@@ -290,7 +298,6 @@
         <w:sdtContent>
           <w:r>
             <w:rPr>
-              <w:sz w:val="28"/>
               <w:lang w:val="ru-RU"/>
             </w:rPr>
             <w:t>энд.</w:t>
@@ -299,7 +306,6 @@
       </w:sdt>
       <w:r>
         <w:rPr>
-          <w:sz w:val="28"/>
           <w:lang w:val="ru-RU"/>
         </w:rPr>
         <w:t xml:space="preserve">  отд.</w:t>
@@ -310,15 +316,11 @@
         <w:ind w:left="-567"/>
         <w:jc w:val="both"/>
         <w:rPr>
-          <w:sz w:val="28"/>
-          <w:szCs w:val="28"/>
           <w:lang w:val="ru-RU"/>
         </w:rPr>
       </w:pPr>
       <w:r>
         <w:rPr>
-          <w:sz w:val="28"/>
-          <w:szCs w:val="28"/>
           <w:u w:val="single"/>
           <w:lang w:val="ru-RU"/>
         </w:rPr>
@@ -326,8 +328,6 @@
       </w:r>
       <w:r>
         <w:rPr>
-          <w:sz w:val="28"/>
-          <w:szCs w:val="28"/>
           <w:lang w:val="ru-RU"/>
         </w:rPr>
         <w:t>:</w:t>
@@ -336,50 +336,30 @@
       <w:bookmarkEnd w:id="0"/>
       <w:r>
         <w:rPr>
-          <w:sz w:val="28"/>
-          <w:szCs w:val="28"/>
-          <w:lang w:val="ru-RU"/>
-        </w:rPr>
-        <w:t xml:space="preserve">  </w:t>
-      </w:r>
-      <w:r>
-        <w:rPr>
-          <w:sz w:val="26"/>
-          <w:szCs w:val="26"/>
-          <w:lang w:val="ru-RU"/>
-        </w:rPr>
-        <w:t>Сахарный диабет, тип</w:t>
-      </w:r>
-      <w:proofErr w:type="gramStart"/>
-      <w:r>
-        <w:rPr>
-          <w:sz w:val="26"/>
-          <w:szCs w:val="26"/>
-          <w:lang w:val="ru-RU"/>
-        </w:rPr>
-        <w:t xml:space="preserve"> ,</w:t>
-      </w:r>
-      <w:proofErr w:type="gramEnd"/>
-      <w:r>
-        <w:rPr>
-          <w:sz w:val="26"/>
-          <w:szCs w:val="26"/>
-          <w:lang w:val="ru-RU"/>
-        </w:rPr>
-        <w:t xml:space="preserve"> </w:t>
-      </w:r>
-      <w:r>
-        <w:rPr>
-          <w:sz w:val="26"/>
-          <w:szCs w:val="26"/>
+          <w:lang w:val="ru-RU"/>
+        </w:rPr>
+        <w:t xml:space="preserve">  Сахарный диабет, тип </w:t>
+      </w:r>
+      <w:r>
+        <w:rPr>
+          <w:lang w:val="ru-RU"/>
+        </w:rPr>
+        <w:t>2</w:t>
+      </w:r>
+      <w:r>
+        <w:rPr>
+          <w:lang w:val="ru-RU"/>
+        </w:rPr>
+        <w:t xml:space="preserve">, </w:t>
+      </w:r>
+      <w:r>
+        <w:rPr>
           <w:lang w:val="ru-RU"/>
         </w:rPr>
         <w:t>вторичноинсулинзависимый</w:t>
       </w:r>
       <w:r>
         <w:rPr>
-          <w:sz w:val="26"/>
-          <w:szCs w:val="26"/>
           <w:lang w:val="ru-RU"/>
         </w:rPr>
         <w:t xml:space="preserve">, </w:t>
@@ -387,8 +367,6 @@
       <w:sdt>
         <w:sdtPr>
           <w:rPr>
-            <w:sz w:val="26"/>
-            <w:szCs w:val="26"/>
             <w:lang w:val="ru-RU"/>
           </w:rPr>
           <w:id w:val="355073878"/>
@@ -405,8 +383,6 @@
         <w:sdtContent>
           <w:r>
             <w:rPr>
-              <w:sz w:val="26"/>
-              <w:szCs w:val="26"/>
               <w:lang w:val="ru-RU"/>
             </w:rPr>
             <w:t xml:space="preserve">тяжелая форма, </w:t>
@@ -415,16 +391,12 @@
       </w:sdt>
       <w:r>
         <w:rPr>
-          <w:sz w:val="26"/>
-          <w:szCs w:val="26"/>
           <w:lang w:val="ru-RU"/>
         </w:rPr>
         <w:t xml:space="preserve"> </w:t>
       </w:r>
       <w:r>
         <w:rPr>
-          <w:sz w:val="26"/>
-          <w:szCs w:val="26"/>
           <w:lang w:val="ru-RU"/>
         </w:rPr>
         <w:t xml:space="preserve">ст. </w:t>
@@ -432,8 +404,6 @@
       <w:sdt>
         <w:sdtPr>
           <w:rPr>
-            <w:sz w:val="26"/>
-            <w:szCs w:val="26"/>
             <w:lang w:val="ru-RU"/>
           </w:rPr>
           <w:alias w:val="диабет"/>
@@ -453,8 +423,6 @@
         <w:sdtContent>
           <w:r>
             <w:rPr>
-              <w:sz w:val="26"/>
-              <w:szCs w:val="26"/>
               <w:lang w:val="ru-RU"/>
             </w:rPr>
             <w:t>декомпенсации.</w:t>
@@ -463,11 +431,117 @@
       </w:sdt>
       <w:r>
         <w:rPr>
-          <w:sz w:val="26"/>
-          <w:szCs w:val="26"/>
           <w:lang w:val="ru-RU"/>
         </w:rPr>
         <w:t xml:space="preserve">  </w:t>
+      </w:r>
+      <w:r>
+        <w:rPr>
+          <w:lang w:val="ru-RU"/>
+        </w:rPr>
+        <w:t xml:space="preserve">Пролиферативная  диабетическая  ретинопатия ОИ. Артифакия ОИ. </w:t>
+      </w:r>
+      <w:proofErr w:type="spellStart"/>
+      <w:r>
+        <w:rPr>
+          <w:lang w:val="ru-RU"/>
+        </w:rPr>
+        <w:t>Авитрия</w:t>
+      </w:r>
+      <w:proofErr w:type="spellEnd"/>
+      <w:r>
+        <w:rPr>
+          <w:lang w:val="ru-RU"/>
+        </w:rPr>
+        <w:t>. Состояние после ЛК</w:t>
+      </w:r>
+      <w:r>
+        <w:rPr>
+          <w:lang w:val="ru-RU"/>
+        </w:rPr>
+        <w:t xml:space="preserve"> ОД</w:t>
+      </w:r>
+      <w:r>
+        <w:rPr>
+          <w:lang w:val="ru-RU"/>
+        </w:rPr>
+        <w:t>. Частичная атрофия зрительного нерва ОИ. Диабетическая дистальная симметричная полинейропатия н/</w:t>
+      </w:r>
+      <w:proofErr w:type="gramStart"/>
+      <w:r>
+        <w:rPr>
+          <w:lang w:val="ru-RU"/>
+        </w:rPr>
+        <w:t>к</w:t>
+      </w:r>
+      <w:proofErr w:type="gramEnd"/>
+      <w:r>
+        <w:rPr>
+          <w:lang w:val="ru-RU"/>
+        </w:rPr>
+        <w:t>, сенсомоторная форма (NSS 4, NDS 4), Диабетическая ангиопатия артерий н/к.</w:t>
+      </w:r>
+      <w:r>
+        <w:rPr>
+          <w:lang w:val="ru-RU"/>
+        </w:rPr>
+        <w:t xml:space="preserve"> </w:t>
+      </w:r>
+      <w:r>
+        <w:rPr>
+          <w:lang w:val="ru-RU"/>
+        </w:rPr>
+        <w:t xml:space="preserve">ХБП II </w:t>
+      </w:r>
+      <w:r>
+        <w:rPr>
+          <w:lang w:val="ru-RU"/>
+        </w:rPr>
+        <w:t xml:space="preserve">ст. Диабетическая нефропатия </w:t>
+      </w:r>
+      <w:r>
+        <w:rPr>
+          <w:lang w:val="ru-RU"/>
+        </w:rPr>
+        <w:t xml:space="preserve">IV ст. Аутоиммунный тиреоидит, </w:t>
+      </w:r>
+      <w:proofErr w:type="spellStart"/>
+      <w:r>
+        <w:rPr>
+          <w:lang w:val="ru-RU"/>
+        </w:rPr>
+        <w:t>Узлво</w:t>
+      </w:r>
+      <w:proofErr w:type="spellEnd"/>
+      <w:r>
+        <w:rPr>
+          <w:lang w:val="ru-RU"/>
+        </w:rPr>
+        <w:t xml:space="preserve"> зоб 0-1. Мелкий узел левой доли. Эутиреоз.</w:t>
+      </w:r>
+      <w:r>
+        <w:rPr>
+          <w:lang w:val="ru-RU"/>
+        </w:rPr>
+        <w:t xml:space="preserve"> </w:t>
+      </w:r>
+      <w:r>
+        <w:rPr>
+          <w:lang w:val="ru-RU"/>
+        </w:rPr>
+        <w:t>ИБС, диффузный кардиосклероз   СН  0-1</w:t>
+      </w:r>
+      <w:r>
+        <w:rPr>
+          <w:lang w:val="ru-RU"/>
+        </w:rPr>
+        <w:t>.</w:t>
+      </w:r>
+      <w:r>
+        <w:rPr>
+          <w:lang w:val="ru-RU"/>
+        </w:rPr>
+        <w:t xml:space="preserve"> Гипертоническая болезнь II стадии 2 степени. Гипертензивное сердце СН I. Риск 4.  </w:t>
       </w:r>
     </w:p>
     <w:p>
@@ -475,998 +549,57 @@
         <w:ind w:left="-567"/>
         <w:jc w:val="both"/>
         <w:rPr>
-          <w:sz w:val="28"/>
-          <w:szCs w:val="28"/>
           <w:lang w:val="ru-RU"/>
         </w:rPr>
       </w:pPr>
-      <w:r>
-        <w:rPr>
-          <w:sz w:val="28"/>
-          <w:szCs w:val="28"/>
-          <w:lang w:val="ru-RU"/>
-        </w:rPr>
-        <w:t xml:space="preserve">Диабетическая ангиопатия сетчатки ОИ. </w:t>
-      </w:r>
-    </w:p>
-    <w:p>
-      <w:pPr>
-        <w:ind w:left="-567"/>
-        <w:jc w:val="both"/>
-        <w:rPr>
-          <w:color w:val="0000CC"/>
-          <w:sz w:val="28"/>
-          <w:szCs w:val="28"/>
-          <w:lang w:val="ru-RU"/>
-        </w:rPr>
-      </w:pPr>
-      <w:r>
-        <w:rPr>
-          <w:color w:val="0000CC"/>
-          <w:sz w:val="28"/>
-          <w:szCs w:val="28"/>
-          <w:lang w:val="ru-RU"/>
-        </w:rPr>
-        <w:t>Диабетическая дистальная симметричная полинейропатия н/</w:t>
-      </w:r>
-      <w:proofErr w:type="gramStart"/>
-      <w:r>
-        <w:rPr>
-          <w:color w:val="0000CC"/>
-          <w:sz w:val="28"/>
-          <w:szCs w:val="28"/>
-          <w:lang w:val="ru-RU"/>
-        </w:rPr>
-        <w:t>к</w:t>
-      </w:r>
-      <w:proofErr w:type="gramEnd"/>
-      <w:r>
-        <w:rPr>
-          <w:color w:val="0000CC"/>
-          <w:sz w:val="28"/>
-          <w:szCs w:val="28"/>
-          <w:lang w:val="ru-RU"/>
-        </w:rPr>
-        <w:t>, сенсомоторная форма</w:t>
-      </w:r>
-      <w:r>
-        <w:rPr>
-          <w:color w:val="0000CC"/>
-          <w:sz w:val="28"/>
-          <w:szCs w:val="28"/>
-          <w:lang w:val="ru-RU"/>
-        </w:rPr>
-        <w:t xml:space="preserve"> (NSS 6, NDS 6), </w:t>
-      </w:r>
-      <w:r>
-        <w:rPr>
-          <w:color w:val="0000CC"/>
-          <w:sz w:val="28"/>
-          <w:szCs w:val="28"/>
-          <w:lang w:val="ru-RU"/>
-        </w:rPr>
-        <w:t xml:space="preserve">  хроническое течение</w:t>
-      </w:r>
-    </w:p>
-    <w:p>
-      <w:pPr>
-        <w:ind w:left="-567"/>
-        <w:jc w:val="both"/>
-        <w:rPr>
-          <w:sz w:val="28"/>
-          <w:szCs w:val="28"/>
-          <w:lang w:val="ru-RU"/>
-        </w:rPr>
-      </w:pPr>
-      <w:r>
-        <w:rPr>
-          <w:sz w:val="28"/>
-          <w:szCs w:val="28"/>
-          <w:lang w:val="ru-RU"/>
-        </w:rPr>
-        <w:t>Диаб</w:t>
-      </w:r>
-      <w:r>
-        <w:rPr>
-          <w:sz w:val="28"/>
-          <w:szCs w:val="28"/>
-          <w:lang w:val="ru-RU"/>
-        </w:rPr>
-        <w:t>етическая</w:t>
-      </w:r>
-      <w:r>
-        <w:rPr>
-          <w:sz w:val="28"/>
-          <w:szCs w:val="28"/>
-          <w:lang w:val="ru-RU"/>
-        </w:rPr>
-        <w:t xml:space="preserve"> ангиопатия артерий н/к. </w:t>
-      </w:r>
-    </w:p>
-    <w:p>
-      <w:pPr>
-        <w:ind w:left="-567"/>
-        <w:jc w:val="both"/>
-        <w:rPr>
-          <w:sz w:val="28"/>
-          <w:szCs w:val="28"/>
-          <w:lang w:val="ru-RU"/>
-        </w:rPr>
-      </w:pPr>
-      <w:r>
-        <w:rPr>
-          <w:color w:val="7030A0"/>
-          <w:sz w:val="28"/>
-          <w:szCs w:val="28"/>
-          <w:lang w:val="ru-RU"/>
-        </w:rPr>
-        <w:t>ХБП II-IV ст. Диабетическая нефропатия III-IV ст.</w:t>
-      </w:r>
-      <w:r>
-        <w:rPr>
-          <w:color w:val="7030A0"/>
-          <w:sz w:val="28"/>
-          <w:szCs w:val="28"/>
+      <w:bookmarkStart w:id="1" w:name="дк"/>
+      <w:bookmarkEnd w:id="1"/>
+      <w:r>
+        <w:rPr>
+          <w:u w:val="single"/>
+          <w:lang w:val="ru-RU"/>
+        </w:rPr>
+        <w:t xml:space="preserve">Жалобы при поступлении </w:t>
+      </w:r>
+      <w:r>
+        <w:rPr>
+          <w:lang w:val="ru-RU"/>
+        </w:rPr>
+        <w:t xml:space="preserve">на </w:t>
+      </w:r>
+      <w:r>
+        <w:rPr>
+          <w:lang w:val="ru-RU"/>
+        </w:rPr>
+        <w:t xml:space="preserve">сухость во рту, </w:t>
+      </w:r>
+      <w:r>
+        <w:rPr>
+          <w:lang w:val="ru-RU"/>
+        </w:rPr>
+        <w:t>жажду,</w:t>
+      </w:r>
+      <w:r>
+        <w:rPr>
           <w:lang w:val="ru-RU"/>
         </w:rPr>
         <w:t xml:space="preserve"> </w:t>
       </w:r>
-    </w:p>
-    <w:p>
-      <w:pPr>
-        <w:ind w:left="-567"/>
-        <w:jc w:val="both"/>
-        <w:rPr>
-          <w:color w:val="E36C0A" w:themeColor="accent6" w:themeShade="BF"/>
-          <w:sz w:val="28"/>
-          <w:szCs w:val="28"/>
-          <w:lang w:val="ru-RU"/>
-        </w:rPr>
-      </w:pPr>
-      <w:r>
-        <w:rPr>
-          <w:color w:val="E36C0A" w:themeColor="accent6" w:themeShade="BF"/>
-          <w:sz w:val="28"/>
-          <w:szCs w:val="28"/>
-          <w:lang w:val="ru-RU"/>
-        </w:rPr>
-        <w:t>Ожирение II ст. (ИМТ кг/м</w:t>
-      </w:r>
-      <w:proofErr w:type="gramStart"/>
-      <w:r>
-        <w:rPr>
-          <w:color w:val="E36C0A" w:themeColor="accent6" w:themeShade="BF"/>
-          <w:sz w:val="28"/>
-          <w:szCs w:val="28"/>
-          <w:lang w:val="ru-RU"/>
-        </w:rPr>
-        <w:t>2</w:t>
-      </w:r>
-      <w:proofErr w:type="gramEnd"/>
-      <w:r>
-        <w:rPr>
-          <w:color w:val="E36C0A" w:themeColor="accent6" w:themeShade="BF"/>
-          <w:sz w:val="28"/>
-          <w:szCs w:val="28"/>
-          <w:lang w:val="ru-RU"/>
-        </w:rPr>
-        <w:t xml:space="preserve">) алим.-конституционального генеза, стабильное течение.  </w:t>
-      </w:r>
-    </w:p>
-    <w:p>
-      <w:pPr>
-        <w:ind w:left="-567"/>
-        <w:jc w:val="both"/>
-        <w:rPr>
-          <w:sz w:val="28"/>
-          <w:szCs w:val="28"/>
-          <w:lang w:val="ru-RU"/>
-        </w:rPr>
-      </w:pPr>
-      <w:proofErr w:type="gramStart"/>
-      <w:r>
-        <w:rPr>
-          <w:color w:val="4F6228" w:themeColor="accent3" w:themeShade="80"/>
-          <w:sz w:val="28"/>
-          <w:szCs w:val="28"/>
-          <w:lang w:val="ru-RU"/>
-        </w:rPr>
-        <w:t>Аутоиммунный</w:t>
-      </w:r>
-      <w:proofErr w:type="gramEnd"/>
-      <w:r>
-        <w:rPr>
-          <w:color w:val="4F6228" w:themeColor="accent3" w:themeShade="80"/>
-          <w:sz w:val="28"/>
-          <w:szCs w:val="28"/>
-          <w:lang w:val="ru-RU"/>
-        </w:rPr>
-        <w:t xml:space="preserve"> тиреоидит, </w:t>
+      <w:r>
+        <w:rPr>
+          <w:lang w:val="ru-RU"/>
+        </w:rPr>
+        <w:t>полиурию,</w:t>
+      </w:r>
+      <w:r>
+        <w:rPr>
+          <w:lang w:val="ru-RU"/>
+        </w:rPr>
+        <w:t xml:space="preserve"> </w:t>
       </w:r>
       <w:sdt>
         <w:sdtPr>
           <w:rPr>
-            <w:color w:val="4F6228" w:themeColor="accent3" w:themeShade="80"/>
-            <w:sz w:val="28"/>
-            <w:szCs w:val="28"/>
-            <w:lang w:val="ru-RU"/>
-          </w:rPr>
-          <w:id w:val="105240480"/>
-          <w:placeholder>
-            <w:docPart w:val="FBFC6A18E07A484F9E976562E903BEB7"/>
-          </w:placeholder>
-          <w:comboBox>
-            <w:listItem w:displayText="без увеличения объема щит. железы." w:value="без увеличения объема щит. железы."/>
-            <w:listItem w:displayText="гипертрофическая форма." w:value="гипертрофическая форма."/>
-          </w:comboBox>
-        </w:sdtPr>
-        <w:sdtEndPr/>
-        <w:sdtContent>
-          <w:r>
-            <w:rPr>
-              <w:color w:val="4F6228" w:themeColor="accent3" w:themeShade="80"/>
-              <w:sz w:val="28"/>
-              <w:szCs w:val="28"/>
-              <w:lang w:val="ru-RU"/>
-            </w:rPr>
-            <w:t>гипертрофическая форма.</w:t>
-          </w:r>
-        </w:sdtContent>
-      </w:sdt>
-      <w:r>
-        <w:rPr>
-          <w:color w:val="4F6228" w:themeColor="accent3" w:themeShade="80"/>
-          <w:sz w:val="28"/>
-          <w:szCs w:val="28"/>
-          <w:lang w:val="ru-RU"/>
-        </w:rPr>
-        <w:t xml:space="preserve"> Гипотиреоз, средней тяжести,  </w:t>
-      </w:r>
-      <w:r>
-        <w:rPr>
-          <w:color w:val="4F6228" w:themeColor="accent3" w:themeShade="80"/>
-          <w:sz w:val="28"/>
-          <w:szCs w:val="28"/>
-          <w:lang w:val="ru-RU"/>
-        </w:rPr>
-        <w:t xml:space="preserve">ст. </w:t>
-      </w:r>
-      <w:r>
-        <w:rPr>
-          <w:color w:val="4F6228" w:themeColor="accent3" w:themeShade="80"/>
-          <w:sz w:val="28"/>
-          <w:szCs w:val="28"/>
-          <w:lang w:val="ru-RU"/>
-        </w:rPr>
-        <w:t>медикаментозн</w:t>
-      </w:r>
-      <w:r>
-        <w:rPr>
-          <w:color w:val="4F6228" w:themeColor="accent3" w:themeShade="80"/>
-          <w:sz w:val="28"/>
-          <w:szCs w:val="28"/>
-          <w:lang w:val="ru-RU"/>
-        </w:rPr>
-        <w:t>ой</w:t>
-      </w:r>
-      <w:r>
-        <w:rPr>
-          <w:color w:val="4F6228" w:themeColor="accent3" w:themeShade="80"/>
-          <w:sz w:val="28"/>
-          <w:szCs w:val="28"/>
-          <w:lang w:val="ru-RU"/>
-        </w:rPr>
-        <w:t xml:space="preserve"> субкомпенсаци</w:t>
-      </w:r>
-      <w:r>
-        <w:rPr>
-          <w:color w:val="4F6228" w:themeColor="accent3" w:themeShade="80"/>
-          <w:sz w:val="28"/>
-          <w:szCs w:val="28"/>
-          <w:lang w:val="ru-RU"/>
-        </w:rPr>
-        <w:t>и</w:t>
-      </w:r>
-      <w:r>
-        <w:rPr>
-          <w:color w:val="4F6228" w:themeColor="accent3" w:themeShade="80"/>
-          <w:sz w:val="28"/>
-          <w:szCs w:val="28"/>
-          <w:lang w:val="ru-RU"/>
-        </w:rPr>
-        <w:t xml:space="preserve">. </w:t>
-      </w:r>
-      <w:sdt>
-        <w:sdtPr>
-          <w:rPr>
-            <w:color w:val="4F6228" w:themeColor="accent3" w:themeShade="80"/>
-            <w:sz w:val="28"/>
-            <w:szCs w:val="28"/>
-            <w:lang w:val="ru-RU"/>
-          </w:rPr>
-          <w:id w:val="590198144"/>
-          <w:placeholder>
-            <w:docPart w:val="DefaultPlaceholder_1082065159"/>
-          </w:placeholder>
-          <w:dropDownList>
-            <w:listItem w:value="Выберите элемент."/>
-            <w:listItem w:displayText="Диффузный токсический " w:value="Диффузный токсический "/>
-            <w:listItem w:displayText="Диффузный " w:value="Диффузный "/>
-            <w:listItem w:displayText="Смешаный " w:value="Смешаный "/>
-            <w:listItem w:displayText="Узловой " w:value="Узловой "/>
-          </w:dropDownList>
-        </w:sdtPr>
-        <w:sdtEndPr/>
-        <w:sdtContent>
-          <w:r>
-            <w:rPr>
-              <w:color w:val="4F6228" w:themeColor="accent3" w:themeShade="80"/>
-              <w:sz w:val="28"/>
-              <w:szCs w:val="28"/>
-              <w:lang w:val="ru-RU"/>
-            </w:rPr>
-            <w:t xml:space="preserve">Диффузный токсический </w:t>
-          </w:r>
-        </w:sdtContent>
-      </w:sdt>
-      <w:r>
-        <w:rPr>
-          <w:color w:val="4F6228" w:themeColor="accent3" w:themeShade="80"/>
-          <w:sz w:val="28"/>
-          <w:szCs w:val="28"/>
-          <w:lang w:val="ru-RU"/>
-        </w:rPr>
-        <w:t xml:space="preserve"> зоб II. Эутиреоидное состояние</w:t>
-      </w:r>
-      <w:r>
-        <w:rPr>
-          <w:sz w:val="28"/>
-          <w:szCs w:val="28"/>
-          <w:lang w:val="ru-RU"/>
-        </w:rPr>
-        <w:t xml:space="preserve">. </w:t>
-      </w:r>
-    </w:p>
-    <w:p>
-      <w:pPr>
-        <w:ind w:left="-567"/>
-        <w:jc w:val="both"/>
-        <w:rPr>
-          <w:color w:val="17365D" w:themeColor="text2" w:themeShade="BF"/>
-          <w:sz w:val="28"/>
-          <w:szCs w:val="28"/>
-          <w:lang w:val="ru-RU"/>
-        </w:rPr>
-      </w:pPr>
-      <w:r>
-        <w:rPr>
-          <w:color w:val="17365D" w:themeColor="text2" w:themeShade="BF"/>
-          <w:sz w:val="28"/>
-          <w:szCs w:val="28"/>
-          <w:lang w:val="ru-RU"/>
-        </w:rPr>
-        <w:t xml:space="preserve">Миопия </w:t>
-      </w:r>
-      <w:sdt>
-        <w:sdtPr>
-          <w:rPr>
-            <w:color w:val="17365D" w:themeColor="text2" w:themeShade="BF"/>
-            <w:sz w:val="28"/>
-            <w:szCs w:val="28"/>
-            <w:lang w:val="ru-RU"/>
-          </w:rPr>
-          <w:id w:val="-1410379913"/>
-          <w:placeholder>
-            <w:docPart w:val="DefaultPlaceholder_1082065159"/>
-          </w:placeholder>
-          <w:comboBox>
-            <w:listItem w:value="Выберите элемент."/>
-            <w:listItem w:displayText="слабой " w:value="слабой "/>
-            <w:listItem w:displayText="высокой" w:value="высокой"/>
-            <w:listItem w:displayText="средней" w:value="средней"/>
-          </w:comboBox>
-        </w:sdtPr>
-        <w:sdtEndPr/>
-        <w:sdtContent>
-          <w:r>
-            <w:rPr>
-              <w:color w:val="17365D" w:themeColor="text2" w:themeShade="BF"/>
-              <w:sz w:val="28"/>
-              <w:szCs w:val="28"/>
-              <w:lang w:val="ru-RU"/>
-            </w:rPr>
-            <w:t xml:space="preserve">слабой </w:t>
-          </w:r>
-        </w:sdtContent>
-      </w:sdt>
-      <w:r>
-        <w:rPr>
-          <w:color w:val="17365D" w:themeColor="text2" w:themeShade="BF"/>
-          <w:sz w:val="28"/>
-          <w:szCs w:val="28"/>
-          <w:lang w:val="ru-RU"/>
-        </w:rPr>
-        <w:t xml:space="preserve"> степени ОИ.</w:t>
-      </w:r>
-      <w:r>
-        <w:rPr>
-          <w:color w:val="17365D" w:themeColor="text2" w:themeShade="BF"/>
-          <w:sz w:val="28"/>
-          <w:szCs w:val="28"/>
-          <w:lang w:val="ru-RU"/>
-        </w:rPr>
-        <w:t xml:space="preserve"> </w:t>
-      </w:r>
-    </w:p>
-    <w:p>
-      <w:pPr>
-        <w:ind w:left="-567"/>
-        <w:jc w:val="both"/>
-        <w:rPr>
-          <w:color w:val="17365D" w:themeColor="text2" w:themeShade="BF"/>
-          <w:sz w:val="28"/>
-          <w:szCs w:val="28"/>
-          <w:lang w:val="ru-RU"/>
-        </w:rPr>
-      </w:pPr>
-      <w:r>
-        <w:rPr>
-          <w:color w:val="17365D" w:themeColor="text2" w:themeShade="BF"/>
-          <w:sz w:val="28"/>
-          <w:szCs w:val="28"/>
-          <w:lang w:val="ru-RU"/>
-        </w:rPr>
-        <w:t>А</w:t>
-      </w:r>
-      <w:r>
-        <w:rPr>
-          <w:color w:val="17365D" w:themeColor="text2" w:themeShade="BF"/>
-          <w:sz w:val="28"/>
-          <w:szCs w:val="28"/>
-          <w:lang w:val="ru-RU"/>
-        </w:rPr>
-        <w:t xml:space="preserve">нгиопатия сосудов сетчатки </w:t>
-      </w:r>
-      <w:sdt>
-        <w:sdtPr>
-          <w:rPr>
-            <w:color w:val="17365D" w:themeColor="text2" w:themeShade="BF"/>
-            <w:sz w:val="28"/>
-            <w:szCs w:val="28"/>
-            <w:lang w:val="ru-RU"/>
-          </w:rPr>
-          <w:id w:val="2051261544"/>
-          <w:placeholder>
-            <w:docPart w:val="DefaultPlaceholder_1082065159"/>
-          </w:placeholder>
-          <w:comboBox>
-            <w:listItem w:value="Выберите элемент."/>
-            <w:listItem w:displayText="ОИ" w:value="ОИ"/>
-            <w:listItem w:displayText="ОД" w:value="ОД"/>
-            <w:listItem w:displayText="OS" w:value="OS"/>
-          </w:comboBox>
-        </w:sdtPr>
-        <w:sdtEndPr/>
-        <w:sdtContent>
-          <w:r>
-            <w:rPr>
-              <w:color w:val="17365D" w:themeColor="text2" w:themeShade="BF"/>
-              <w:sz w:val="28"/>
-              <w:szCs w:val="28"/>
-              <w:lang w:val="ru-RU"/>
-            </w:rPr>
-            <w:t>ОИ</w:t>
-          </w:r>
-        </w:sdtContent>
-      </w:sdt>
-      <w:r>
-        <w:rPr>
-          <w:color w:val="17365D" w:themeColor="text2" w:themeShade="BF"/>
-          <w:sz w:val="28"/>
-          <w:szCs w:val="28"/>
-          <w:lang w:val="ru-RU"/>
-        </w:rPr>
-        <w:t>.</w:t>
-      </w:r>
-      <w:r>
-        <w:rPr>
-          <w:color w:val="17365D" w:themeColor="text2" w:themeShade="BF"/>
-          <w:sz w:val="28"/>
-          <w:szCs w:val="28"/>
-          <w:lang w:val="ru-RU"/>
-        </w:rPr>
-        <w:t xml:space="preserve"> </w:t>
-      </w:r>
-      <w:r>
-        <w:rPr>
-          <w:color w:val="17365D" w:themeColor="text2" w:themeShade="BF"/>
-          <w:sz w:val="28"/>
-          <w:szCs w:val="28"/>
-          <w:lang w:val="ru-RU"/>
-        </w:rPr>
-        <w:t xml:space="preserve">Начальная катаракта </w:t>
-      </w:r>
-      <w:sdt>
-        <w:sdtPr>
-          <w:rPr>
-            <w:color w:val="17365D" w:themeColor="text2" w:themeShade="BF"/>
-            <w:sz w:val="28"/>
-            <w:szCs w:val="28"/>
-            <w:lang w:val="ru-RU"/>
-          </w:rPr>
-          <w:id w:val="517513702"/>
-          <w:placeholder>
-            <w:docPart w:val="DB435B1E68954750936FB322747598D2"/>
-          </w:placeholder>
-          <w:comboBox>
-            <w:listItem w:value="Выберите элемент."/>
-            <w:listItem w:displayText="ОИ" w:value="ОИ"/>
-            <w:listItem w:displayText="ОД" w:value="ОД"/>
-            <w:listItem w:displayText="OS" w:value="OS"/>
-          </w:comboBox>
-        </w:sdtPr>
-        <w:sdtEndPr/>
-        <w:sdtContent>
-          <w:r>
-            <w:rPr>
-              <w:color w:val="17365D" w:themeColor="text2" w:themeShade="BF"/>
-              <w:sz w:val="28"/>
-              <w:szCs w:val="28"/>
-              <w:lang w:val="ru-RU"/>
-            </w:rPr>
-            <w:t>ОИ</w:t>
-          </w:r>
-        </w:sdtContent>
-      </w:sdt>
-      <w:r>
-        <w:rPr>
-          <w:color w:val="17365D" w:themeColor="text2" w:themeShade="BF"/>
-          <w:sz w:val="28"/>
-          <w:szCs w:val="28"/>
-          <w:lang w:val="ru-RU"/>
-        </w:rPr>
-        <w:t xml:space="preserve">. </w:t>
-      </w:r>
-      <w:r>
-        <w:rPr>
-          <w:color w:val="17365D" w:themeColor="text2" w:themeShade="BF"/>
-          <w:sz w:val="28"/>
-          <w:szCs w:val="28"/>
-          <w:lang w:val="ru-RU"/>
-        </w:rPr>
-        <w:t xml:space="preserve"> </w:t>
-      </w:r>
-    </w:p>
-    <w:p>
-      <w:pPr>
-        <w:ind w:left="-567"/>
-        <w:jc w:val="both"/>
-        <w:rPr>
-          <w:color w:val="17365D" w:themeColor="text2" w:themeShade="BF"/>
-          <w:sz w:val="28"/>
-          <w:szCs w:val="28"/>
-          <w:lang w:val="ru-RU"/>
-        </w:rPr>
-      </w:pPr>
-      <w:r>
-        <w:rPr>
-          <w:color w:val="17365D" w:themeColor="text2" w:themeShade="BF"/>
-          <w:sz w:val="28"/>
-          <w:szCs w:val="28"/>
-          <w:lang w:val="ru-RU"/>
-        </w:rPr>
-        <w:t>Непро</w:t>
-      </w:r>
-      <w:r>
-        <w:rPr>
-          <w:color w:val="17365D" w:themeColor="text2" w:themeShade="BF"/>
-          <w:sz w:val="28"/>
-          <w:szCs w:val="28"/>
-          <w:lang w:val="ru-RU"/>
-        </w:rPr>
-        <w:t>лиферативная  диабетическая</w:t>
-      </w:r>
-      <w:r>
-        <w:rPr>
-          <w:color w:val="17365D" w:themeColor="text2" w:themeShade="BF"/>
-          <w:sz w:val="28"/>
-          <w:szCs w:val="28"/>
-          <w:lang w:val="ru-RU"/>
-        </w:rPr>
-        <w:t xml:space="preserve"> ретинопатия </w:t>
-      </w:r>
-      <w:sdt>
-        <w:sdtPr>
-          <w:rPr>
-            <w:color w:val="17365D" w:themeColor="text2" w:themeShade="BF"/>
-            <w:sz w:val="28"/>
-            <w:szCs w:val="28"/>
-            <w:lang w:val="ru-RU"/>
-          </w:rPr>
-          <w:id w:val="389392371"/>
-          <w:placeholder>
-            <w:docPart w:val="5917FEE754784A0BA4173B51A4E1CE95"/>
-          </w:placeholder>
-          <w:comboBox>
-            <w:listItem w:value="Выберите элемент."/>
-            <w:listItem w:displayText="ОИ" w:value="ОИ"/>
-            <w:listItem w:displayText="ОД" w:value="ОД"/>
-            <w:listItem w:displayText="OS" w:value="OS"/>
-          </w:comboBox>
-        </w:sdtPr>
-        <w:sdtEndPr/>
-        <w:sdtContent>
-          <w:r>
-            <w:rPr>
-              <w:color w:val="17365D" w:themeColor="text2" w:themeShade="BF"/>
-              <w:sz w:val="28"/>
-              <w:szCs w:val="28"/>
-              <w:lang w:val="ru-RU"/>
-            </w:rPr>
-            <w:t>ОИ</w:t>
-          </w:r>
-        </w:sdtContent>
-      </w:sdt>
-      <w:r>
-        <w:rPr>
-          <w:color w:val="17365D" w:themeColor="text2" w:themeShade="BF"/>
-          <w:sz w:val="28"/>
-          <w:szCs w:val="28"/>
-          <w:lang w:val="ru-RU"/>
-        </w:rPr>
-        <w:t>.</w:t>
-      </w:r>
-    </w:p>
-    <w:p>
-      <w:pPr>
-        <w:ind w:left="-567"/>
-        <w:jc w:val="both"/>
-        <w:rPr>
-          <w:color w:val="C00000"/>
-          <w:sz w:val="28"/>
-          <w:szCs w:val="28"/>
-          <w:lang w:val="ru-RU"/>
-        </w:rPr>
-      </w:pPr>
-      <w:r>
-        <w:rPr>
-          <w:color w:val="C00000"/>
-          <w:sz w:val="28"/>
-          <w:szCs w:val="28"/>
-          <w:lang w:val="ru-RU"/>
-        </w:rPr>
-        <w:t xml:space="preserve">ИБС, стенокардия напряжения, диффузный кардиосклероз, II </w:t>
-      </w:r>
-      <w:proofErr w:type="spellStart"/>
-      <w:r>
-        <w:rPr>
-          <w:color w:val="C00000"/>
-          <w:sz w:val="28"/>
-          <w:szCs w:val="28"/>
-          <w:lang w:val="ru-RU"/>
-        </w:rPr>
-        <w:t>ф.кл</w:t>
-      </w:r>
-      <w:proofErr w:type="spellEnd"/>
-      <w:r>
-        <w:rPr>
-          <w:color w:val="C00000"/>
-          <w:sz w:val="28"/>
-          <w:szCs w:val="28"/>
-          <w:lang w:val="ru-RU"/>
-        </w:rPr>
-        <w:t>. СН II</w:t>
-      </w:r>
-      <w:proofErr w:type="gramStart"/>
-      <w:r>
-        <w:rPr>
-          <w:color w:val="C00000"/>
-          <w:sz w:val="28"/>
-          <w:szCs w:val="28"/>
-          <w:lang w:val="ru-RU"/>
-        </w:rPr>
-        <w:t xml:space="preserve"> А</w:t>
-      </w:r>
-      <w:proofErr w:type="gramEnd"/>
-      <w:r>
-        <w:rPr>
-          <w:color w:val="C00000"/>
-          <w:sz w:val="28"/>
-          <w:szCs w:val="28"/>
-          <w:lang w:val="ru-RU"/>
-        </w:rPr>
-        <w:t xml:space="preserve"> </w:t>
-      </w:r>
-      <w:proofErr w:type="spellStart"/>
-      <w:r>
-        <w:rPr>
-          <w:color w:val="C00000"/>
-          <w:sz w:val="28"/>
-          <w:szCs w:val="28"/>
-          <w:lang w:val="ru-RU"/>
-        </w:rPr>
-        <w:t>ф.кл</w:t>
-      </w:r>
-      <w:proofErr w:type="spellEnd"/>
-      <w:r>
-        <w:rPr>
-          <w:color w:val="C00000"/>
-          <w:sz w:val="28"/>
-          <w:szCs w:val="28"/>
-          <w:lang w:val="ru-RU"/>
-        </w:rPr>
-        <w:t xml:space="preserve">. II. Гипертоническая болезнь III стадии … степени. Гипертензивное сердце СН I. Риск 4. Метаболическая кардиомиопатия СН 0-I. </w:t>
-      </w:r>
-      <w:proofErr w:type="spellStart"/>
-      <w:r>
-        <w:rPr>
-          <w:color w:val="C00000"/>
-          <w:sz w:val="28"/>
-          <w:szCs w:val="28"/>
-          <w:lang w:val="ru-RU"/>
-        </w:rPr>
-        <w:t>ф.кл</w:t>
-      </w:r>
-      <w:proofErr w:type="spellEnd"/>
-      <w:r>
-        <w:rPr>
-          <w:color w:val="C00000"/>
-          <w:sz w:val="28"/>
-          <w:szCs w:val="28"/>
-          <w:lang w:val="ru-RU"/>
-        </w:rPr>
-        <w:t>. II.</w:t>
-      </w:r>
-    </w:p>
-    <w:p>
-      <w:pPr>
-        <w:ind w:left="-567"/>
-        <w:jc w:val="both"/>
-        <w:rPr>
-          <w:color w:val="C00000"/>
-          <w:sz w:val="28"/>
-          <w:szCs w:val="28"/>
-          <w:lang w:val="ru-RU"/>
-        </w:rPr>
-      </w:pPr>
-      <w:r>
-        <w:rPr>
-          <w:color w:val="C00000"/>
-          <w:sz w:val="28"/>
-          <w:szCs w:val="28"/>
-          <w:lang w:val="ru-RU"/>
-        </w:rPr>
-        <w:t>НЦД по смешанному типу.</w:t>
-      </w:r>
-    </w:p>
-    <w:p>
-      <w:pPr>
-        <w:ind w:left="-567"/>
-        <w:jc w:val="both"/>
-        <w:rPr>
-          <w:color w:val="0000FF"/>
-          <w:sz w:val="28"/>
-          <w:szCs w:val="28"/>
-          <w:lang w:val="ru-RU"/>
-        </w:rPr>
-      </w:pPr>
-      <w:sdt>
-        <w:sdtPr>
-          <w:rPr>
-            <w:color w:val="0000FF"/>
-            <w:sz w:val="28"/>
-            <w:szCs w:val="28"/>
-            <w:lang w:val="ru-RU"/>
-          </w:rPr>
-          <w:id w:val="-968201283"/>
-          <w:placeholder>
-            <w:docPart w:val="DefaultPlaceholder_1082065159"/>
-          </w:placeholder>
-          <w:comboBox>
-            <w:listItem w:value="Выберите элемент."/>
-            <w:listItem w:displayText="Дисциркуляторная" w:value="Дисциркуляторная"/>
-            <w:listItem w:displayText="Диабетическая" w:value="Диабетическая"/>
-            <w:listItem w:displayText="Дисметаболическая" w:value="Дисметаболическая"/>
-          </w:comboBox>
-        </w:sdtPr>
-        <w:sdtEndPr/>
-        <w:sdtContent>
-          <w:r>
-            <w:rPr>
-              <w:color w:val="0000FF"/>
-              <w:sz w:val="28"/>
-              <w:szCs w:val="28"/>
-              <w:lang w:val="ru-RU"/>
-            </w:rPr>
-            <w:t>Дисциркуляторная</w:t>
-          </w:r>
-        </w:sdtContent>
-      </w:sdt>
-      <w:r>
-        <w:rPr>
-          <w:color w:val="0000FF"/>
-          <w:sz w:val="28"/>
-          <w:szCs w:val="28"/>
-          <w:lang w:val="ru-RU"/>
-        </w:rPr>
-        <w:t xml:space="preserve"> энцефалопатия I-II сочетанного генеза (</w:t>
-      </w:r>
-      <w:r>
-        <w:rPr>
-          <w:color w:val="0000FF"/>
-          <w:sz w:val="28"/>
-          <w:szCs w:val="28"/>
-          <w:lang w:val="ru-RU"/>
-        </w:rPr>
-        <w:t>дисметаболическая</w:t>
-      </w:r>
-      <w:r>
-        <w:rPr>
-          <w:color w:val="0000FF"/>
-          <w:sz w:val="28"/>
-          <w:szCs w:val="28"/>
-          <w:lang w:val="ru-RU"/>
-        </w:rPr>
-        <w:t>, гипертоническая).</w:t>
-      </w:r>
-    </w:p>
-    <w:p>
-      <w:pPr>
-        <w:ind w:left="-567"/>
-        <w:jc w:val="both"/>
-        <w:rPr>
-          <w:color w:val="0000FF"/>
-          <w:sz w:val="28"/>
-          <w:szCs w:val="28"/>
-          <w:lang w:val="ru-RU"/>
-        </w:rPr>
-      </w:pPr>
-      <w:r>
-        <w:rPr>
-          <w:color w:val="0000FF"/>
-          <w:sz w:val="28"/>
-          <w:szCs w:val="28"/>
-          <w:lang w:val="ru-RU"/>
-        </w:rPr>
-        <w:t xml:space="preserve">астеновегетативный </w:t>
-      </w:r>
-      <w:proofErr w:type="gramStart"/>
-      <w:r>
-        <w:rPr>
-          <w:color w:val="0000FF"/>
-          <w:sz w:val="28"/>
-          <w:szCs w:val="28"/>
-          <w:lang w:val="ru-RU"/>
-        </w:rPr>
-        <w:t>с-м</w:t>
-      </w:r>
-      <w:proofErr w:type="gramEnd"/>
-      <w:r>
-        <w:rPr>
-          <w:color w:val="0000FF"/>
-          <w:sz w:val="28"/>
-          <w:szCs w:val="28"/>
-          <w:lang w:val="ru-RU"/>
-        </w:rPr>
-        <w:t xml:space="preserve">, </w:t>
-      </w:r>
-      <w:proofErr w:type="spellStart"/>
-      <w:r>
-        <w:rPr>
-          <w:color w:val="0000FF"/>
-          <w:sz w:val="28"/>
-          <w:szCs w:val="28"/>
-          <w:lang w:val="ru-RU"/>
-        </w:rPr>
-        <w:t>астено</w:t>
-      </w:r>
-      <w:proofErr w:type="spellEnd"/>
-      <w:r>
-        <w:rPr>
-          <w:color w:val="0000FF"/>
-          <w:sz w:val="28"/>
-          <w:szCs w:val="28"/>
-          <w:lang w:val="ru-RU"/>
-        </w:rPr>
-        <w:t>-невротический с-м, вестибуло-атактический с-м.  цереброастенический с-м, цефалгический с-м,</w:t>
-      </w:r>
-    </w:p>
-    <w:p>
-      <w:pPr>
-        <w:ind w:left="-567"/>
-        <w:jc w:val="both"/>
-        <w:rPr>
-          <w:color w:val="0000FF"/>
-          <w:sz w:val="28"/>
-          <w:szCs w:val="28"/>
-          <w:lang w:val="ru-RU"/>
-        </w:rPr>
-      </w:pPr>
-    </w:p>
-    <w:p>
-      <w:pPr>
-        <w:ind w:left="-567"/>
-        <w:jc w:val="both"/>
-        <w:rPr>
-          <w:sz w:val="28"/>
-          <w:lang w:val="ru-RU"/>
-        </w:rPr>
-      </w:pPr>
-    </w:p>
-    <w:p>
-      <w:pPr>
-        <w:ind w:left="-567"/>
-        <w:jc w:val="both"/>
-        <w:rPr>
-          <w:sz w:val="28"/>
-          <w:szCs w:val="28"/>
-          <w:lang w:val="ru-RU"/>
-        </w:rPr>
-      </w:pPr>
-      <w:bookmarkStart w:id="1" w:name="дк"/>
-      <w:bookmarkEnd w:id="1"/>
-      <w:r>
-        <w:rPr>
-          <w:sz w:val="28"/>
-          <w:szCs w:val="28"/>
-          <w:u w:val="single"/>
-          <w:lang w:val="ru-RU"/>
-        </w:rPr>
-        <w:t xml:space="preserve">Жалобы при поступлении </w:t>
-      </w:r>
-      <w:r>
-        <w:rPr>
-          <w:sz w:val="28"/>
-          <w:szCs w:val="28"/>
-          <w:lang w:val="ru-RU"/>
-        </w:rPr>
-        <w:t xml:space="preserve">на </w:t>
-      </w:r>
-      <w:r>
-        <w:rPr>
-          <w:sz w:val="28"/>
-          <w:szCs w:val="28"/>
-          <w:lang w:val="ru-RU"/>
-        </w:rPr>
-        <w:t xml:space="preserve">сухость во рту, </w:t>
-      </w:r>
-      <w:r>
-        <w:rPr>
-          <w:sz w:val="28"/>
-          <w:szCs w:val="28"/>
-          <w:lang w:val="ru-RU"/>
-        </w:rPr>
-        <w:t>жажду,</w:t>
-      </w:r>
-      <w:r>
-        <w:rPr>
-          <w:sz w:val="28"/>
-          <w:szCs w:val="28"/>
-          <w:lang w:val="ru-RU"/>
-        </w:rPr>
-        <w:t xml:space="preserve"> </w:t>
-      </w:r>
-      <w:r>
-        <w:rPr>
-          <w:sz w:val="28"/>
-          <w:szCs w:val="28"/>
-          <w:lang w:val="ru-RU"/>
-        </w:rPr>
-        <w:t>полиурию,</w:t>
-      </w:r>
-      <w:r>
-        <w:rPr>
-          <w:sz w:val="28"/>
-          <w:szCs w:val="28"/>
-          <w:lang w:val="ru-RU"/>
-        </w:rPr>
-        <w:t xml:space="preserve"> </w:t>
-      </w:r>
-      <w:sdt>
-        <w:sdtPr>
-          <w:rPr>
-            <w:sz w:val="28"/>
-            <w:szCs w:val="28"/>
             <w:lang w:val="ru-RU"/>
           </w:rPr>
           <w:id w:val="669446058"/>
@@ -1483,8 +616,6 @@
         <w:sdtContent>
           <w:r>
             <w:rPr>
-              <w:sz w:val="28"/>
-              <w:szCs w:val="28"/>
               <w:lang w:val="ru-RU"/>
             </w:rPr>
             <w:t xml:space="preserve">увеличение </w:t>
@@ -1493,64 +624,48 @@
       </w:sdt>
       <w:r>
         <w:rPr>
-          <w:sz w:val="28"/>
-          <w:szCs w:val="28"/>
           <w:lang w:val="ru-RU"/>
         </w:rPr>
         <w:t xml:space="preserve"> веса на </w:t>
       </w:r>
       <w:r>
         <w:rPr>
-          <w:sz w:val="28"/>
-          <w:szCs w:val="28"/>
           <w:lang w:val="ru-RU"/>
         </w:rPr>
         <w:t>2</w:t>
       </w:r>
       <w:r>
         <w:rPr>
-          <w:sz w:val="28"/>
-          <w:szCs w:val="28"/>
           <w:lang w:val="ru-RU"/>
         </w:rPr>
         <w:t xml:space="preserve"> кг</w:t>
       </w:r>
       <w:r>
         <w:rPr>
-          <w:sz w:val="28"/>
-          <w:szCs w:val="28"/>
           <w:lang w:val="ru-RU"/>
         </w:rPr>
         <w:t xml:space="preserve"> за год</w:t>
       </w:r>
       <w:r>
         <w:rPr>
-          <w:sz w:val="28"/>
-          <w:szCs w:val="28"/>
           <w:lang w:val="ru-RU"/>
         </w:rPr>
         <w:t>, ухудшение зрения,</w:t>
       </w:r>
       <w:r>
         <w:rPr>
-          <w:sz w:val="28"/>
-          <w:szCs w:val="28"/>
           <w:lang w:val="ru-RU"/>
         </w:rPr>
         <w:t xml:space="preserve"> </w:t>
       </w:r>
       <w:r>
         <w:rPr>
-          <w:sz w:val="28"/>
-          <w:szCs w:val="28"/>
           <w:lang w:val="ru-RU"/>
         </w:rPr>
         <w:t xml:space="preserve"> </w:t>
       </w:r>
       <w:r>
         <w:rPr>
-          <w:sz w:val="28"/>
-          <w:szCs w:val="28"/>
           <w:lang w:val="ru-RU"/>
         </w:rPr>
         <w:t>боли  в н/</w:t>
@@ -1558,8 +673,6 @@
       <w:proofErr w:type="gramStart"/>
       <w:r>
         <w:rPr>
-          <w:sz w:val="28"/>
-          <w:szCs w:val="28"/>
           <w:lang w:val="ru-RU"/>
         </w:rPr>
         <w:t>к</w:t>
@@ -1567,8 +680,6 @@
       <w:proofErr w:type="gramEnd"/>
       <w:r>
         <w:rPr>
-          <w:sz w:val="28"/>
-          <w:szCs w:val="28"/>
           <w:lang w:val="ru-RU"/>
         </w:rPr>
         <w:t xml:space="preserve">, </w:t>
@@ -1576,8 +687,6 @@
       <w:proofErr w:type="gramStart"/>
       <w:r>
         <w:rPr>
-          <w:sz w:val="28"/>
-          <w:szCs w:val="28"/>
           <w:lang w:val="ru-RU"/>
         </w:rPr>
         <w:t>судороги</w:t>
@@ -1585,72 +694,54 @@
       <w:proofErr w:type="gramEnd"/>
       <w:r>
         <w:rPr>
-          <w:sz w:val="28"/>
-          <w:szCs w:val="28"/>
           <w:lang w:val="ru-RU"/>
         </w:rPr>
         <w:t>,</w:t>
       </w:r>
       <w:r>
         <w:rPr>
-          <w:sz w:val="28"/>
-          <w:szCs w:val="28"/>
           <w:lang w:val="ru-RU"/>
         </w:rPr>
         <w:t xml:space="preserve"> онемение ног,</w:t>
       </w:r>
       <w:r>
         <w:rPr>
-          <w:sz w:val="28"/>
-          <w:szCs w:val="28"/>
           <w:lang w:val="ru-RU"/>
         </w:rPr>
         <w:t xml:space="preserve"> </w:t>
       </w:r>
       <w:r>
         <w:rPr>
-          <w:sz w:val="28"/>
-          <w:szCs w:val="28"/>
           <w:lang w:val="ru-RU"/>
         </w:rPr>
         <w:t>повышение</w:t>
       </w:r>
       <w:r>
         <w:rPr>
-          <w:sz w:val="28"/>
-          <w:szCs w:val="28"/>
           <w:lang w:val="ru-RU"/>
         </w:rPr>
         <w:t xml:space="preserve"> </w:t>
       </w:r>
       <w:r>
         <w:rPr>
-          <w:sz w:val="28"/>
-          <w:szCs w:val="28"/>
           <w:lang w:val="ru-RU"/>
         </w:rPr>
         <w:t xml:space="preserve">АД макс. до </w:t>
       </w:r>
       <w:r>
         <w:rPr>
-          <w:sz w:val="28"/>
-          <w:szCs w:val="28"/>
           <w:lang w:val="ru-RU"/>
         </w:rPr>
         <w:t>240/120</w:t>
       </w:r>
       <w:r>
         <w:rPr>
-          <w:sz w:val="28"/>
-          <w:szCs w:val="28"/>
           <w:lang w:val="ru-RU"/>
         </w:rPr>
         <w:t xml:space="preserve"> </w:t>
       </w:r>
       <w:r>
         <w:rPr>
-          <w:sz w:val="28"/>
-          <w:szCs w:val="28"/>
           <w:lang w:val="ru-RU"/>
         </w:rPr>
         <w:t xml:space="preserve">мм </w:t>
@@ -1658,16 +749,12 @@
       <w:proofErr w:type="spellStart"/>
       <w:r>
         <w:rPr>
-          <w:sz w:val="28"/>
-          <w:szCs w:val="28"/>
           <w:lang w:val="ru-RU"/>
         </w:rPr>
         <w:t>рт.</w:t>
       </w:r>
       <w:r>
         <w:rPr>
-          <w:sz w:val="28"/>
-          <w:szCs w:val="28"/>
           <w:lang w:val="ru-RU"/>
         </w:rPr>
         <w:t>ст</w:t>
@@ -1675,51 +762,41 @@
       <w:proofErr w:type="spellEnd"/>
       <w:r>
         <w:rPr>
-          <w:sz w:val="28"/>
-          <w:szCs w:val="28"/>
           <w:lang w:val="ru-RU"/>
         </w:rPr>
         <w:t>.</w:t>
       </w:r>
       <w:r>
         <w:rPr>
-          <w:sz w:val="28"/>
-          <w:szCs w:val="28"/>
           <w:lang w:val="ru-RU"/>
         </w:rPr>
         <w:t xml:space="preserve">, </w:t>
       </w:r>
       <w:r>
         <w:rPr>
-          <w:sz w:val="28"/>
-          <w:szCs w:val="28"/>
           <w:lang w:val="ru-RU"/>
         </w:rPr>
         <w:t>головные боли</w:t>
       </w:r>
       <w:r>
         <w:rPr>
-          <w:sz w:val="28"/>
-          <w:szCs w:val="28"/>
           <w:lang w:val="ru-RU"/>
         </w:rPr>
         <w:t>.</w:t>
       </w:r>
+      <w:bookmarkStart w:id="2" w:name="_GoBack"/>
+      <w:bookmarkEnd w:id="2"/>
     </w:p>
     <w:p>
       <w:pPr>
         <w:ind w:left="-567"/>
         <w:jc w:val="both"/>
         <w:rPr>
-          <w:sz w:val="28"/>
-          <w:szCs w:val="20"/>
           <w:lang w:val="ru-RU"/>
         </w:rPr>
       </w:pPr>
       <w:r>
         <w:rPr>
-          <w:sz w:val="28"/>
-          <w:szCs w:val="28"/>
           <w:u w:val="single"/>
           <w:lang w:val="ru-RU"/>
         </w:rPr>
@@ -1727,40 +804,30 @@
       </w:r>
       <w:r>
         <w:rPr>
-          <w:sz w:val="28"/>
-          <w:szCs w:val="28"/>
           <w:lang w:val="ru-RU"/>
         </w:rPr>
         <w:t xml:space="preserve">: СД </w:t>
       </w:r>
       <w:r>
         <w:rPr>
-          <w:sz w:val="28"/>
-          <w:szCs w:val="28"/>
           <w:lang w:val="ru-RU"/>
         </w:rPr>
         <w:t>выявлен в</w:t>
       </w:r>
       <w:r>
         <w:rPr>
-          <w:sz w:val="28"/>
-          <w:szCs w:val="28"/>
           <w:lang w:val="ru-RU"/>
         </w:rPr>
         <w:t xml:space="preserve"> </w:t>
       </w:r>
       <w:r>
         <w:rPr>
-          <w:sz w:val="28"/>
-          <w:szCs w:val="28"/>
           <w:lang w:val="ru-RU"/>
         </w:rPr>
         <w:t>2001</w:t>
       </w:r>
       <w:r>
         <w:rPr>
-          <w:sz w:val="28"/>
-          <w:szCs w:val="28"/>
           <w:lang w:val="ru-RU"/>
         </w:rPr>
         <w:t>г.</w:t>
@@ -1768,8 +835,6 @@
       <w:proofErr w:type="gramStart"/>
       <w:r>
         <w:rPr>
-          <w:sz w:val="28"/>
-          <w:szCs w:val="28"/>
           <w:lang w:val="ru-RU"/>
         </w:rPr>
         <w:t xml:space="preserve"> .</w:t>
@@ -1777,8 +842,6 @@
       <w:proofErr w:type="gramEnd"/>
       <w:r>
         <w:rPr>
-          <w:sz w:val="28"/>
-          <w:szCs w:val="28"/>
           <w:lang w:val="ru-RU"/>
         </w:rPr>
         <w:t xml:space="preserve"> Комы отрицает. С начала заболевания </w:t>
@@ -1786,8 +849,6 @@
       <w:sdt>
         <w:sdtPr>
           <w:rPr>
-            <w:sz w:val="28"/>
-            <w:szCs w:val="28"/>
             <w:lang w:val="ru-RU"/>
           </w:rPr>
           <w:id w:val="1862779417"/>
@@ -1805,57 +866,343 @@
         <w:sdtContent>
           <w:r>
             <w:rPr>
-              <w:sz w:val="28"/>
-              <w:szCs w:val="28"/>
               <w:lang w:val="ru-RU"/>
             </w:rPr>
             <w:t>принимает ССП.</w:t>
           </w:r>
         </w:sdtContent>
       </w:sdt>
+      <w:r>
+        <w:rPr>
+          <w:lang w:val="ru-RU"/>
+        </w:rPr>
+        <w:t xml:space="preserve"> </w:t>
+      </w:r>
+      <w:r>
+        <w:rPr>
+          <w:lang w:val="ru-RU"/>
+        </w:rPr>
+        <w:t xml:space="preserve">С </w:t>
+      </w:r>
+      <w:r>
+        <w:rPr>
+          <w:lang w:val="ru-RU"/>
+        </w:rPr>
+        <w:t>2012</w:t>
+      </w:r>
+      <w:r>
+        <w:rPr>
+          <w:lang w:val="ru-RU"/>
+        </w:rPr>
+        <w:t xml:space="preserve"> в связи с декомпенсацией СД </w:t>
+      </w:r>
       <w:proofErr w:type="gramStart"/>
       <w:r>
         <w:rPr>
-          <w:sz w:val="28"/>
+          <w:lang w:val="ru-RU"/>
+        </w:rPr>
+        <w:t>переведен</w:t>
+      </w:r>
+      <w:proofErr w:type="gramEnd"/>
+      <w:r>
+        <w:rPr>
+          <w:lang w:val="ru-RU"/>
+        </w:rPr>
+        <w:t xml:space="preserve"> на инсулинотерапию. </w:t>
+      </w:r>
+      <w:r>
+        <w:rPr>
+          <w:lang w:val="ru-RU"/>
+        </w:rPr>
+        <w:t>В наст</w:t>
+      </w:r>
+      <w:proofErr w:type="gramStart"/>
+      <w:r>
+        <w:rPr>
+          <w:lang w:val="ru-RU"/>
+        </w:rPr>
+        <w:t>.</w:t>
+      </w:r>
+      <w:proofErr w:type="gramEnd"/>
+      <w:r>
+        <w:rPr>
           <w:lang w:val="ru-RU"/>
         </w:rPr>
         <w:t xml:space="preserve"> </w:t>
       </w:r>
-      <w:r>
-        <w:rPr>
-          <w:sz w:val="28"/>
+      <w:proofErr w:type="gramStart"/>
+      <w:r>
+        <w:rPr>
+          <w:lang w:val="ru-RU"/>
+        </w:rPr>
+        <w:t>в</w:t>
+      </w:r>
+      <w:proofErr w:type="gramEnd"/>
+      <w:r>
+        <w:rPr>
+          <w:lang w:val="ru-RU"/>
+        </w:rPr>
+        <w:t xml:space="preserve">ремя принимает:  </w:t>
+      </w:r>
+      <w:proofErr w:type="spellStart"/>
+      <w:r>
+        <w:rPr>
+          <w:lang w:val="ru-RU"/>
+        </w:rPr>
+        <w:t>Фармасулин</w:t>
+      </w:r>
+      <w:proofErr w:type="spellEnd"/>
+      <w:r>
+        <w:rPr>
+          <w:lang w:val="ru-RU"/>
+        </w:rPr>
+        <w:t xml:space="preserve"> НNP  </w:t>
+      </w:r>
+      <w:proofErr w:type="gramStart"/>
+      <w:r>
+        <w:rPr>
+          <w:lang w:val="ru-RU"/>
+        </w:rPr>
+        <w:t>п</w:t>
+      </w:r>
+      <w:proofErr w:type="gramEnd"/>
+      <w:r>
+        <w:rPr>
+          <w:lang w:val="ru-RU"/>
+        </w:rPr>
+        <w:t>/з-</w:t>
+      </w:r>
+      <w:r>
+        <w:rPr>
+          <w:lang w:val="ru-RU"/>
+        </w:rPr>
+        <w:t>36</w:t>
+      </w:r>
+      <w:r>
+        <w:rPr>
+          <w:lang w:val="ru-RU"/>
+        </w:rPr>
+        <w:t xml:space="preserve"> ед., п/у- </w:t>
+      </w:r>
+      <w:r>
+        <w:rPr>
+          <w:lang w:val="ru-RU"/>
+        </w:rPr>
+        <w:t>16</w:t>
+      </w:r>
+      <w:r>
+        <w:rPr>
+          <w:lang w:val="ru-RU"/>
+        </w:rPr>
+        <w:t xml:space="preserve">ед., Гликемия </w:t>
+      </w:r>
+      <w:r>
+        <w:rPr>
+          <w:lang w:val="ru-RU"/>
+        </w:rPr>
+        <w:t>–</w:t>
+      </w:r>
+      <w:r>
+        <w:rPr>
+          <w:lang w:val="ru-RU"/>
+        </w:rPr>
+        <w:t>12,0-13,</w:t>
+      </w:r>
+      <w:r>
+        <w:rPr>
+          <w:lang w:val="ru-RU"/>
+        </w:rPr>
+        <w:t xml:space="preserve"> ммоль/л</w:t>
+      </w:r>
+      <w:r>
+        <w:rPr>
+          <w:lang w:val="ru-RU"/>
+        </w:rPr>
+        <w:t xml:space="preserve">. </w:t>
+      </w:r>
+      <w:r>
+        <w:rPr>
+          <w:lang w:val="ru-RU"/>
+        </w:rPr>
+        <w:t xml:space="preserve">НвАIс </w:t>
+      </w:r>
+      <w:r>
+        <w:rPr>
+          <w:lang w:val="ru-RU"/>
+        </w:rPr>
+        <w:t>–</w:t>
+      </w:r>
+      <w:r>
+        <w:rPr>
+          <w:lang w:val="ru-RU"/>
+        </w:rPr>
+        <w:t xml:space="preserve"> </w:t>
+      </w:r>
+      <w:r>
+        <w:rPr>
+          <w:lang w:val="ru-RU"/>
+        </w:rPr>
+        <w:t>7,4</w:t>
+      </w:r>
+      <w:r>
+        <w:rPr>
+          <w:lang w:val="ru-RU"/>
+        </w:rPr>
+        <w:t xml:space="preserve"> %</w:t>
+      </w:r>
+      <w:r>
+        <w:rPr>
+          <w:lang w:val="ru-RU"/>
+        </w:rPr>
+        <w:t xml:space="preserve"> от </w:t>
+      </w:r>
+      <w:r>
+        <w:rPr>
+          <w:lang w:val="ru-RU"/>
+        </w:rPr>
+        <w:t>03.10.17</w:t>
+      </w:r>
+      <w:r>
+        <w:rPr>
+          <w:lang w:val="ru-RU"/>
+        </w:rPr>
+        <w:t xml:space="preserve"> </w:t>
+      </w:r>
+      <w:r>
+        <w:rPr>
+          <w:lang w:val="ru-RU"/>
+        </w:rPr>
+        <w:t xml:space="preserve">. </w:t>
+      </w:r>
+      <w:r>
+        <w:rPr>
+          <w:lang w:val="ru-RU"/>
+        </w:rPr>
+        <w:t xml:space="preserve">Последнее </w:t>
+      </w:r>
+      <w:proofErr w:type="spellStart"/>
+      <w:r>
+        <w:rPr>
+          <w:lang w:val="ru-RU"/>
+        </w:rPr>
+        <w:t>стац</w:t>
+      </w:r>
+      <w:proofErr w:type="spellEnd"/>
+      <w:r>
+        <w:rPr>
+          <w:lang w:val="ru-RU"/>
+        </w:rPr>
+        <w:t xml:space="preserve">. лечение  в </w:t>
+      </w:r>
+      <w:r>
+        <w:rPr>
+          <w:lang w:val="ru-RU"/>
+        </w:rPr>
+        <w:t>2016</w:t>
+      </w:r>
+      <w:r>
+        <w:rPr>
+          <w:lang w:val="ru-RU"/>
+        </w:rPr>
+        <w:t xml:space="preserve">г. </w:t>
+      </w:r>
+      <w:r>
+        <w:rPr>
+          <w:lang w:val="ru-RU"/>
+        </w:rPr>
+        <w:t xml:space="preserve">АИТ, узловой зоб с 2011. </w:t>
+      </w:r>
+      <w:r>
+        <w:rPr>
+          <w:lang w:val="ru-RU"/>
+        </w:rPr>
+        <w:t xml:space="preserve">ТТГ –  </w:t>
+      </w:r>
+      <w:r>
+        <w:rPr>
+          <w:lang w:val="ru-RU"/>
+        </w:rPr>
+        <w:t>1,8</w:t>
+      </w:r>
+      <w:r>
+        <w:rPr>
+          <w:lang w:val="ru-RU"/>
+        </w:rPr>
+        <w:t xml:space="preserve"> (0,3-4,0) </w:t>
+      </w:r>
+      <w:proofErr w:type="spellStart"/>
+      <w:r>
+        <w:rPr>
+          <w:lang w:val="ru-RU"/>
+        </w:rPr>
+        <w:t>Мме</w:t>
+      </w:r>
+      <w:proofErr w:type="spellEnd"/>
+      <w:r>
+        <w:rPr>
+          <w:lang w:val="ru-RU"/>
+        </w:rPr>
+        <w:t>/</w:t>
+      </w:r>
+      <w:r>
+        <w:rPr>
+          <w:lang w:val="ru-RU"/>
+        </w:rPr>
+        <w:t>м</w:t>
+      </w:r>
+      <w:r>
+        <w:rPr>
+          <w:lang w:val="ru-RU"/>
+        </w:rPr>
+        <w:t xml:space="preserve">л; АТ ТПО –  </w:t>
+      </w:r>
+      <w:r>
+        <w:rPr>
+          <w:lang w:val="ru-RU"/>
+        </w:rPr>
+        <w:t>924</w:t>
+      </w:r>
+      <w:r>
+        <w:rPr>
+          <w:lang w:val="ru-RU"/>
+        </w:rPr>
+        <w:t xml:space="preserve"> </w:t>
+      </w:r>
+      <w:r>
+        <w:rPr>
+          <w:lang w:val="ru-RU"/>
+        </w:rPr>
+        <w:t xml:space="preserve">(0-30) МЕ/мл от </w:t>
+      </w:r>
+      <w:r>
+        <w:rPr>
+          <w:lang w:val="ru-RU"/>
+        </w:rPr>
+        <w:t>04.11.16</w:t>
+      </w:r>
+      <w:r>
+        <w:rPr>
           <w:lang w:val="ru-RU"/>
         </w:rPr>
         <w:t>.</w:t>
       </w:r>
-      <w:proofErr w:type="gramEnd"/>
-      <w:r>
-        <w:rPr>
-          <w:sz w:val="28"/>
+      <w:r>
+        <w:rPr>
           <w:lang w:val="ru-RU"/>
         </w:rPr>
         <w:t xml:space="preserve"> </w:t>
       </w:r>
       <w:r>
         <w:rPr>
-          <w:sz w:val="28"/>
-          <w:lang w:val="ru-RU"/>
-        </w:rPr>
-        <w:t xml:space="preserve">С </w:t>
-      </w:r>
-      <w:r>
-        <w:rPr>
-          <w:sz w:val="28"/>
-          <w:lang w:val="ru-RU"/>
-        </w:rPr>
-        <w:t>2012</w:t>
-      </w:r>
-      <w:r>
-        <w:rPr>
-          <w:sz w:val="28"/>
-          <w:lang w:val="ru-RU"/>
-        </w:rPr>
-        <w:t xml:space="preserve"> в связи с декомпенсацией СД переведен на инсулинотерапию. </w:t>
+          <w:lang w:val="ru-RU"/>
+        </w:rPr>
+        <w:t>Госпитализирован в обл. энд. диспансер для коррекции инсулинотерапии,  лечения хр. осложнений СД.</w:t>
+      </w:r>
+      <w:r>
+        <w:rPr>
+          <w:lang w:val="ru-RU"/>
+        </w:rPr>
+        <w:t xml:space="preserve"> </w:t>
       </w:r>
     </w:p>
     <w:p>
@@ -1863,382 +1210,16 @@
         <w:ind w:left="-567"/>
         <w:jc w:val="both"/>
         <w:rPr>
-          <w:sz w:val="28"/>
-          <w:szCs w:val="28"/>
+          <w:u w:val="single"/>
           <w:lang w:val="ru-RU"/>
         </w:rPr>
       </w:pPr>
       <w:r>
         <w:rPr>
-          <w:sz w:val="28"/>
-          <w:szCs w:val="28"/>
-          <w:lang w:val="ru-RU"/>
-        </w:rPr>
-        <w:t>В наст</w:t>
-      </w:r>
-      <w:proofErr w:type="gramStart"/>
-      <w:r>
-        <w:rPr>
-          <w:sz w:val="28"/>
-          <w:szCs w:val="28"/>
-          <w:lang w:val="ru-RU"/>
-        </w:rPr>
-        <w:t>.</w:t>
-      </w:r>
-      <w:proofErr w:type="gramEnd"/>
-      <w:r>
-        <w:rPr>
-          <w:sz w:val="28"/>
-          <w:szCs w:val="28"/>
-          <w:lang w:val="ru-RU"/>
-        </w:rPr>
-        <w:t xml:space="preserve"> </w:t>
-      </w:r>
-      <w:proofErr w:type="gramStart"/>
-      <w:r>
-        <w:rPr>
-          <w:sz w:val="28"/>
-          <w:szCs w:val="28"/>
-          <w:lang w:val="ru-RU"/>
-        </w:rPr>
-        <w:t>в</w:t>
-      </w:r>
-      <w:proofErr w:type="gramEnd"/>
-      <w:r>
-        <w:rPr>
-          <w:sz w:val="28"/>
-          <w:szCs w:val="28"/>
-          <w:lang w:val="ru-RU"/>
-        </w:rPr>
-        <w:t xml:space="preserve">ремя принимает:  </w:t>
-      </w:r>
-      <w:proofErr w:type="spellStart"/>
-      <w:r>
-        <w:rPr>
-          <w:sz w:val="28"/>
-          <w:szCs w:val="28"/>
-          <w:lang w:val="ru-RU"/>
-        </w:rPr>
-        <w:t>Фармасулин</w:t>
-      </w:r>
-      <w:proofErr w:type="spellEnd"/>
-      <w:r>
-        <w:rPr>
-          <w:sz w:val="28"/>
-          <w:szCs w:val="28"/>
-          <w:lang w:val="ru-RU"/>
-        </w:rPr>
-        <w:t xml:space="preserve"> НNP  </w:t>
-      </w:r>
-      <w:proofErr w:type="gramStart"/>
-      <w:r>
-        <w:rPr>
-          <w:sz w:val="28"/>
-          <w:szCs w:val="28"/>
-          <w:lang w:val="ru-RU"/>
-        </w:rPr>
-        <w:t>п</w:t>
-      </w:r>
-      <w:proofErr w:type="gramEnd"/>
-      <w:r>
-        <w:rPr>
-          <w:sz w:val="28"/>
-          <w:szCs w:val="28"/>
-          <w:lang w:val="ru-RU"/>
-        </w:rPr>
-        <w:t>/з-</w:t>
-      </w:r>
-      <w:r>
-        <w:rPr>
-          <w:sz w:val="28"/>
-          <w:szCs w:val="28"/>
-          <w:lang w:val="ru-RU"/>
-        </w:rPr>
-        <w:t>36</w:t>
-      </w:r>
-      <w:r>
-        <w:rPr>
-          <w:sz w:val="28"/>
-          <w:szCs w:val="28"/>
-          <w:lang w:val="ru-RU"/>
-        </w:rPr>
-        <w:t xml:space="preserve"> ед., п/у- </w:t>
-      </w:r>
-      <w:r>
-        <w:rPr>
-          <w:sz w:val="28"/>
-          <w:szCs w:val="28"/>
-          <w:lang w:val="ru-RU"/>
-        </w:rPr>
-        <w:t>16</w:t>
-      </w:r>
-      <w:r>
-        <w:rPr>
-          <w:sz w:val="28"/>
-          <w:szCs w:val="28"/>
-          <w:lang w:val="ru-RU"/>
-        </w:rPr>
-        <w:t xml:space="preserve">ед., Гликемия </w:t>
-      </w:r>
-      <w:r>
-        <w:rPr>
-          <w:sz w:val="28"/>
-          <w:szCs w:val="28"/>
-          <w:lang w:val="ru-RU"/>
-        </w:rPr>
-        <w:t>–</w:t>
-      </w:r>
-      <w:r>
-        <w:rPr>
-          <w:sz w:val="28"/>
-          <w:szCs w:val="28"/>
-          <w:lang w:val="ru-RU"/>
-        </w:rPr>
-        <w:t>12,0-13,</w:t>
-      </w:r>
-      <w:r>
-        <w:rPr>
-          <w:sz w:val="28"/>
-          <w:szCs w:val="28"/>
-          <w:lang w:val="ru-RU"/>
-        </w:rPr>
-        <w:t xml:space="preserve"> ммоль/л</w:t>
-      </w:r>
-      <w:r>
-        <w:rPr>
-          <w:sz w:val="28"/>
-          <w:szCs w:val="28"/>
-          <w:lang w:val="ru-RU"/>
-        </w:rPr>
-        <w:t xml:space="preserve">. </w:t>
-      </w:r>
-      <w:r>
-        <w:rPr>
-          <w:sz w:val="28"/>
-          <w:szCs w:val="28"/>
-          <w:lang w:val="ru-RU"/>
-        </w:rPr>
-        <w:t xml:space="preserve">НвАIс </w:t>
-      </w:r>
-      <w:r>
-        <w:rPr>
-          <w:sz w:val="28"/>
-          <w:szCs w:val="28"/>
-          <w:lang w:val="ru-RU"/>
-        </w:rPr>
-        <w:t>–</w:t>
-      </w:r>
-      <w:r>
-        <w:rPr>
-          <w:sz w:val="28"/>
-          <w:szCs w:val="28"/>
-          <w:lang w:val="ru-RU"/>
-        </w:rPr>
-        <w:t xml:space="preserve"> </w:t>
-      </w:r>
-      <w:r>
-        <w:rPr>
-          <w:sz w:val="28"/>
-          <w:szCs w:val="28"/>
-          <w:lang w:val="ru-RU"/>
-        </w:rPr>
-        <w:t>7,4</w:t>
-      </w:r>
-      <w:r>
-        <w:rPr>
-          <w:sz w:val="28"/>
-          <w:szCs w:val="28"/>
-          <w:lang w:val="ru-RU"/>
-        </w:rPr>
-        <w:t xml:space="preserve"> %</w:t>
-      </w:r>
-      <w:r>
-        <w:rPr>
-          <w:sz w:val="28"/>
-          <w:szCs w:val="28"/>
-          <w:lang w:val="ru-RU"/>
-        </w:rPr>
-        <w:t xml:space="preserve"> от </w:t>
-      </w:r>
-      <w:r>
-        <w:rPr>
-          <w:sz w:val="28"/>
-          <w:szCs w:val="28"/>
-          <w:lang w:val="ru-RU"/>
-        </w:rPr>
-        <w:t xml:space="preserve">03.10.17 </w:t>
-      </w:r>
-      <w:r>
-        <w:rPr>
-          <w:sz w:val="28"/>
-          <w:szCs w:val="28"/>
-          <w:lang w:val="ru-RU"/>
-        </w:rPr>
-        <w:t xml:space="preserve"> </w:t>
-      </w:r>
-      <w:r>
-        <w:rPr>
-          <w:sz w:val="28"/>
-          <w:szCs w:val="28"/>
-          <w:lang w:val="ru-RU"/>
-        </w:rPr>
-        <w:t xml:space="preserve">. </w:t>
-      </w:r>
-      <w:r>
-        <w:rPr>
-          <w:sz w:val="28"/>
-          <w:szCs w:val="28"/>
-          <w:lang w:val="ru-RU"/>
-        </w:rPr>
-        <w:t xml:space="preserve">Последнее </w:t>
-      </w:r>
-      <w:proofErr w:type="spellStart"/>
-      <w:r>
-        <w:rPr>
-          <w:sz w:val="28"/>
-          <w:szCs w:val="28"/>
-          <w:lang w:val="ru-RU"/>
-        </w:rPr>
-        <w:t>стац</w:t>
-      </w:r>
-      <w:proofErr w:type="spellEnd"/>
-      <w:r>
-        <w:rPr>
-          <w:sz w:val="28"/>
-          <w:szCs w:val="28"/>
-          <w:lang w:val="ru-RU"/>
-        </w:rPr>
-        <w:t xml:space="preserve">. лечение  в </w:t>
-      </w:r>
-      <w:r>
-        <w:rPr>
-          <w:sz w:val="28"/>
-          <w:szCs w:val="28"/>
-          <w:lang w:val="ru-RU"/>
-        </w:rPr>
-        <w:t>2016</w:t>
-      </w:r>
-      <w:r>
-        <w:rPr>
-          <w:sz w:val="28"/>
-          <w:szCs w:val="28"/>
-          <w:lang w:val="ru-RU"/>
-        </w:rPr>
-        <w:t xml:space="preserve">г. </w:t>
-      </w:r>
-      <w:r>
-        <w:rPr>
-          <w:sz w:val="28"/>
-          <w:szCs w:val="28"/>
-          <w:lang w:val="ru-RU"/>
-        </w:rPr>
-        <w:t xml:space="preserve">АИТ, узловой зоб с 2011. </w:t>
-      </w:r>
-      <w:r>
-        <w:rPr>
-          <w:sz w:val="28"/>
-          <w:szCs w:val="28"/>
-          <w:lang w:val="ru-RU"/>
-        </w:rPr>
-        <w:t xml:space="preserve">ТТГ –  </w:t>
-      </w:r>
-      <w:r>
-        <w:rPr>
-          <w:sz w:val="28"/>
-          <w:szCs w:val="28"/>
-          <w:lang w:val="ru-RU"/>
-        </w:rPr>
-        <w:t>1,8</w:t>
-      </w:r>
-      <w:r>
-        <w:rPr>
-          <w:sz w:val="28"/>
-          <w:szCs w:val="28"/>
-          <w:lang w:val="ru-RU"/>
-        </w:rPr>
-        <w:t xml:space="preserve"> (0,3-4,0) </w:t>
-      </w:r>
-      <w:proofErr w:type="spellStart"/>
-      <w:r>
-        <w:rPr>
-          <w:sz w:val="28"/>
-          <w:szCs w:val="28"/>
-          <w:lang w:val="ru-RU"/>
-        </w:rPr>
-        <w:t>Мме</w:t>
-      </w:r>
-      <w:proofErr w:type="spellEnd"/>
-      <w:r>
-        <w:rPr>
-          <w:sz w:val="28"/>
-          <w:szCs w:val="28"/>
-          <w:lang w:val="ru-RU"/>
-        </w:rPr>
-        <w:t>/</w:t>
-      </w:r>
-      <w:r>
-        <w:rPr>
-          <w:sz w:val="28"/>
-          <w:szCs w:val="28"/>
-          <w:lang w:val="ru-RU"/>
-        </w:rPr>
-        <w:t>м</w:t>
-      </w:r>
-      <w:r>
-        <w:rPr>
-          <w:sz w:val="28"/>
-          <w:szCs w:val="28"/>
-          <w:lang w:val="ru-RU"/>
-        </w:rPr>
-        <w:t xml:space="preserve">л; АТ ТПО –  </w:t>
-      </w:r>
-      <w:r>
-        <w:rPr>
-          <w:sz w:val="28"/>
-          <w:szCs w:val="28"/>
-          <w:lang w:val="ru-RU"/>
-        </w:rPr>
-        <w:t>924</w:t>
-      </w:r>
-      <w:r>
-        <w:rPr>
-          <w:sz w:val="28"/>
-          <w:szCs w:val="28"/>
-          <w:lang w:val="ru-RU"/>
-        </w:rPr>
-        <w:t xml:space="preserve">(0-30) МЕ/мл от </w:t>
-      </w:r>
-      <w:r>
-        <w:rPr>
-          <w:sz w:val="28"/>
-          <w:szCs w:val="28"/>
-          <w:lang w:val="ru-RU"/>
-        </w:rPr>
-        <w:t xml:space="preserve">04.11.16 </w:t>
-      </w:r>
-      <w:r>
-        <w:rPr>
-          <w:sz w:val="28"/>
-          <w:szCs w:val="28"/>
-          <w:lang w:val="ru-RU"/>
-        </w:rPr>
-        <w:t>.</w:t>
-      </w:r>
-      <w:r>
-        <w:rPr>
-          <w:sz w:val="28"/>
-          <w:szCs w:val="28"/>
-          <w:lang w:val="ru-RU"/>
-        </w:rPr>
-        <w:t>Госпитализирован  в обл. энд. диспансер для коррекции инсулинотерапии,  лечения хр. осложнений СД.</w:t>
-      </w:r>
-      <w:r>
-        <w:rPr>
-          <w:sz w:val="28"/>
-          <w:szCs w:val="28"/>
-          <w:lang w:val="ru-RU"/>
-        </w:rPr>
-        <w:t xml:space="preserve"> </w:t>
+          <w:u w:val="single"/>
+          <w:lang w:val="ru-RU"/>
+        </w:rPr>
+        <w:t>Данные лабораторных исследований.</w:t>
       </w:r>
     </w:p>
     <w:p>
@@ -2246,28 +1227,6 @@
         <w:ind w:left="-567"/>
         <w:jc w:val="both"/>
         <w:rPr>
-          <w:sz w:val="28"/>
-          <w:szCs w:val="28"/>
-          <w:u w:val="single"/>
-          <w:lang w:val="ru-RU"/>
-        </w:rPr>
-      </w:pPr>
-      <w:r>
-        <w:rPr>
-          <w:sz w:val="28"/>
-          <w:szCs w:val="28"/>
-          <w:u w:val="single"/>
-          <w:lang w:val="ru-RU"/>
-        </w:rPr>
-        <w:t>Данные лабораторных исследований.</w:t>
-      </w:r>
-    </w:p>
-    <w:p>
-      <w:pPr>
-        <w:ind w:left="-567"/>
-        <w:jc w:val="both"/>
-        <w:rPr>
-          <w:sz w:val="28"/>
           <w:u w:val="single"/>
           <w:lang w:val="ru-RU"/>
         </w:rPr>
@@ -2727,8 +1686,6 @@
         <w:ind w:left="-567"/>
         <w:jc w:val="both"/>
         <w:rPr>
-          <w:sz w:val="28"/>
-          <w:szCs w:val="20"/>
           <w:u w:val="single"/>
           <w:lang w:val="ru-RU"/>
         </w:rPr>
@@ -2779,19 +1736,14 @@
               <w:jc w:val="both"/>
               <w:rPr>
                 <w:rFonts w:asciiTheme="minorHAnsi" w:hAnsiTheme="minorHAnsi"/>
-                <w:sz w:val="23"/>
-                <w:szCs w:val="23"/>
                 <w:lang w:val="ru-RU"/>
               </w:rPr>
             </w:pPr>
             <w:r>
               <w:rPr>
                 <w:rFonts w:asciiTheme="minorHAnsi" w:hAnsiTheme="minorHAnsi"/>
-                <w:sz w:val="23"/>
-                <w:szCs w:val="23"/>
-                <w:lang w:val="ru-RU"/>
-              </w:rPr>
-              <w:lastRenderedPageBreak/>
+                <w:lang w:val="ru-RU"/>
+              </w:rPr>
               <w:t>биохимия</w:t>
             </w:r>
           </w:p>
@@ -2809,16 +1761,12 @@
               <w:jc w:val="both"/>
               <w:rPr>
                 <w:rFonts w:asciiTheme="minorHAnsi" w:hAnsiTheme="minorHAnsi"/>
-                <w:sz w:val="23"/>
-                <w:szCs w:val="23"/>
                 <w:lang w:val="ru-RU"/>
               </w:rPr>
             </w:pPr>
             <w:r>
               <w:rPr>
                 <w:rFonts w:asciiTheme="minorHAnsi" w:hAnsiTheme="minorHAnsi"/>
-                <w:sz w:val="23"/>
-                <w:szCs w:val="23"/>
                 <w:lang w:val="ru-RU"/>
               </w:rPr>
               <w:t xml:space="preserve">СКФ </w:t>
@@ -2838,8 +1786,6 @@
               <w:jc w:val="both"/>
               <w:rPr>
                 <w:rFonts w:asciiTheme="minorHAnsi" w:hAnsiTheme="minorHAnsi"/>
-                <w:sz w:val="23"/>
-                <w:szCs w:val="23"/>
                 <w:lang w:val="ru-RU"/>
               </w:rPr>
             </w:pPr>
@@ -2847,8 +1793,6 @@
             <w:r>
               <w:rPr>
                 <w:rFonts w:asciiTheme="minorHAnsi" w:hAnsiTheme="minorHAnsi"/>
-                <w:sz w:val="23"/>
-                <w:szCs w:val="23"/>
                 <w:lang w:val="ru-RU"/>
               </w:rPr>
               <w:t>хол</w:t>
@@ -2869,8 +1813,6 @@
               <w:jc w:val="both"/>
               <w:rPr>
                 <w:rFonts w:asciiTheme="minorHAnsi" w:hAnsiTheme="minorHAnsi"/>
-                <w:sz w:val="23"/>
-                <w:szCs w:val="23"/>
                 <w:lang w:val="ru-RU"/>
               </w:rPr>
             </w:pPr>
@@ -2878,8 +1820,6 @@
             <w:r>
               <w:rPr>
                 <w:rFonts w:asciiTheme="minorHAnsi" w:hAnsiTheme="minorHAnsi"/>
-                <w:sz w:val="23"/>
-                <w:szCs w:val="23"/>
                 <w:lang w:val="ru-RU"/>
               </w:rPr>
               <w:t>тригл</w:t>
@@ -2888,8 +1828,6 @@
             <w:r>
               <w:rPr>
                 <w:rFonts w:asciiTheme="minorHAnsi" w:hAnsiTheme="minorHAnsi"/>
-                <w:sz w:val="23"/>
-                <w:szCs w:val="23"/>
                 <w:lang w:val="ru-RU"/>
               </w:rPr>
               <w:t xml:space="preserve"> </w:t>
@@ -2909,16 +1847,12 @@
               <w:jc w:val="both"/>
               <w:rPr>
                 <w:rFonts w:asciiTheme="minorHAnsi" w:hAnsiTheme="minorHAnsi"/>
-                <w:sz w:val="23"/>
-                <w:szCs w:val="23"/>
                 <w:lang w:val="ru-RU"/>
               </w:rPr>
             </w:pPr>
             <w:r>
               <w:rPr>
                 <w:rFonts w:asciiTheme="minorHAnsi" w:hAnsiTheme="minorHAnsi"/>
-                <w:sz w:val="23"/>
-                <w:szCs w:val="23"/>
                 <w:lang w:val="ru-RU"/>
               </w:rPr>
               <w:t xml:space="preserve">ХСЛПВП </w:t>
@@ -2938,16 +1872,12 @@
               <w:jc w:val="both"/>
               <w:rPr>
                 <w:rFonts w:asciiTheme="minorHAnsi" w:hAnsiTheme="minorHAnsi"/>
-                <w:sz w:val="23"/>
-                <w:szCs w:val="23"/>
                 <w:lang w:val="ru-RU"/>
               </w:rPr>
             </w:pPr>
             <w:r>
               <w:rPr>
                 <w:rFonts w:asciiTheme="minorHAnsi" w:hAnsiTheme="minorHAnsi"/>
-                <w:sz w:val="23"/>
-                <w:szCs w:val="23"/>
                 <w:lang w:val="ru-RU"/>
               </w:rPr>
               <w:t xml:space="preserve">ХСЛПНП </w:t>
@@ -2967,16 +1897,12 @@
               <w:jc w:val="both"/>
               <w:rPr>
                 <w:rFonts w:asciiTheme="minorHAnsi" w:hAnsiTheme="minorHAnsi"/>
-                <w:sz w:val="23"/>
-                <w:szCs w:val="23"/>
                 <w:lang w:val="ru-RU"/>
               </w:rPr>
             </w:pPr>
             <w:r>
               <w:rPr>
                 <w:rFonts w:asciiTheme="minorHAnsi" w:hAnsiTheme="minorHAnsi"/>
-                <w:sz w:val="23"/>
-                <w:szCs w:val="23"/>
                 <w:lang w:val="ru-RU"/>
               </w:rPr>
               <w:t xml:space="preserve">Катер </w:t>
@@ -2996,16 +1922,12 @@
               <w:jc w:val="both"/>
               <w:rPr>
                 <w:rFonts w:asciiTheme="minorHAnsi" w:hAnsiTheme="minorHAnsi"/>
-                <w:sz w:val="23"/>
-                <w:szCs w:val="23"/>
                 <w:lang w:val="ru-RU"/>
               </w:rPr>
             </w:pPr>
             <w:r>
               <w:rPr>
                 <w:rFonts w:asciiTheme="minorHAnsi" w:hAnsiTheme="minorHAnsi"/>
-                <w:sz w:val="23"/>
-                <w:szCs w:val="23"/>
                 <w:lang w:val="ru-RU"/>
               </w:rPr>
               <w:t xml:space="preserve">мочевина </w:t>
@@ -3025,16 +1947,12 @@
               <w:jc w:val="both"/>
               <w:rPr>
                 <w:rFonts w:asciiTheme="minorHAnsi" w:hAnsiTheme="minorHAnsi"/>
-                <w:sz w:val="23"/>
-                <w:szCs w:val="23"/>
                 <w:lang w:val="ru-RU"/>
               </w:rPr>
             </w:pPr>
             <w:r>
               <w:rPr>
                 <w:rFonts w:asciiTheme="minorHAnsi" w:hAnsiTheme="minorHAnsi"/>
-                <w:sz w:val="23"/>
-                <w:szCs w:val="23"/>
                 <w:lang w:val="ru-RU"/>
               </w:rPr>
               <w:t xml:space="preserve">креатинин </w:t>
@@ -3054,16 +1972,12 @@
               <w:jc w:val="both"/>
               <w:rPr>
                 <w:rFonts w:asciiTheme="minorHAnsi" w:hAnsiTheme="minorHAnsi"/>
-                <w:sz w:val="23"/>
-                <w:szCs w:val="23"/>
                 <w:lang w:val="ru-RU"/>
               </w:rPr>
             </w:pPr>
             <w:r>
               <w:rPr>
                 <w:rFonts w:asciiTheme="minorHAnsi" w:hAnsiTheme="minorHAnsi"/>
-                <w:sz w:val="23"/>
-                <w:szCs w:val="23"/>
                 <w:lang w:val="ru-RU"/>
               </w:rPr>
               <w:t xml:space="preserve">бил </w:t>
@@ -3072,8 +1986,6 @@
             <w:r>
               <w:rPr>
                 <w:rFonts w:asciiTheme="minorHAnsi" w:hAnsiTheme="minorHAnsi"/>
-                <w:sz w:val="23"/>
-                <w:szCs w:val="23"/>
                 <w:lang w:val="ru-RU"/>
               </w:rPr>
               <w:t>общ</w:t>
@@ -3082,8 +1994,6 @@
             <w:r>
               <w:rPr>
                 <w:rFonts w:asciiTheme="minorHAnsi" w:hAnsiTheme="minorHAnsi"/>
-                <w:sz w:val="23"/>
-                <w:szCs w:val="23"/>
                 <w:lang w:val="ru-RU"/>
               </w:rPr>
               <w:t xml:space="preserve"> </w:t>
@@ -3103,16 +2013,12 @@
               <w:jc w:val="both"/>
               <w:rPr>
                 <w:rFonts w:asciiTheme="minorHAnsi" w:hAnsiTheme="minorHAnsi"/>
-                <w:sz w:val="23"/>
-                <w:szCs w:val="23"/>
                 <w:lang w:val="ru-RU"/>
               </w:rPr>
             </w:pPr>
             <w:r>
               <w:rPr>
                 <w:rFonts w:asciiTheme="minorHAnsi" w:hAnsiTheme="minorHAnsi"/>
-                <w:sz w:val="23"/>
-                <w:szCs w:val="23"/>
                 <w:lang w:val="ru-RU"/>
               </w:rPr>
               <w:t xml:space="preserve">бил </w:t>
@@ -3122,8 +2028,6 @@
             <w:r>
               <w:rPr>
                 <w:rFonts w:asciiTheme="minorHAnsi" w:hAnsiTheme="minorHAnsi"/>
-                <w:sz w:val="23"/>
-                <w:szCs w:val="23"/>
                 <w:lang w:val="ru-RU"/>
               </w:rPr>
               <w:t>пр</w:t>
@@ -3133,8 +2037,6 @@
             <w:r>
               <w:rPr>
                 <w:rFonts w:asciiTheme="minorHAnsi" w:hAnsiTheme="minorHAnsi"/>
-                <w:sz w:val="23"/>
-                <w:szCs w:val="23"/>
                 <w:lang w:val="ru-RU"/>
               </w:rPr>
               <w:t xml:space="preserve"> </w:t>
@@ -3154,8 +2056,6 @@
               <w:jc w:val="both"/>
               <w:rPr>
                 <w:rFonts w:asciiTheme="minorHAnsi" w:hAnsiTheme="minorHAnsi"/>
-                <w:sz w:val="23"/>
-                <w:szCs w:val="23"/>
                 <w:lang w:val="ru-RU"/>
               </w:rPr>
             </w:pPr>
@@ -3163,8 +2063,6 @@
             <w:r>
               <w:rPr>
                 <w:rFonts w:asciiTheme="minorHAnsi" w:hAnsiTheme="minorHAnsi"/>
-                <w:sz w:val="23"/>
-                <w:szCs w:val="23"/>
                 <w:lang w:val="ru-RU"/>
               </w:rPr>
               <w:t>тим</w:t>
@@ -3173,8 +2071,6 @@
             <w:r>
               <w:rPr>
                 <w:rFonts w:asciiTheme="minorHAnsi" w:hAnsiTheme="minorHAnsi"/>
-                <w:sz w:val="23"/>
-                <w:szCs w:val="23"/>
                 <w:lang w:val="ru-RU"/>
               </w:rPr>
               <w:t xml:space="preserve"> </w:t>
@@ -3194,16 +2090,12 @@
               <w:jc w:val="both"/>
               <w:rPr>
                 <w:rFonts w:asciiTheme="minorHAnsi" w:hAnsiTheme="minorHAnsi"/>
-                <w:sz w:val="23"/>
-                <w:szCs w:val="23"/>
                 <w:lang w:val="ru-RU"/>
               </w:rPr>
             </w:pPr>
             <w:r>
               <w:rPr>
                 <w:rFonts w:asciiTheme="minorHAnsi" w:hAnsiTheme="minorHAnsi"/>
-                <w:sz w:val="23"/>
-                <w:szCs w:val="23"/>
                 <w:lang w:val="ru-RU"/>
               </w:rPr>
               <w:t xml:space="preserve">АСТ </w:t>
@@ -3223,16 +2115,12 @@
               <w:jc w:val="both"/>
               <w:rPr>
                 <w:rFonts w:asciiTheme="minorHAnsi" w:hAnsiTheme="minorHAnsi"/>
-                <w:sz w:val="23"/>
-                <w:szCs w:val="23"/>
                 <w:lang w:val="ru-RU"/>
               </w:rPr>
             </w:pPr>
             <w:r>
               <w:rPr>
                 <w:rFonts w:asciiTheme="minorHAnsi" w:hAnsiTheme="minorHAnsi"/>
-                <w:sz w:val="23"/>
-                <w:szCs w:val="23"/>
                 <w:lang w:val="ru-RU"/>
               </w:rPr>
               <w:t xml:space="preserve">АЛТ </w:t>
@@ -3540,7 +2428,6 @@
         <w:ind w:left="-567"/>
         <w:jc w:val="both"/>
         <w:rPr>
-          <w:sz w:val="28"/>
           <w:lang w:val="ru-RU"/>
         </w:rPr>
       </w:pPr>
@@ -3550,122 +2437,46 @@
         <w:ind w:left="-567"/>
         <w:jc w:val="both"/>
         <w:rPr>
-          <w:sz w:val="28"/>
-          <w:szCs w:val="28"/>
           <w:lang w:val="ru-RU"/>
         </w:rPr>
       </w:pPr>
       <w:r>
         <w:rPr>
-          <w:sz w:val="28"/>
-          <w:szCs w:val="28"/>
-          <w:lang w:val="ru-RU"/>
-        </w:rPr>
-        <w:t>01</w:t>
-      </w:r>
-      <w:r>
-        <w:rPr>
-          <w:sz w:val="28"/>
-          <w:szCs w:val="28"/>
-          <w:lang w:val="ru-RU"/>
-        </w:rPr>
-        <w:t>.</w:t>
-      </w:r>
-      <w:r>
-        <w:rPr>
-          <w:sz w:val="28"/>
-          <w:szCs w:val="28"/>
-          <w:lang w:val="ru-RU"/>
-        </w:rPr>
-        <w:t>11</w:t>
-      </w:r>
-      <w:r>
-        <w:rPr>
-          <w:sz w:val="28"/>
-          <w:szCs w:val="28"/>
-          <w:lang w:val="ru-RU"/>
-        </w:rPr>
-        <w:t>.17</w:t>
-      </w:r>
-      <w:r>
-        <w:rPr>
-          <w:sz w:val="28"/>
-          <w:szCs w:val="28"/>
-          <w:lang w:val="ru-RU"/>
-        </w:rPr>
-        <w:t xml:space="preserve"> </w:t>
+          <w:lang w:val="ru-RU"/>
+        </w:rPr>
+        <w:t xml:space="preserve">10.11.17 </w:t>
+      </w:r>
+      <w:r>
+        <w:rPr>
+          <w:lang w:val="ru-RU"/>
+        </w:rPr>
+        <w:t xml:space="preserve">ТТГ –  </w:t>
+      </w:r>
+      <w:r>
+        <w:rPr>
+          <w:lang w:val="ru-RU"/>
+        </w:rPr>
+        <w:t xml:space="preserve">    </w:t>
+      </w:r>
+      <w:r>
+        <w:rPr>
+          <w:lang w:val="ru-RU"/>
+        </w:rPr>
+        <w:t xml:space="preserve"> (0,3-4,0) </w:t>
       </w:r>
       <w:proofErr w:type="spellStart"/>
       <w:r>
         <w:rPr>
-          <w:sz w:val="28"/>
-          <w:szCs w:val="28"/>
-          <w:lang w:val="ru-RU"/>
-        </w:rPr>
-        <w:t>Гемогл</w:t>
+          <w:lang w:val="ru-RU"/>
+        </w:rPr>
+        <w:t>Мме</w:t>
       </w:r>
       <w:proofErr w:type="spellEnd"/>
       <w:r>
         <w:rPr>
-          <w:sz w:val="28"/>
-          <w:szCs w:val="28"/>
-          <w:lang w:val="ru-RU"/>
-        </w:rPr>
-        <w:t xml:space="preserve"> –  ; </w:t>
-      </w:r>
-      <w:proofErr w:type="spellStart"/>
-      <w:r>
-        <w:rPr>
-          <w:sz w:val="28"/>
-          <w:szCs w:val="28"/>
-          <w:lang w:val="ru-RU"/>
-        </w:rPr>
-        <w:t>гематокр</w:t>
-      </w:r>
-      <w:proofErr w:type="spellEnd"/>
-      <w:r>
-        <w:rPr>
-          <w:sz w:val="28"/>
-          <w:szCs w:val="28"/>
-          <w:lang w:val="ru-RU"/>
-        </w:rPr>
-        <w:t xml:space="preserve"> –  ; общ</w:t>
-      </w:r>
-      <w:proofErr w:type="gramStart"/>
-      <w:r>
-        <w:rPr>
-          <w:sz w:val="28"/>
-          <w:szCs w:val="28"/>
-          <w:lang w:val="ru-RU"/>
-        </w:rPr>
-        <w:t>.</w:t>
-      </w:r>
-      <w:proofErr w:type="gramEnd"/>
-      <w:r>
-        <w:rPr>
-          <w:sz w:val="28"/>
-          <w:szCs w:val="28"/>
-          <w:lang w:val="ru-RU"/>
-        </w:rPr>
-        <w:t xml:space="preserve"> </w:t>
-      </w:r>
-      <w:proofErr w:type="gramStart"/>
-      <w:r>
-        <w:rPr>
-          <w:sz w:val="28"/>
-          <w:szCs w:val="28"/>
-          <w:lang w:val="ru-RU"/>
-        </w:rPr>
-        <w:t>б</w:t>
-      </w:r>
-      <w:proofErr w:type="gramEnd"/>
-      <w:r>
-        <w:rPr>
-          <w:sz w:val="28"/>
-          <w:szCs w:val="28"/>
-          <w:lang w:val="ru-RU"/>
-        </w:rPr>
-        <w:t>елок –   г/л; К –   ; Nа –   ммоль/л</w:t>
+          <w:lang w:val="ru-RU"/>
+        </w:rPr>
+        <w:t>/мл</w:t>
       </w:r>
     </w:p>
     <w:p>
@@ -3673,151 +2484,103 @@
         <w:ind w:left="-567"/>
         <w:jc w:val="both"/>
         <w:rPr>
-          <w:sz w:val="28"/>
-          <w:szCs w:val="28"/>
           <w:lang w:val="ru-RU"/>
         </w:rPr>
       </w:pPr>
       <w:r>
         <w:rPr>
-          <w:sz w:val="28"/>
-          <w:szCs w:val="28"/>
           <w:lang w:val="ru-RU"/>
         </w:rPr>
         <w:t>01</w:t>
       </w:r>
       <w:r>
         <w:rPr>
-          <w:sz w:val="28"/>
-          <w:szCs w:val="28"/>
           <w:lang w:val="ru-RU"/>
         </w:rPr>
         <w:t>.</w:t>
       </w:r>
       <w:r>
         <w:rPr>
-          <w:sz w:val="28"/>
-          <w:szCs w:val="28"/>
           <w:lang w:val="ru-RU"/>
         </w:rPr>
         <w:t>11</w:t>
       </w:r>
       <w:r>
         <w:rPr>
-          <w:sz w:val="28"/>
-          <w:szCs w:val="28"/>
           <w:lang w:val="ru-RU"/>
         </w:rPr>
         <w:t>.17</w:t>
       </w:r>
       <w:r>
         <w:rPr>
-          <w:sz w:val="28"/>
-          <w:szCs w:val="28"/>
+          <w:lang w:val="ru-RU"/>
+        </w:rPr>
+        <w:t xml:space="preserve"> К –</w:t>
+      </w:r>
+      <w:r>
+        <w:rPr>
+          <w:lang w:val="ru-RU"/>
+        </w:rPr>
+        <w:t>4,98</w:t>
+      </w:r>
+      <w:proofErr w:type="gramStart"/>
+      <w:r>
+        <w:rPr>
+          <w:lang w:val="ru-RU"/>
+        </w:rPr>
+        <w:t xml:space="preserve">   ;</w:t>
+      </w:r>
+      <w:proofErr w:type="gramEnd"/>
+      <w:r>
+        <w:rPr>
+          <w:lang w:val="ru-RU"/>
+        </w:rPr>
+        <w:t xml:space="preserve"> Nа – </w:t>
+      </w:r>
+      <w:r>
+        <w:rPr>
+          <w:lang w:val="ru-RU"/>
+        </w:rPr>
+        <w:t>1,37</w:t>
+      </w:r>
+      <w:r>
+        <w:rPr>
           <w:lang w:val="ru-RU"/>
         </w:rPr>
         <w:t xml:space="preserve"> </w:t>
       </w:r>
-      <w:r>
-        <w:rPr>
-          <w:sz w:val="28"/>
-          <w:szCs w:val="28"/>
-          <w:lang w:val="ru-RU"/>
-        </w:rPr>
-        <w:t>К –</w:t>
-      </w:r>
-      <w:r>
-        <w:rPr>
-          <w:sz w:val="28"/>
-          <w:szCs w:val="28"/>
-          <w:lang w:val="ru-RU"/>
-        </w:rPr>
-        <w:t>4,98</w:t>
-      </w:r>
-      <w:proofErr w:type="gramStart"/>
-      <w:r>
-        <w:rPr>
-          <w:sz w:val="28"/>
-          <w:szCs w:val="28"/>
-          <w:lang w:val="ru-RU"/>
-        </w:rPr>
-        <w:t xml:space="preserve">   ;</w:t>
-      </w:r>
-      <w:proofErr w:type="gramEnd"/>
-      <w:r>
-        <w:rPr>
-          <w:sz w:val="28"/>
-          <w:szCs w:val="28"/>
-          <w:lang w:val="ru-RU"/>
-        </w:rPr>
-        <w:t xml:space="preserve"> Nа – </w:t>
-      </w:r>
-      <w:r>
-        <w:rPr>
-          <w:sz w:val="28"/>
-          <w:szCs w:val="28"/>
-          <w:lang w:val="ru-RU"/>
-        </w:rPr>
-        <w:t>1,37</w:t>
-      </w:r>
-      <w:r>
-        <w:rPr>
-          <w:sz w:val="28"/>
-          <w:szCs w:val="28"/>
+      <w:proofErr w:type="spellStart"/>
+      <w:r>
+        <w:rPr>
+          <w:lang w:val="ru-RU"/>
+        </w:rPr>
+        <w:t>Са</w:t>
+      </w:r>
+      <w:proofErr w:type="spellEnd"/>
+      <w:r>
+        <w:rPr>
+          <w:vertAlign w:val="superscript"/>
+          <w:lang w:val="ru-RU"/>
+        </w:rPr>
+        <w:t>++</w:t>
+      </w:r>
+      <w:r>
+        <w:rPr>
           <w:lang w:val="ru-RU"/>
         </w:rPr>
         <w:t xml:space="preserve"> </w:t>
       </w:r>
-      <w:proofErr w:type="spellStart"/>
-      <w:r>
-        <w:rPr>
-          <w:sz w:val="28"/>
-          <w:szCs w:val="28"/>
-          <w:lang w:val="ru-RU"/>
-        </w:rPr>
-        <w:t>Са</w:t>
-      </w:r>
-      <w:proofErr w:type="spellEnd"/>
-      <w:r>
-        <w:rPr>
-          <w:sz w:val="28"/>
-          <w:szCs w:val="28"/>
-          <w:vertAlign w:val="superscript"/>
-          <w:lang w:val="ru-RU"/>
-        </w:rPr>
-        <w:t>++</w:t>
-      </w:r>
-      <w:r>
-        <w:rPr>
-          <w:sz w:val="28"/>
-          <w:szCs w:val="28"/>
-          <w:lang w:val="ru-RU"/>
-        </w:rPr>
-        <w:t xml:space="preserve"> </w:t>
-      </w:r>
-      <w:r>
-        <w:rPr>
-          <w:sz w:val="28"/>
-          <w:szCs w:val="28"/>
+      <w:r>
+        <w:rPr>
           <w:lang w:val="ru-RU"/>
         </w:rPr>
         <w:t>1,12</w:t>
       </w:r>
       <w:r>
         <w:rPr>
-          <w:sz w:val="28"/>
-          <w:szCs w:val="28"/>
-          <w:lang w:val="ru-RU"/>
-        </w:rPr>
-        <w:t xml:space="preserve">- С1 - </w:t>
-      </w:r>
-      <w:r>
-        <w:rPr>
-          <w:sz w:val="28"/>
-          <w:szCs w:val="28"/>
-          <w:lang w:val="ru-RU"/>
-        </w:rPr>
-        <w:t xml:space="preserve">  ммоль/л</w:t>
+          <w:lang w:val="ru-RU"/>
+        </w:rPr>
+        <w:t>- С1 -   ммоль/л</w:t>
       </w:r>
     </w:p>
     <w:p>
@@ -3827,53 +2590,71 @@
         <w:jc w:val="both"/>
         <w:rPr>
           <w:b w:val="0"/>
+          <w:sz w:val="24"/>
+          <w:szCs w:val="24"/>
         </w:rPr>
       </w:pPr>
       <w:r>
         <w:rPr>
           <w:b w:val="0"/>
+          <w:sz w:val="24"/>
+          <w:szCs w:val="24"/>
         </w:rPr>
         <w:t>01</w:t>
       </w:r>
       <w:r>
         <w:rPr>
           <w:b w:val="0"/>
+          <w:sz w:val="24"/>
+          <w:szCs w:val="24"/>
         </w:rPr>
         <w:t>.</w:t>
       </w:r>
       <w:r>
         <w:rPr>
           <w:b w:val="0"/>
+          <w:sz w:val="24"/>
+          <w:szCs w:val="24"/>
         </w:rPr>
         <w:t>10.17</w:t>
       </w:r>
       <w:r>
         <w:rPr>
           <w:b w:val="0"/>
+          <w:sz w:val="24"/>
+          <w:szCs w:val="24"/>
         </w:rPr>
         <w:t xml:space="preserve"> </w:t>
       </w:r>
       <w:r>
         <w:rPr>
           <w:b w:val="0"/>
+          <w:sz w:val="24"/>
+          <w:szCs w:val="24"/>
         </w:rPr>
         <w:t>Общ. а</w:t>
       </w:r>
       <w:r>
         <w:rPr>
           <w:b w:val="0"/>
+          <w:sz w:val="24"/>
+          <w:szCs w:val="24"/>
         </w:rPr>
         <w:t>н. мочи уд вес 10</w:t>
       </w:r>
       <w:r>
         <w:rPr>
           <w:b w:val="0"/>
+          <w:sz w:val="24"/>
+          <w:szCs w:val="24"/>
         </w:rPr>
         <w:t>19</w:t>
       </w:r>
       <w:r>
         <w:rPr>
           <w:b w:val="0"/>
+          <w:sz w:val="24"/>
+          <w:szCs w:val="24"/>
         </w:rPr>
         <w:t xml:space="preserve">  </w:t>
       </w:r>
@@ -3881,6 +2662,8 @@
       <w:r>
         <w:rPr>
           <w:b w:val="0"/>
+          <w:sz w:val="24"/>
+          <w:szCs w:val="24"/>
         </w:rPr>
         <w:t>лейк</w:t>
       </w:r>
@@ -3888,18 +2671,24 @@
       <w:r>
         <w:rPr>
           <w:b w:val="0"/>
+          <w:sz w:val="24"/>
+          <w:szCs w:val="24"/>
         </w:rPr>
         <w:t xml:space="preserve"> –</w:t>
       </w:r>
       <w:r>
         <w:rPr>
           <w:b w:val="0"/>
+          <w:sz w:val="24"/>
+          <w:szCs w:val="24"/>
         </w:rPr>
         <w:t>0-1-2</w:t>
       </w:r>
       <w:r>
         <w:rPr>
           <w:b w:val="0"/>
+          <w:sz w:val="24"/>
+          <w:szCs w:val="24"/>
         </w:rPr>
         <w:t xml:space="preserve">   в </w:t>
       </w:r>
@@ -3907,6 +2696,8 @@
       <w:r>
         <w:rPr>
           <w:b w:val="0"/>
+          <w:sz w:val="24"/>
+          <w:szCs w:val="24"/>
         </w:rPr>
         <w:t>п</w:t>
       </w:r>
@@ -3914,6 +2705,8 @@
       <w:r>
         <w:rPr>
           <w:b w:val="0"/>
+          <w:sz w:val="24"/>
+          <w:szCs w:val="24"/>
         </w:rPr>
         <w:t>/</w:t>
       </w:r>
@@ -3921,6 +2714,8 @@
       <w:r>
         <w:rPr>
           <w:b w:val="0"/>
+          <w:sz w:val="24"/>
+          <w:szCs w:val="24"/>
         </w:rPr>
         <w:t>зр</w:t>
       </w:r>
@@ -3928,18 +2723,24 @@
       <w:r>
         <w:rPr>
           <w:b w:val="0"/>
+          <w:sz w:val="24"/>
+          <w:szCs w:val="24"/>
         </w:rPr>
         <w:t xml:space="preserve"> белок – </w:t>
       </w:r>
       <w:r>
         <w:rPr>
           <w:b w:val="0"/>
+          <w:sz w:val="24"/>
+          <w:szCs w:val="24"/>
         </w:rPr>
         <w:t>0,48</w:t>
       </w:r>
       <w:r>
         <w:rPr>
           <w:b w:val="0"/>
+          <w:sz w:val="24"/>
+          <w:szCs w:val="24"/>
         </w:rPr>
         <w:t xml:space="preserve">  ацетон –</w:t>
       </w:r>
@@ -3947,6 +2748,8 @@
       <w:r>
         <w:rPr>
           <w:b w:val="0"/>
+          <w:sz w:val="24"/>
+          <w:szCs w:val="24"/>
         </w:rPr>
         <w:t>отр</w:t>
       </w:r>
@@ -3954,12 +2757,16 @@
       <w:r>
         <w:rPr>
           <w:b w:val="0"/>
+          <w:sz w:val="24"/>
+          <w:szCs w:val="24"/>
         </w:rPr>
         <w:t xml:space="preserve">; </w:t>
       </w:r>
       <w:r>
         <w:rPr>
           <w:b w:val="0"/>
+          <w:sz w:val="24"/>
+          <w:szCs w:val="24"/>
         </w:rPr>
         <w:t xml:space="preserve"> </w:t>
       </w:r>
@@ -3967,6 +2774,8 @@
       <w:r>
         <w:rPr>
           <w:b w:val="0"/>
+          <w:sz w:val="24"/>
+          <w:szCs w:val="24"/>
         </w:rPr>
         <w:t>эпит</w:t>
       </w:r>
@@ -3974,6 +2783,8 @@
       <w:r>
         <w:rPr>
           <w:b w:val="0"/>
+          <w:sz w:val="24"/>
+          <w:szCs w:val="24"/>
         </w:rPr>
         <w:t>. пл. -</w:t>
       </w:r>
@@ -3981,6 +2792,8 @@
       <w:r>
         <w:rPr>
           <w:b w:val="0"/>
+          <w:sz w:val="24"/>
+          <w:szCs w:val="24"/>
         </w:rPr>
         <w:t>ед</w:t>
       </w:r>
@@ -3988,6 +2801,8 @@
       <w:r>
         <w:rPr>
           <w:b w:val="0"/>
+          <w:sz w:val="24"/>
+          <w:szCs w:val="24"/>
         </w:rPr>
         <w:t xml:space="preserve"> ; </w:t>
       </w:r>
@@ -3995,6 +2810,8 @@
       <w:r>
         <w:rPr>
           <w:b w:val="0"/>
+          <w:sz w:val="24"/>
+          <w:szCs w:val="24"/>
         </w:rPr>
         <w:t>эпит</w:t>
       </w:r>
@@ -4002,6 +2819,8 @@
       <w:r>
         <w:rPr>
           <w:b w:val="0"/>
+          <w:sz w:val="24"/>
+          <w:szCs w:val="24"/>
         </w:rPr>
         <w:t xml:space="preserve">. </w:t>
       </w:r>
@@ -4009,6 +2828,8 @@
       <w:r>
         <w:rPr>
           <w:b w:val="0"/>
+          <w:sz w:val="24"/>
+          <w:szCs w:val="24"/>
         </w:rPr>
         <w:t>перех</w:t>
       </w:r>
@@ -4016,6 +2837,8 @@
       <w:r>
         <w:rPr>
           <w:b w:val="0"/>
+          <w:sz w:val="24"/>
+          <w:szCs w:val="24"/>
         </w:rPr>
         <w:t xml:space="preserve">. - </w:t>
       </w:r>
@@ -4023,6 +2846,8 @@
       <w:r>
         <w:rPr>
           <w:b w:val="0"/>
+          <w:sz w:val="24"/>
+          <w:szCs w:val="24"/>
         </w:rPr>
         <w:t>ед</w:t>
       </w:r>
@@ -4030,6 +2855,8 @@
       <w:r>
         <w:rPr>
           <w:b w:val="0"/>
+          <w:sz w:val="24"/>
+          <w:szCs w:val="24"/>
         </w:rPr>
         <w:t xml:space="preserve"> в п/</w:t>
       </w:r>
@@ -4037,6 +2864,8 @@
       <w:r>
         <w:rPr>
           <w:b w:val="0"/>
+          <w:sz w:val="24"/>
+          <w:szCs w:val="24"/>
         </w:rPr>
         <w:t>зр</w:t>
       </w:r>
@@ -4046,77 +2875,65 @@
       <w:pPr>
         <w:ind w:left="-567"/>
         <w:rPr>
-          <w:sz w:val="28"/>
-          <w:szCs w:val="20"/>
           <w:lang w:val="ru-RU"/>
         </w:rPr>
       </w:pPr>
       <w:r>
         <w:rPr>
-          <w:sz w:val="28"/>
           <w:lang w:val="ru-RU"/>
         </w:rPr>
         <w:t>02</w:t>
       </w:r>
       <w:r>
         <w:rPr>
-          <w:sz w:val="28"/>
           <w:lang w:val="ru-RU"/>
         </w:rPr>
         <w:t>.</w:t>
       </w:r>
       <w:r>
         <w:rPr>
-          <w:sz w:val="28"/>
           <w:lang w:val="ru-RU"/>
         </w:rPr>
         <w:t>11</w:t>
       </w:r>
       <w:r>
         <w:rPr>
-          <w:sz w:val="28"/>
           <w:lang w:val="ru-RU"/>
         </w:rPr>
         <w:t>.17</w:t>
       </w:r>
       <w:r>
         <w:rPr>
-          <w:sz w:val="28"/>
           <w:lang w:val="ru-RU"/>
         </w:rPr>
         <w:t xml:space="preserve"> </w:t>
       </w:r>
       <w:r>
         <w:rPr>
-          <w:sz w:val="28"/>
           <w:lang w:val="ru-RU"/>
         </w:rPr>
         <w:t xml:space="preserve">Суточная глюкозурия – </w:t>
       </w:r>
       <w:r>
         <w:rPr>
-          <w:sz w:val="28"/>
           <w:lang w:val="ru-RU"/>
         </w:rPr>
         <w:t>0,6</w:t>
       </w:r>
       <w:r>
         <w:rPr>
-          <w:sz w:val="28"/>
           <w:lang w:val="ru-RU"/>
         </w:rPr>
         <w:t xml:space="preserve"> %</w:t>
       </w:r>
       <w:r>
         <w:rPr>
-          <w:sz w:val="28"/>
           <w:lang w:val="ru-RU"/>
         </w:rPr>
         <w:t xml:space="preserve">;   Суточная протеинурия –  </w:t>
       </w:r>
       <w:r>
         <w:rPr>
-          <w:sz w:val="28"/>
           <w:lang w:val="ru-RU"/>
         </w:rPr>
         <w:t>0,282</w:t>
@@ -4126,6 +2943,10 @@
       <w:pPr>
         <w:pStyle w:val="5"/>
         <w:ind w:left="-567"/>
+        <w:rPr>
+          <w:sz w:val="24"/>
+          <w:szCs w:val="24"/>
+        </w:rPr>
       </w:pPr>
     </w:p>
     <w:tbl>
@@ -4147,7 +2968,6 @@
         <w:gridCol w:w="993"/>
         <w:gridCol w:w="992"/>
         <w:gridCol w:w="992"/>
-        <w:gridCol w:w="992"/>
       </w:tblGrid>
       <w:tr>
         <w:tc>
@@ -4157,15 +2977,11 @@
           <w:p>
             <w:pPr>
               <w:rPr>
-                <w:sz w:val="28"/>
-                <w:szCs w:val="28"/>
                 <w:lang w:val="ru-RU"/>
               </w:rPr>
             </w:pPr>
             <w:r>
               <w:rPr>
-                <w:sz w:val="28"/>
-                <w:szCs w:val="28"/>
                 <w:lang w:val="ru-RU"/>
               </w:rPr>
               <w:t xml:space="preserve">Гликемический </w:t>
@@ -4174,15 +2990,11 @@
           <w:p>
             <w:pPr>
               <w:rPr>
-                <w:sz w:val="28"/>
-                <w:szCs w:val="28"/>
                 <w:lang w:val="ru-RU"/>
               </w:rPr>
             </w:pPr>
             <w:r>
               <w:rPr>
-                <w:sz w:val="28"/>
-                <w:szCs w:val="28"/>
                 <w:lang w:val="ru-RU"/>
               </w:rPr>
               <w:t>профиль</w:t>
@@ -4196,15 +3008,11 @@
           <w:p>
             <w:pPr>
               <w:rPr>
-                <w:sz w:val="28"/>
-                <w:szCs w:val="28"/>
                 <w:lang w:val="ru-RU"/>
               </w:rPr>
             </w:pPr>
             <w:r>
               <w:rPr>
-                <w:sz w:val="28"/>
-                <w:szCs w:val="28"/>
                 <w:lang w:val="ru-RU"/>
               </w:rPr>
               <w:t>8.00</w:t>
@@ -4218,15 +3026,11 @@
           <w:p>
             <w:pPr>
               <w:rPr>
-                <w:sz w:val="28"/>
-                <w:szCs w:val="28"/>
                 <w:lang w:val="ru-RU"/>
               </w:rPr>
             </w:pPr>
             <w:r>
               <w:rPr>
-                <w:sz w:val="28"/>
-                <w:szCs w:val="28"/>
                 <w:lang w:val="ru-RU"/>
               </w:rPr>
               <w:t>11.00</w:t>
@@ -4240,15 +3044,11 @@
           <w:p>
             <w:pPr>
               <w:rPr>
-                <w:sz w:val="28"/>
-                <w:szCs w:val="28"/>
                 <w:lang w:val="ru-RU"/>
               </w:rPr>
             </w:pPr>
             <w:r>
               <w:rPr>
-                <w:sz w:val="28"/>
-                <w:szCs w:val="28"/>
                 <w:lang w:val="ru-RU"/>
               </w:rPr>
               <w:t>16.00</w:t>
@@ -4262,40 +3062,14 @@
           <w:p>
             <w:pPr>
               <w:rPr>
-                <w:sz w:val="28"/>
-                <w:szCs w:val="28"/>
                 <w:lang w:val="ru-RU"/>
               </w:rPr>
             </w:pPr>
             <w:r>
               <w:rPr>
-                <w:sz w:val="28"/>
-                <w:szCs w:val="28"/>
                 <w:lang w:val="ru-RU"/>
               </w:rPr>
               <w:t>20.00</w:t>
-            </w:r>
-          </w:p>
-        </w:tc>
-        <w:tc>
-          <w:tcPr>
-            <w:tcW w:w="992" w:type="dxa"/>
-          </w:tcPr>
-          <w:p>
-            <w:pPr>
-              <w:rPr>
-                <w:sz w:val="28"/>
-                <w:szCs w:val="28"/>
-                <w:lang w:val="ru-RU"/>
-              </w:rPr>
-            </w:pPr>
-            <w:r>
-              <w:rPr>
-                <w:sz w:val="28"/>
-                <w:szCs w:val="28"/>
-                <w:lang w:val="ru-RU"/>
-              </w:rPr>
-              <w:t>22.00</w:t>
             </w:r>
           </w:p>
         </w:tc>
@@ -4308,15 +3082,11 @@
           <w:p>
             <w:pPr>
               <w:rPr>
-                <w:sz w:val="28"/>
-                <w:szCs w:val="28"/>
                 <w:lang w:val="ru-RU"/>
               </w:rPr>
             </w:pPr>
             <w:r>
               <w:rPr>
-                <w:sz w:val="28"/>
-                <w:szCs w:val="28"/>
                 <w:lang w:val="ru-RU"/>
               </w:rPr>
               <w:t>01.11</w:t>
@@ -4330,15 +3100,11 @@
           <w:p>
             <w:pPr>
               <w:rPr>
-                <w:sz w:val="28"/>
-                <w:szCs w:val="28"/>
                 <w:lang w:val="ru-RU"/>
               </w:rPr>
             </w:pPr>
             <w:r>
               <w:rPr>
-                <w:sz w:val="28"/>
-                <w:szCs w:val="28"/>
                 <w:lang w:val="ru-RU"/>
               </w:rPr>
               <w:t>7,0</w:t>
@@ -4352,15 +3118,11 @@
           <w:p>
             <w:pPr>
               <w:rPr>
-                <w:sz w:val="28"/>
-                <w:szCs w:val="28"/>
                 <w:lang w:val="ru-RU"/>
               </w:rPr>
             </w:pPr>
             <w:r>
               <w:rPr>
-                <w:sz w:val="28"/>
-                <w:szCs w:val="28"/>
                 <w:lang w:val="ru-RU"/>
               </w:rPr>
               <w:t>10,5</w:t>
@@ -4374,15 +3136,11 @@
           <w:p>
             <w:pPr>
               <w:rPr>
-                <w:sz w:val="28"/>
-                <w:szCs w:val="28"/>
                 <w:lang w:val="ru-RU"/>
               </w:rPr>
             </w:pPr>
             <w:r>
               <w:rPr>
-                <w:sz w:val="28"/>
-                <w:szCs w:val="28"/>
                 <w:lang w:val="ru-RU"/>
               </w:rPr>
               <w:t>8,5</w:t>
@@ -4396,33 +3154,15 @@
           <w:p>
             <w:pPr>
               <w:rPr>
-                <w:sz w:val="28"/>
-                <w:szCs w:val="28"/>
                 <w:lang w:val="ru-RU"/>
               </w:rPr>
             </w:pPr>
             <w:r>
               <w:rPr>
-                <w:sz w:val="28"/>
-                <w:szCs w:val="28"/>
                 <w:lang w:val="ru-RU"/>
               </w:rPr>
               <w:t>8,3</w:t>
             </w:r>
-          </w:p>
-        </w:tc>
-        <w:tc>
-          <w:tcPr>
-            <w:tcW w:w="992" w:type="dxa"/>
-          </w:tcPr>
-          <w:p>
-            <w:pPr>
-              <w:rPr>
-                <w:sz w:val="28"/>
-                <w:szCs w:val="28"/>
-                <w:lang w:val="ru-RU"/>
-              </w:rPr>
-            </w:pPr>
           </w:p>
         </w:tc>
       </w:tr>
@@ -4434,15 +3174,11 @@
           <w:p>
             <w:pPr>
               <w:rPr>
-                <w:sz w:val="28"/>
-                <w:szCs w:val="28"/>
                 <w:lang w:val="ru-RU"/>
               </w:rPr>
             </w:pPr>
             <w:r>
               <w:rPr>
-                <w:sz w:val="28"/>
-                <w:szCs w:val="28"/>
                 <w:lang w:val="ru-RU"/>
               </w:rPr>
               <w:t>04.11</w:t>
@@ -4456,15 +3192,11 @@
           <w:p>
             <w:pPr>
               <w:rPr>
-                <w:sz w:val="28"/>
-                <w:szCs w:val="28"/>
                 <w:lang w:val="ru-RU"/>
               </w:rPr>
             </w:pPr>
             <w:r>
               <w:rPr>
-                <w:sz w:val="28"/>
-                <w:szCs w:val="28"/>
                 <w:lang w:val="ru-RU"/>
               </w:rPr>
               <w:t>4,4</w:t>
@@ -4478,15 +3210,11 @@
           <w:p>
             <w:pPr>
               <w:rPr>
-                <w:sz w:val="28"/>
-                <w:szCs w:val="28"/>
                 <w:lang w:val="ru-RU"/>
               </w:rPr>
             </w:pPr>
             <w:r>
               <w:rPr>
-                <w:sz w:val="28"/>
-                <w:szCs w:val="28"/>
                 <w:lang w:val="ru-RU"/>
               </w:rPr>
               <w:t>8,7</w:t>
@@ -4500,15 +3228,11 @@
           <w:p>
             <w:pPr>
               <w:rPr>
-                <w:sz w:val="28"/>
-                <w:szCs w:val="28"/>
                 <w:lang w:val="ru-RU"/>
               </w:rPr>
             </w:pPr>
             <w:r>
               <w:rPr>
-                <w:sz w:val="28"/>
-                <w:szCs w:val="28"/>
                 <w:lang w:val="ru-RU"/>
               </w:rPr>
               <w:t>13,1</w:t>
@@ -4522,33 +3246,15 @@
           <w:p>
             <w:pPr>
               <w:rPr>
-                <w:sz w:val="28"/>
-                <w:szCs w:val="28"/>
                 <w:lang w:val="ru-RU"/>
               </w:rPr>
             </w:pPr>
             <w:r>
               <w:rPr>
-                <w:sz w:val="28"/>
-                <w:szCs w:val="28"/>
                 <w:lang w:val="ru-RU"/>
               </w:rPr>
               <w:t>14,2</w:t>
             </w:r>
-          </w:p>
-        </w:tc>
-        <w:tc>
-          <w:tcPr>
-            <w:tcW w:w="992" w:type="dxa"/>
-          </w:tcPr>
-          <w:p>
-            <w:pPr>
-              <w:rPr>
-                <w:sz w:val="28"/>
-                <w:szCs w:val="28"/>
-                <w:lang w:val="ru-RU"/>
-              </w:rPr>
-            </w:pPr>
           </w:p>
         </w:tc>
       </w:tr>
@@ -4560,15 +3266,11 @@
           <w:p>
             <w:pPr>
               <w:rPr>
-                <w:sz w:val="28"/>
-                <w:szCs w:val="28"/>
                 <w:lang w:val="ru-RU"/>
               </w:rPr>
             </w:pPr>
             <w:r>
               <w:rPr>
-                <w:sz w:val="28"/>
-                <w:szCs w:val="28"/>
                 <w:lang w:val="ru-RU"/>
               </w:rPr>
               <w:t>07.11</w:t>
@@ -4582,8 +3284,6 @@
           <w:p>
             <w:pPr>
               <w:rPr>
-                <w:sz w:val="28"/>
-                <w:szCs w:val="28"/>
                 <w:lang w:val="ru-RU"/>
               </w:rPr>
             </w:pPr>
@@ -4596,8 +3296,6 @@
           <w:p>
             <w:pPr>
               <w:rPr>
-                <w:sz w:val="28"/>
-                <w:szCs w:val="28"/>
                 <w:lang w:val="ru-RU"/>
               </w:rPr>
             </w:pPr>
@@ -4610,15 +3308,11 @@
           <w:p>
             <w:pPr>
               <w:rPr>
-                <w:sz w:val="28"/>
-                <w:szCs w:val="28"/>
                 <w:lang w:val="ru-RU"/>
               </w:rPr>
             </w:pPr>
             <w:r>
               <w:rPr>
-                <w:sz w:val="28"/>
-                <w:szCs w:val="28"/>
                 <w:lang w:val="ru-RU"/>
               </w:rPr>
               <w:t>12,4</w:t>
@@ -4632,33 +3326,15 @@
           <w:p>
             <w:pPr>
               <w:rPr>
-                <w:sz w:val="28"/>
-                <w:szCs w:val="28"/>
                 <w:lang w:val="ru-RU"/>
               </w:rPr>
             </w:pPr>
             <w:r>
               <w:rPr>
-                <w:sz w:val="28"/>
-                <w:szCs w:val="28"/>
                 <w:lang w:val="ru-RU"/>
               </w:rPr>
               <w:t>9,4</w:t>
             </w:r>
-          </w:p>
-        </w:tc>
-        <w:tc>
-          <w:tcPr>
-            <w:tcW w:w="992" w:type="dxa"/>
-          </w:tcPr>
-          <w:p>
-            <w:pPr>
-              <w:rPr>
-                <w:sz w:val="28"/>
-                <w:szCs w:val="28"/>
-                <w:lang w:val="ru-RU"/>
-              </w:rPr>
-            </w:pPr>
           </w:p>
         </w:tc>
       </w:tr>
@@ -4670,15 +3346,11 @@
           <w:p>
             <w:pPr>
               <w:rPr>
-                <w:sz w:val="28"/>
-                <w:szCs w:val="28"/>
                 <w:lang w:val="ru-RU"/>
               </w:rPr>
             </w:pPr>
             <w:r>
               <w:rPr>
-                <w:sz w:val="28"/>
-                <w:szCs w:val="28"/>
                 <w:lang w:val="ru-RU"/>
               </w:rPr>
               <w:t>08.11</w:t>
@@ -4692,8 +3364,6 @@
           <w:p>
             <w:pPr>
               <w:rPr>
-                <w:sz w:val="28"/>
-                <w:szCs w:val="28"/>
                 <w:lang w:val="ru-RU"/>
               </w:rPr>
             </w:pPr>
@@ -4706,15 +3376,11 @@
           <w:p>
             <w:pPr>
               <w:rPr>
-                <w:sz w:val="28"/>
-                <w:szCs w:val="28"/>
                 <w:lang w:val="ru-RU"/>
               </w:rPr>
             </w:pPr>
             <w:r>
               <w:rPr>
-                <w:sz w:val="28"/>
-                <w:szCs w:val="28"/>
                 <w:lang w:val="ru-RU"/>
               </w:rPr>
               <w:t>10,2</w:t>
@@ -4728,8 +3394,6 @@
           <w:p>
             <w:pPr>
               <w:rPr>
-                <w:sz w:val="28"/>
-                <w:szCs w:val="28"/>
                 <w:lang w:val="ru-RU"/>
               </w:rPr>
             </w:pPr>
@@ -4742,108 +3406,6 @@
           <w:p>
             <w:pPr>
               <w:rPr>
-                <w:sz w:val="28"/>
-                <w:szCs w:val="28"/>
-                <w:lang w:val="ru-RU"/>
-              </w:rPr>
-            </w:pPr>
-          </w:p>
-        </w:tc>
-        <w:tc>
-          <w:tcPr>
-            <w:tcW w:w="992" w:type="dxa"/>
-          </w:tcPr>
-          <w:p>
-            <w:pPr>
-              <w:rPr>
-                <w:sz w:val="28"/>
-                <w:szCs w:val="28"/>
-                <w:lang w:val="ru-RU"/>
-              </w:rPr>
-            </w:pPr>
-          </w:p>
-        </w:tc>
-      </w:tr>
-      <w:tr>
-        <w:tc>
-          <w:tcPr>
-            <w:tcW w:w="2518" w:type="dxa"/>
-          </w:tcPr>
-          <w:p>
-            <w:pPr>
-              <w:rPr>
-                <w:sz w:val="28"/>
-                <w:szCs w:val="28"/>
-                <w:lang w:val="ru-RU"/>
-              </w:rPr>
-            </w:pPr>
-          </w:p>
-        </w:tc>
-        <w:tc>
-          <w:tcPr>
-            <w:tcW w:w="992" w:type="dxa"/>
-          </w:tcPr>
-          <w:p>
-            <w:pPr>
-              <w:rPr>
-                <w:sz w:val="28"/>
-                <w:szCs w:val="28"/>
-                <w:lang w:val="ru-RU"/>
-              </w:rPr>
-            </w:pPr>
-          </w:p>
-        </w:tc>
-        <w:tc>
-          <w:tcPr>
-            <w:tcW w:w="993" w:type="dxa"/>
-          </w:tcPr>
-          <w:p>
-            <w:pPr>
-              <w:rPr>
-                <w:sz w:val="28"/>
-                <w:szCs w:val="28"/>
-                <w:lang w:val="ru-RU"/>
-              </w:rPr>
-            </w:pPr>
-          </w:p>
-        </w:tc>
-        <w:tc>
-          <w:tcPr>
-            <w:tcW w:w="992" w:type="dxa"/>
-          </w:tcPr>
-          <w:p>
-            <w:pPr>
-              <w:rPr>
-                <w:sz w:val="28"/>
-                <w:szCs w:val="28"/>
-                <w:lang w:val="ru-RU"/>
-              </w:rPr>
-            </w:pPr>
-          </w:p>
-        </w:tc>
-        <w:tc>
-          <w:tcPr>
-            <w:tcW w:w="992" w:type="dxa"/>
-          </w:tcPr>
-          <w:p>
-            <w:pPr>
-              <w:rPr>
-                <w:sz w:val="28"/>
-                <w:szCs w:val="28"/>
-                <w:lang w:val="ru-RU"/>
-              </w:rPr>
-            </w:pPr>
-          </w:p>
-        </w:tc>
-        <w:tc>
-          <w:tcPr>
-            <w:tcW w:w="992" w:type="dxa"/>
-          </w:tcPr>
-          <w:p>
-            <w:pPr>
-              <w:rPr>
-                <w:sz w:val="28"/>
-                <w:szCs w:val="28"/>
                 <w:lang w:val="ru-RU"/>
               </w:rPr>
             </w:pPr>
@@ -4856,14 +3418,11 @@
         <w:ind w:left="-567"/>
         <w:jc w:val="both"/>
         <w:rPr>
-          <w:sz w:val="28"/>
-          <w:szCs w:val="20"/>
           <w:lang w:val="ru-RU"/>
         </w:rPr>
       </w:pPr>
       <w:r>
         <w:rPr>
-          <w:sz w:val="28"/>
           <w:u w:val="single"/>
           <w:lang w:val="ru-RU"/>
         </w:rPr>
@@ -4871,7 +3430,6 @@
       </w:r>
       <w:r>
         <w:rPr>
-          <w:sz w:val="28"/>
           <w:u w:val="single"/>
           <w:lang w:val="ru-RU"/>
         </w:rPr>
@@ -4879,7 +3437,6 @@
       </w:r>
       <w:r>
         <w:rPr>
-          <w:sz w:val="28"/>
           <w:lang w:val="ru-RU"/>
         </w:rPr>
         <w:t xml:space="preserve">: </w:t>
@@ -4887,7 +3444,6 @@
       <w:sdt>
         <w:sdtPr>
           <w:rPr>
-            <w:sz w:val="28"/>
             <w:lang w:val="ru-RU"/>
           </w:rPr>
           <w:id w:val="-1949923650"/>
@@ -4904,7 +3460,6 @@
         <w:sdtContent>
           <w:r>
             <w:rPr>
-              <w:sz w:val="28"/>
               <w:lang w:val="ru-RU"/>
             </w:rPr>
             <w:t xml:space="preserve"> </w:t>
@@ -4913,14 +3468,12 @@
       </w:sdt>
       <w:r>
         <w:rPr>
-          <w:sz w:val="28"/>
           <w:lang w:val="ru-RU"/>
         </w:rPr>
         <w:t xml:space="preserve"> </w:t>
       </w:r>
       <w:r>
         <w:rPr>
-          <w:sz w:val="28"/>
           <w:lang w:val="ru-RU"/>
         </w:rPr>
         <w:t>Диабетическая дистальная симметричная полинейропатия н/</w:t>
@@ -4928,7 +3481,6 @@
       <w:proofErr w:type="gramStart"/>
       <w:r>
         <w:rPr>
-          <w:sz w:val="28"/>
           <w:lang w:val="ru-RU"/>
         </w:rPr>
         <w:t>к</w:t>
@@ -4936,7 +3488,6 @@
       <w:proofErr w:type="gramEnd"/>
       <w:r>
         <w:rPr>
-          <w:sz w:val="28"/>
           <w:lang w:val="ru-RU"/>
         </w:rPr>
         <w:t xml:space="preserve">, сенсомоторная форма (NSS 4, NDS 4), </w:t>
@@ -4947,14 +3498,11 @@
         <w:ind w:left="-567"/>
         <w:jc w:val="both"/>
         <w:rPr>
-          <w:sz w:val="28"/>
-          <w:szCs w:val="20"/>
           <w:lang w:val="ru-RU"/>
         </w:rPr>
       </w:pPr>
       <w:r>
         <w:rPr>
-          <w:sz w:val="28"/>
           <w:u w:val="single"/>
           <w:lang w:val="ru-RU"/>
         </w:rPr>
@@ -4962,7 +3510,6 @@
       </w:r>
       <w:r>
         <w:rPr>
-          <w:sz w:val="28"/>
           <w:u w:val="single"/>
           <w:lang w:val="ru-RU"/>
         </w:rPr>
@@ -4970,42 +3517,36 @@
       </w:r>
       <w:r>
         <w:rPr>
-          <w:sz w:val="28"/>
           <w:lang w:val="ru-RU"/>
         </w:rPr>
         <w:t xml:space="preserve">: </w:t>
       </w:r>
       <w:r>
         <w:rPr>
-          <w:sz w:val="28"/>
           <w:lang w:val="en-US"/>
         </w:rPr>
         <w:t>VIS</w:t>
       </w:r>
       <w:r>
         <w:rPr>
-          <w:sz w:val="28"/>
           <w:lang w:val="ru-RU"/>
         </w:rPr>
         <w:t xml:space="preserve"> </w:t>
       </w:r>
       <w:r>
         <w:rPr>
-          <w:sz w:val="28"/>
           <w:lang w:val="en-US"/>
         </w:rPr>
         <w:t>OD</w:t>
       </w:r>
       <w:r>
         <w:rPr>
-          <w:sz w:val="28"/>
           <w:lang w:val="ru-RU"/>
         </w:rPr>
         <w:t xml:space="preserve">= </w:t>
       </w:r>
       <w:r>
         <w:rPr>
-          <w:sz w:val="28"/>
           <w:lang w:val="ru-RU"/>
         </w:rPr>
         <w:t>0</w:t>
@@ -5013,7 +3554,6 @@
       <w:proofErr w:type="gramStart"/>
       <w:r>
         <w:rPr>
-          <w:sz w:val="28"/>
           <w:lang w:val="ru-RU"/>
         </w:rPr>
         <w:t>,08</w:t>
@@ -5021,49 +3561,42 @@
       <w:proofErr w:type="gramEnd"/>
       <w:r>
         <w:rPr>
-          <w:sz w:val="28"/>
           <w:lang w:val="ru-RU"/>
         </w:rPr>
         <w:t xml:space="preserve">  </w:t>
       </w:r>
       <w:r>
         <w:rPr>
-          <w:sz w:val="28"/>
           <w:lang w:val="en-US"/>
         </w:rPr>
         <w:t>OS</w:t>
       </w:r>
       <w:r>
         <w:rPr>
-          <w:sz w:val="28"/>
           <w:lang w:val="ru-RU"/>
         </w:rPr>
         <w:t xml:space="preserve">= </w:t>
       </w:r>
       <w:r>
         <w:rPr>
-          <w:sz w:val="28"/>
           <w:lang w:val="ru-RU"/>
         </w:rPr>
         <w:t>0,5</w:t>
       </w:r>
       <w:r>
         <w:rPr>
-          <w:sz w:val="28"/>
           <w:lang w:val="ru-RU"/>
         </w:rPr>
         <w:t xml:space="preserve"> </w:t>
       </w:r>
       <w:r>
         <w:rPr>
-          <w:sz w:val="28"/>
           <w:lang w:val="ru-RU"/>
         </w:rPr>
         <w:t xml:space="preserve">  </w:t>
       </w:r>
       <w:r>
         <w:rPr>
-          <w:sz w:val="28"/>
           <w:lang w:val="ru-RU"/>
         </w:rPr>
         <w:t xml:space="preserve">Артифакия ОИ, ОД </w:t>
@@ -5071,7 +3604,6 @@
       <w:proofErr w:type="spellStart"/>
       <w:r>
         <w:rPr>
-          <w:sz w:val="28"/>
           <w:lang w:val="ru-RU"/>
         </w:rPr>
         <w:t>авитрия</w:t>
@@ -5079,7 +3611,6 @@
       <w:proofErr w:type="spellEnd"/>
       <w:r>
         <w:rPr>
-          <w:sz w:val="28"/>
           <w:lang w:val="ru-RU"/>
         </w:rPr>
         <w:t xml:space="preserve"> ОД. </w:t>
@@ -5090,35 +3621,29 @@
         <w:ind w:left="-567"/>
         <w:jc w:val="both"/>
         <w:rPr>
-          <w:sz w:val="28"/>
-          <w:szCs w:val="20"/>
           <w:lang w:val="ru-RU"/>
         </w:rPr>
       </w:pPr>
       <w:r>
         <w:rPr>
-          <w:sz w:val="28"/>
           <w:lang w:val="ru-RU"/>
         </w:rPr>
         <w:t xml:space="preserve"> Гл. дно: ДЗН бледно-розовые. Границы четкие</w:t>
       </w:r>
       <w:r>
         <w:rPr>
-          <w:sz w:val="28"/>
           <w:lang w:val="ru-RU"/>
         </w:rPr>
         <w:t>.</w:t>
       </w:r>
       <w:r>
         <w:rPr>
-          <w:sz w:val="28"/>
           <w:lang w:val="ru-RU"/>
         </w:rPr>
         <w:t xml:space="preserve"> </w:t>
       </w:r>
       <w:r>
         <w:rPr>
-          <w:sz w:val="28"/>
           <w:lang w:val="ru-RU"/>
         </w:rPr>
         <w:t>Вены полнокровны.</w:t>
@@ -5126,14 +3651,12 @@
       <w:proofErr w:type="gramStart"/>
       <w:r>
         <w:rPr>
-          <w:sz w:val="28"/>
           <w:lang w:val="ru-RU"/>
         </w:rPr>
         <w:t xml:space="preserve"> </w:t>
       </w:r>
       <w:r>
         <w:rPr>
-          <w:sz w:val="28"/>
           <w:lang w:val="ru-RU"/>
         </w:rPr>
         <w:t>,</w:t>
@@ -5141,35 +3664,30 @@
       <w:proofErr w:type="gramEnd"/>
       <w:r>
         <w:rPr>
-          <w:sz w:val="28"/>
           <w:lang w:val="ru-RU"/>
         </w:rPr>
         <w:t xml:space="preserve">артерии сужены, следы от ЛК,  пролиферативные изменения. </w:t>
       </w:r>
       <w:r>
         <w:rPr>
-          <w:sz w:val="28"/>
           <w:lang w:val="ru-RU"/>
         </w:rPr>
         <w:t xml:space="preserve">Д-з: </w:t>
       </w:r>
       <w:r>
         <w:rPr>
-          <w:sz w:val="28"/>
           <w:lang w:val="ru-RU"/>
         </w:rPr>
         <w:t>П</w:t>
       </w:r>
       <w:r>
         <w:rPr>
-          <w:sz w:val="28"/>
           <w:lang w:val="ru-RU"/>
         </w:rPr>
         <w:t xml:space="preserve">ролиферативная  диабетическая  ретинопатия ОИ. </w:t>
       </w:r>
       <w:r>
         <w:rPr>
-          <w:sz w:val="28"/>
           <w:lang w:val="ru-RU"/>
         </w:rPr>
         <w:t xml:space="preserve">Артифакия ОИ. </w:t>
@@ -5177,7 +3695,6 @@
       <w:proofErr w:type="spellStart"/>
       <w:r>
         <w:rPr>
-          <w:sz w:val="28"/>
           <w:lang w:val="ru-RU"/>
         </w:rPr>
         <w:t>Авитрия</w:t>
@@ -5185,7 +3702,6 @@
       <w:proofErr w:type="spellEnd"/>
       <w:r>
         <w:rPr>
-          <w:sz w:val="28"/>
           <w:lang w:val="ru-RU"/>
         </w:rPr>
         <w:t xml:space="preserve">. Состояние после ЛК. Частичная атрофия зрительного нерва ОИ. </w:t>
@@ -5196,14 +3712,11 @@
         <w:ind w:left="-567"/>
         <w:jc w:val="both"/>
         <w:rPr>
-          <w:sz w:val="28"/>
-          <w:szCs w:val="20"/>
           <w:lang w:val="ru-RU"/>
         </w:rPr>
       </w:pPr>
       <w:r>
         <w:rPr>
-          <w:sz w:val="28"/>
           <w:u w:val="single"/>
           <w:lang w:val="ru-RU"/>
         </w:rPr>
@@ -5211,7 +3724,6 @@
       </w:r>
       <w:r>
         <w:rPr>
-          <w:sz w:val="28"/>
           <w:u w:val="single"/>
           <w:lang w:val="ru-RU"/>
         </w:rPr>
@@ -5219,35 +3731,30 @@
       </w:r>
       <w:r>
         <w:rPr>
-          <w:sz w:val="28"/>
           <w:lang w:val="ru-RU"/>
         </w:rPr>
         <w:t>:</w:t>
       </w:r>
       <w:r>
         <w:rPr>
-          <w:sz w:val="28"/>
           <w:lang w:val="ru-RU"/>
         </w:rPr>
         <w:t xml:space="preserve"> </w:t>
       </w:r>
       <w:r>
         <w:rPr>
-          <w:sz w:val="28"/>
           <w:lang w:val="ru-RU"/>
         </w:rPr>
         <w:t>ЧСС -</w:t>
       </w:r>
       <w:r>
         <w:rPr>
-          <w:sz w:val="28"/>
           <w:lang w:val="ru-RU"/>
         </w:rPr>
         <w:t>109</w:t>
       </w:r>
       <w:r>
         <w:rPr>
-          <w:sz w:val="28"/>
           <w:lang w:val="ru-RU"/>
         </w:rPr>
         <w:t xml:space="preserve"> уд/мин. Вольтаж </w:t>
@@ -5255,7 +3762,6 @@
       <w:sdt>
         <w:sdtPr>
           <w:rPr>
-            <w:sz w:val="28"/>
             <w:lang w:val="ru-RU"/>
           </w:rPr>
           <w:id w:val="-1300382127"/>
@@ -5273,7 +3779,6 @@
         <w:sdtContent>
           <w:r>
             <w:rPr>
-              <w:sz w:val="28"/>
               <w:lang w:val="ru-RU"/>
             </w:rPr>
             <w:t>сохранен.</w:t>
@@ -5282,14 +3787,12 @@
       </w:sdt>
       <w:r>
         <w:rPr>
-          <w:sz w:val="28"/>
           <w:lang w:val="ru-RU"/>
         </w:rPr>
         <w:t xml:space="preserve">  Ритм синусовый</w:t>
       </w:r>
       <w:r>
         <w:rPr>
-          <w:sz w:val="28"/>
           <w:lang w:val="ru-RU"/>
         </w:rPr>
         <w:t>. Эл</w:t>
@@ -5297,7 +3800,6 @@
       <w:proofErr w:type="gramStart"/>
       <w:r>
         <w:rPr>
-          <w:sz w:val="28"/>
           <w:lang w:val="ru-RU"/>
         </w:rPr>
         <w:t>.</w:t>
@@ -5305,7 +3807,6 @@
       <w:proofErr w:type="gramEnd"/>
       <w:r>
         <w:rPr>
-          <w:sz w:val="28"/>
           <w:lang w:val="ru-RU"/>
         </w:rPr>
         <w:t xml:space="preserve"> </w:t>
@@ -5313,7 +3814,6 @@
       <w:proofErr w:type="gramStart"/>
       <w:r>
         <w:rPr>
-          <w:sz w:val="28"/>
           <w:lang w:val="ru-RU"/>
         </w:rPr>
         <w:t>о</w:t>
@@ -5321,14 +3821,12 @@
       <w:proofErr w:type="gramEnd"/>
       <w:r>
         <w:rPr>
-          <w:sz w:val="28"/>
           <w:lang w:val="ru-RU"/>
         </w:rPr>
         <w:t>сь отклонена</w:t>
       </w:r>
       <w:r>
         <w:rPr>
-          <w:sz w:val="28"/>
           <w:lang w:val="ru-RU"/>
         </w:rPr>
         <w:t xml:space="preserve"> </w:t>
@@ -5336,7 +3834,6 @@
       <w:proofErr w:type="spellStart"/>
       <w:r>
         <w:rPr>
-          <w:sz w:val="28"/>
           <w:lang w:val="ru-RU"/>
         </w:rPr>
         <w:t>влева</w:t>
@@ -5344,7 +3841,6 @@
       <w:proofErr w:type="spellEnd"/>
       <w:r>
         <w:rPr>
-          <w:sz w:val="28"/>
           <w:lang w:val="ru-RU"/>
         </w:rPr>
         <w:t>.  Гипертрофия левого желудочка</w:t>
@@ -5352,7 +3848,6 @@
       <w:proofErr w:type="gramStart"/>
       <w:r>
         <w:rPr>
-          <w:sz w:val="28"/>
           <w:lang w:val="ru-RU"/>
         </w:rPr>
         <w:t>.</w:t>
@@ -5360,7 +3855,6 @@
       <w:proofErr w:type="gramEnd"/>
       <w:r>
         <w:rPr>
-          <w:sz w:val="28"/>
           <w:lang w:val="ru-RU"/>
         </w:rPr>
         <w:t xml:space="preserve"> </w:t>
@@ -5368,7 +3862,6 @@
       <w:proofErr w:type="gramStart"/>
       <w:r>
         <w:rPr>
-          <w:sz w:val="28"/>
           <w:lang w:val="ru-RU"/>
         </w:rPr>
         <w:t>б</w:t>
@@ -5376,7 +3869,6 @@
       <w:proofErr w:type="gramEnd"/>
       <w:r>
         <w:rPr>
-          <w:sz w:val="28"/>
           <w:lang w:val="ru-RU"/>
         </w:rPr>
         <w:t>локада передней ветви ЛНПГ.</w:t>
@@ -5387,13 +3879,11 @@
         <w:ind w:left="-567"/>
         <w:jc w:val="both"/>
         <w:rPr>
-          <w:sz w:val="28"/>
           <w:lang w:val="ru-RU"/>
         </w:rPr>
       </w:pPr>
       <w:r>
         <w:rPr>
-          <w:sz w:val="28"/>
           <w:u w:val="single"/>
           <w:lang w:val="ru-RU"/>
         </w:rPr>
@@ -5401,7 +3891,6 @@
       </w:r>
       <w:r>
         <w:rPr>
-          <w:sz w:val="28"/>
           <w:u w:val="single"/>
           <w:lang w:val="ru-RU"/>
         </w:rPr>
@@ -5409,14 +3898,12 @@
       </w:r>
       <w:r>
         <w:rPr>
-          <w:sz w:val="28"/>
           <w:lang w:val="ru-RU"/>
         </w:rPr>
         <w:t xml:space="preserve">: </w:t>
       </w:r>
       <w:r>
         <w:rPr>
-          <w:sz w:val="28"/>
           <w:lang w:val="ru-RU"/>
         </w:rPr>
         <w:t xml:space="preserve"> ИБС, диффузный кардиосклероз   СН  0-1 Гипертоническая болезнь II стадии 2 степени. Гипертензивное сердце СН I. Риск 4.  </w:t>
@@ -5427,21 +3914,19 @@
         <w:ind w:left="-567"/>
         <w:jc w:val="both"/>
         <w:rPr>
-          <w:sz w:val="28"/>
           <w:lang w:val="ru-RU"/>
         </w:rPr>
       </w:pPr>
       <w:r>
         <w:rPr>
-          <w:sz w:val="28"/>
           <w:u w:val="single"/>
           <w:lang w:val="ru-RU"/>
         </w:rPr>
+        <w:lastRenderedPageBreak/>
         <w:t>02.11.7</w:t>
       </w:r>
       <w:r>
         <w:rPr>
-          <w:sz w:val="28"/>
           <w:u w:val="single"/>
           <w:lang w:val="ru-RU"/>
         </w:rPr>
@@ -5449,42 +3934,30 @@
       </w:r>
       <w:r>
         <w:rPr>
-          <w:sz w:val="28"/>
           <w:lang w:val="ru-RU"/>
         </w:rPr>
         <w:t xml:space="preserve">: </w:t>
       </w:r>
       <w:r>
         <w:rPr>
-          <w:sz w:val="28"/>
-          <w:lang w:val="ru-RU"/>
-        </w:rPr>
-        <w:t>Диабетическая</w:t>
-      </w:r>
-      <w:r>
-        <w:rPr>
-          <w:sz w:val="28"/>
-          <w:lang w:val="ru-RU"/>
-        </w:rPr>
-        <w:t xml:space="preserve"> </w:t>
-      </w:r>
-      <w:r>
-        <w:rPr>
-          <w:sz w:val="28"/>
+          <w:lang w:val="ru-RU"/>
+        </w:rPr>
+        <w:t xml:space="preserve">Диабетическая </w:t>
+      </w:r>
+      <w:r>
+        <w:rPr>
           <w:lang w:val="ru-RU"/>
         </w:rPr>
         <w:t xml:space="preserve">ангиопатия </w:t>
       </w:r>
       <w:r>
         <w:rPr>
-          <w:sz w:val="28"/>
           <w:lang w:val="ru-RU"/>
         </w:rPr>
         <w:t xml:space="preserve">артерий </w:t>
       </w:r>
       <w:r>
         <w:rPr>
-          <w:sz w:val="28"/>
           <w:lang w:val="ru-RU"/>
         </w:rPr>
         <w:t>н/к.</w:t>
@@ -5495,145 +3968,33 @@
         <w:ind w:left="-567"/>
         <w:jc w:val="both"/>
         <w:rPr>
-          <w:sz w:val="28"/>
-          <w:szCs w:val="28"/>
+          <w:u w:val="single"/>
           <w:lang w:val="ru-RU"/>
         </w:rPr>
       </w:pPr>
       <w:r>
         <w:rPr>
-          <w:sz w:val="28"/>
-          <w:highlight w:val="yellow"/>
           <w:u w:val="single"/>
           <w:lang w:val="ru-RU"/>
         </w:rPr>
-        <w:t>Хирург</w:t>
-      </w:r>
-      <w:r>
-        <w:rPr>
-          <w:sz w:val="28"/>
-          <w:szCs w:val="28"/>
-          <w:lang w:val="ru-RU"/>
-        </w:rPr>
-        <w:t>:</w:t>
-      </w:r>
-      <w:r>
-        <w:rPr>
-          <w:sz w:val="28"/>
-          <w:szCs w:val="28"/>
-          <w:lang w:val="ru-RU"/>
-        </w:rPr>
-        <w:t xml:space="preserve"> </w:t>
-      </w:r>
-      <w:r>
-        <w:rPr>
-          <w:sz w:val="28"/>
-          <w:szCs w:val="28"/>
-          <w:lang w:val="ru-RU"/>
-        </w:rPr>
-        <w:t xml:space="preserve"> </w:t>
-      </w:r>
-      <w:sdt>
-        <w:sdtPr>
-          <w:rPr>
-            <w:sz w:val="28"/>
-            <w:lang w:val="ru-RU"/>
-          </w:rPr>
-          <w:id w:val="-1004209914"/>
-          <w:placeholder>
-            <w:docPart w:val="DefaultPlaceholder_1082065159"/>
-          </w:placeholder>
-          <w:comboBox>
-            <w:listItem w:displayText="Диабетическая ангиопатия артерий н/к IIcт. " w:value="Диабетическая ангиопатия артерий н/к IIcт. "/>
-            <w:listItem w:displayText="Хирургической  патологии  в данной момент нет." w:value="Хирургической  патологии  в данной момент нет."/>
-          </w:comboBox>
-        </w:sdtPr>
-        <w:sdtEndPr/>
-        <w:sdtContent>
-          <w:r>
-            <w:rPr>
-              <w:sz w:val="28"/>
-              <w:lang w:val="ru-RU"/>
-            </w:rPr>
-            <w:t xml:space="preserve">Диабетическая ангиопатия артерий н/к </w:t>
-          </w:r>
-          <w:proofErr w:type="spellStart"/>
-          <w:r>
-            <w:rPr>
-              <w:sz w:val="28"/>
-              <w:lang w:val="ru-RU"/>
-            </w:rPr>
-            <w:t>IIc</w:t>
-          </w:r>
-          <w:proofErr w:type="gramStart"/>
-          <w:r>
-            <w:rPr>
-              <w:sz w:val="28"/>
-              <w:lang w:val="ru-RU"/>
-            </w:rPr>
-            <w:t>т</w:t>
-          </w:r>
-          <w:proofErr w:type="spellEnd"/>
-          <w:proofErr w:type="gramEnd"/>
-          <w:r>
-            <w:rPr>
-              <w:sz w:val="28"/>
-              <w:lang w:val="ru-RU"/>
-            </w:rPr>
-            <w:t xml:space="preserve">. </w:t>
-          </w:r>
-        </w:sdtContent>
-      </w:sdt>
-      <w:r>
-        <w:rPr>
-          <w:sz w:val="28"/>
-          <w:lang w:val="ru-RU"/>
-        </w:rPr>
-        <w:t xml:space="preserve"> </w:t>
-      </w:r>
-    </w:p>
-    <w:p>
-      <w:pPr>
-        <w:ind w:left="-567"/>
-        <w:jc w:val="both"/>
-        <w:rPr>
-          <w:sz w:val="28"/>
-          <w:szCs w:val="20"/>
+        <w:t>01.11</w:t>
+      </w:r>
+      <w:r>
+        <w:rPr>
           <w:u w:val="single"/>
           <w:lang w:val="ru-RU"/>
         </w:rPr>
-      </w:pPr>
-      <w:r>
-        <w:rPr>
-          <w:sz w:val="28"/>
-          <w:szCs w:val="20"/>
+        <w:t>.17</w:t>
+      </w:r>
+      <w:r>
+        <w:rPr>
           <w:u w:val="single"/>
           <w:lang w:val="ru-RU"/>
         </w:rPr>
-        <w:t>01.11</w:t>
-      </w:r>
-      <w:r>
-        <w:rPr>
-          <w:sz w:val="28"/>
-          <w:szCs w:val="20"/>
-          <w:u w:val="single"/>
-          <w:lang w:val="ru-RU"/>
-        </w:rPr>
-        <w:t>.17</w:t>
-      </w:r>
-      <w:r>
-        <w:rPr>
-          <w:sz w:val="28"/>
-          <w:szCs w:val="20"/>
-          <w:u w:val="single"/>
-          <w:lang w:val="ru-RU"/>
-        </w:rPr>
         <w:t xml:space="preserve">РВГ: </w:t>
       </w:r>
       <w:r>
         <w:rPr>
-          <w:sz w:val="28"/>
-          <w:szCs w:val="20"/>
           <w:lang w:val="ru-RU"/>
         </w:rPr>
         <w:t xml:space="preserve">объемное пульсовое кровенаполнение артерий н/к </w:t>
@@ -5667,21 +4028,11 @@
         <w:rPr>
           <w:lang w:val="ru-RU"/>
         </w:rPr>
-        <w:t>.</w:t>
-      </w:r>
-      <w:r>
-        <w:rPr>
-          <w:sz w:val="28"/>
-          <w:szCs w:val="20"/>
-          <w:lang w:val="ru-RU"/>
-        </w:rPr>
-        <w:t xml:space="preserve"> Тонус крупных артерий н/</w:t>
+        <w:t>. Тонус крупных артерий н/</w:t>
       </w:r>
       <w:proofErr w:type="gramStart"/>
       <w:r>
         <w:rPr>
-          <w:sz w:val="28"/>
-          <w:szCs w:val="20"/>
           <w:lang w:val="ru-RU"/>
         </w:rPr>
         <w:t>к</w:t>
@@ -5689,8 +4040,6 @@
       <w:proofErr w:type="gramEnd"/>
       <w:r>
         <w:rPr>
-          <w:sz w:val="28"/>
-          <w:szCs w:val="20"/>
           <w:lang w:val="ru-RU"/>
         </w:rPr>
         <w:t xml:space="preserve"> </w:t>
@@ -5698,8 +4047,6 @@
       <w:sdt>
         <w:sdtPr>
           <w:rPr>
-            <w:sz w:val="28"/>
-            <w:szCs w:val="20"/>
             <w:lang w:val="ru-RU"/>
           </w:rPr>
           <w:id w:val="-1121991939"/>
@@ -5716,8 +4063,6 @@
         <w:sdtContent>
           <w:r>
             <w:rPr>
-              <w:sz w:val="28"/>
-              <w:szCs w:val="20"/>
               <w:lang w:val="ru-RU"/>
             </w:rPr>
             <w:t>слегка повышен.</w:t>
@@ -5726,8 +4071,6 @@
       </w:sdt>
       <w:r>
         <w:rPr>
-          <w:sz w:val="28"/>
-          <w:szCs w:val="20"/>
           <w:lang w:val="ru-RU"/>
         </w:rPr>
         <w:t xml:space="preserve"> Тонус артерий среднего и мелкого калибра н/</w:t>
@@ -5735,8 +4078,6 @@
       <w:proofErr w:type="gramStart"/>
       <w:r>
         <w:rPr>
-          <w:sz w:val="28"/>
-          <w:szCs w:val="20"/>
           <w:lang w:val="ru-RU"/>
         </w:rPr>
         <w:t>к</w:t>
@@ -5744,8 +4085,6 @@
       <w:proofErr w:type="gramEnd"/>
       <w:r>
         <w:rPr>
-          <w:sz w:val="28"/>
-          <w:szCs w:val="20"/>
           <w:lang w:val="ru-RU"/>
         </w:rPr>
         <w:t xml:space="preserve"> </w:t>
@@ -5777,8 +4116,6 @@
       </w:sdt>
       <w:r>
         <w:rPr>
-          <w:sz w:val="28"/>
-          <w:szCs w:val="20"/>
           <w:lang w:val="ru-RU"/>
         </w:rPr>
         <w:t xml:space="preserve"> Периферическое сопротивление сосудов н/к </w:t>
@@ -5810,16 +4147,12 @@
       </w:sdt>
       <w:r>
         <w:rPr>
-          <w:sz w:val="28"/>
-          <w:szCs w:val="20"/>
           <w:lang w:val="ru-RU"/>
         </w:rPr>
         <w:t>. Симметрия кровенаполнения сосудов н/к незначительно  нарушена.</w:t>
       </w:r>
       <w:r>
         <w:rPr>
-          <w:sz w:val="28"/>
-          <w:szCs w:val="20"/>
           <w:u w:val="single"/>
           <w:lang w:val="ru-RU"/>
         </w:rPr>
@@ -5831,14 +4164,11 @@
         <w:ind w:left="-567"/>
         <w:jc w:val="both"/>
         <w:rPr>
-          <w:sz w:val="28"/>
-          <w:szCs w:val="20"/>
           <w:lang w:val="ru-RU"/>
         </w:rPr>
       </w:pPr>
       <w:r>
         <w:rPr>
-          <w:sz w:val="28"/>
           <w:u w:val="single"/>
           <w:lang w:val="ru-RU"/>
         </w:rPr>
@@ -5846,7 +4176,6 @@
       </w:r>
       <w:r>
         <w:rPr>
-          <w:sz w:val="28"/>
           <w:u w:val="single"/>
           <w:lang w:val="ru-RU"/>
         </w:rPr>
@@ -5855,7 +4184,6 @@
       <w:proofErr w:type="gramStart"/>
       <w:r>
         <w:rPr>
-          <w:sz w:val="28"/>
           <w:u w:val="single"/>
           <w:lang w:val="ru-RU"/>
         </w:rPr>
@@ -5864,7 +4192,6 @@
       <w:proofErr w:type="gramEnd"/>
       <w:r>
         <w:rPr>
-          <w:sz w:val="28"/>
           <w:u w:val="single"/>
           <w:lang w:val="ru-RU"/>
         </w:rPr>
@@ -5873,7 +4200,6 @@
       <w:proofErr w:type="gramStart"/>
       <w:r>
         <w:rPr>
-          <w:sz w:val="28"/>
           <w:u w:val="single"/>
           <w:lang w:val="ru-RU"/>
         </w:rPr>
@@ -5882,7 +4208,6 @@
       <w:proofErr w:type="gramEnd"/>
       <w:r>
         <w:rPr>
-          <w:sz w:val="28"/>
           <w:u w:val="single"/>
           <w:lang w:val="ru-RU"/>
         </w:rPr>
@@ -5890,7 +4215,6 @@
       </w:r>
       <w:r>
         <w:rPr>
-          <w:sz w:val="28"/>
           <w:lang w:val="ru-RU"/>
         </w:rPr>
         <w:t xml:space="preserve">: </w:t>
@@ -5899,7 +4223,6 @@
       <w:proofErr w:type="gramStart"/>
       <w:r>
         <w:rPr>
-          <w:sz w:val="28"/>
           <w:lang w:val="ru-RU"/>
         </w:rPr>
         <w:t>Пр</w:t>
@@ -5908,28 +4231,24 @@
       <w:proofErr w:type="gramEnd"/>
       <w:r>
         <w:rPr>
-          <w:sz w:val="28"/>
           <w:lang w:val="ru-RU"/>
         </w:rPr>
         <w:t xml:space="preserve"> д. V =</w:t>
       </w:r>
       <w:r>
         <w:rPr>
-          <w:sz w:val="28"/>
           <w:lang w:val="ru-RU"/>
         </w:rPr>
         <w:t>5,8</w:t>
       </w:r>
       <w:r>
         <w:rPr>
-          <w:sz w:val="28"/>
           <w:lang w:val="ru-RU"/>
         </w:rPr>
         <w:t xml:space="preserve">  см</w:t>
       </w:r>
       <w:r>
         <w:rPr>
-          <w:sz w:val="28"/>
           <w:vertAlign w:val="superscript"/>
           <w:lang w:val="ru-RU"/>
         </w:rPr>
@@ -5937,28 +4256,24 @@
       </w:r>
       <w:r>
         <w:rPr>
-          <w:sz w:val="28"/>
           <w:lang w:val="ru-RU"/>
         </w:rPr>
         <w:t>; лев. д. V =</w:t>
       </w:r>
       <w:r>
         <w:rPr>
-          <w:sz w:val="28"/>
           <w:lang w:val="ru-RU"/>
         </w:rPr>
         <w:t>5,2</w:t>
       </w:r>
       <w:r>
         <w:rPr>
-          <w:sz w:val="28"/>
           <w:lang w:val="ru-RU"/>
         </w:rPr>
         <w:t xml:space="preserve">  см</w:t>
       </w:r>
       <w:r>
         <w:rPr>
-          <w:sz w:val="28"/>
           <w:vertAlign w:val="superscript"/>
           <w:lang w:val="ru-RU"/>
         </w:rPr>
@@ -5970,34 +4285,29 @@
         <w:ind w:left="-567"/>
         <w:jc w:val="both"/>
         <w:rPr>
-          <w:sz w:val="28"/>
           <w:lang w:val="ru-RU"/>
         </w:rPr>
       </w:pPr>
       <w:r>
         <w:rPr>
-          <w:sz w:val="28"/>
           <w:lang w:val="ru-RU"/>
         </w:rPr>
         <w:t>Щит. ж</w:t>
       </w:r>
       <w:r>
         <w:rPr>
-          <w:sz w:val="28"/>
           <w:lang w:val="ru-RU"/>
         </w:rPr>
         <w:t>елеза</w:t>
       </w:r>
       <w:r>
         <w:rPr>
-          <w:sz w:val="28"/>
           <w:lang w:val="ru-RU"/>
         </w:rPr>
         <w:t xml:space="preserve"> </w:t>
       </w:r>
       <w:r>
         <w:rPr>
-          <w:sz w:val="28"/>
           <w:lang w:val="ru-RU"/>
         </w:rPr>
         <w:t>не увеличена, контуры ровные</w:t>
@@ -6005,7 +4315,6 @@
       <w:proofErr w:type="gramStart"/>
       <w:r>
         <w:rPr>
-          <w:sz w:val="28"/>
           <w:lang w:val="ru-RU"/>
         </w:rPr>
         <w:t xml:space="preserve">.. </w:t>
@@ -6013,211 +4322,184 @@
       <w:proofErr w:type="gramEnd"/>
       <w:r>
         <w:rPr>
-          <w:sz w:val="28"/>
           <w:lang w:val="ru-RU"/>
         </w:rPr>
         <w:t>Эхогенность паренхимы обычная</w:t>
       </w:r>
       <w:r>
         <w:rPr>
-          <w:sz w:val="28"/>
           <w:lang w:val="ru-RU"/>
         </w:rPr>
         <w:t>.</w:t>
       </w:r>
       <w:r>
         <w:rPr>
-          <w:sz w:val="28"/>
           <w:lang w:val="ru-RU"/>
         </w:rPr>
         <w:t xml:space="preserve"> Эхоструктура крупнозернистая,  </w:t>
       </w:r>
       <w:r>
         <w:rPr>
-          <w:sz w:val="28"/>
           <w:lang w:val="ru-RU"/>
         </w:rPr>
         <w:t xml:space="preserve"> </w:t>
       </w:r>
       <w:r>
         <w:rPr>
-          <w:sz w:val="28"/>
-          <w:lang w:val="ru-RU"/>
-        </w:rPr>
-        <w:t xml:space="preserve">мелкий </w:t>
+          <w:lang w:val="ru-RU"/>
+        </w:rPr>
+        <w:t>мелкий фиброз.</w:t>
+      </w:r>
+      <w:r>
+        <w:rPr>
+          <w:lang w:val="ru-RU"/>
+        </w:rPr>
+        <w:t xml:space="preserve"> </w:t>
+      </w:r>
+      <w:r>
+        <w:rPr>
+          <w:lang w:val="ru-RU"/>
+        </w:rPr>
+        <w:t xml:space="preserve">В </w:t>
+      </w:r>
+      <w:r>
+        <w:rPr>
+          <w:lang w:val="ru-RU"/>
+        </w:rPr>
+        <w:t xml:space="preserve"> левой дои</w:t>
+      </w:r>
+      <w:proofErr w:type="gramStart"/>
+      <w:r>
+        <w:rPr>
+          <w:lang w:val="ru-RU"/>
+        </w:rPr>
+        <w:t xml:space="preserve"> </w:t>
+      </w:r>
+      <w:r>
+        <w:rPr>
+          <w:lang w:val="ru-RU"/>
+        </w:rPr>
+        <w:t>.</w:t>
+      </w:r>
+      <w:proofErr w:type="gramEnd"/>
+      <w:r>
+        <w:rPr>
+          <w:lang w:val="ru-RU"/>
+        </w:rPr>
+        <w:t xml:space="preserve">  изоэхогенный узел с гидрофильным ободком   </w:t>
+      </w:r>
+      <w:r>
+        <w:rPr>
+          <w:lang w:val="ru-RU"/>
+        </w:rPr>
+        <w:t>0,85</w:t>
+      </w:r>
+      <w:r>
+        <w:rPr>
+          <w:lang w:val="ru-RU"/>
+        </w:rPr>
+        <w:t>*</w:t>
+      </w:r>
+      <w:r>
+        <w:rPr>
+          <w:lang w:val="ru-RU"/>
+        </w:rPr>
+        <w:t>0,8</w:t>
+      </w:r>
+      <w:r>
+        <w:rPr>
+          <w:lang w:val="ru-RU"/>
+        </w:rPr>
+        <w:t xml:space="preserve"> см. </w:t>
+      </w:r>
+      <w:r>
+        <w:rPr>
+          <w:lang w:val="ru-RU"/>
+        </w:rPr>
+        <w:t>Р</w:t>
+      </w:r>
+      <w:r>
+        <w:rPr>
+          <w:lang w:val="ru-RU"/>
+        </w:rPr>
+        <w:t>егионарны</w:t>
+      </w:r>
+      <w:r>
+        <w:rPr>
+          <w:lang w:val="ru-RU"/>
+        </w:rPr>
+        <w:t>е</w:t>
+      </w:r>
+      <w:r>
+        <w:rPr>
+          <w:lang w:val="ru-RU"/>
+        </w:rPr>
+        <w:t xml:space="preserve"> л/узл</w:t>
+      </w:r>
+      <w:r>
+        <w:rPr>
+          <w:lang w:val="ru-RU"/>
+        </w:rPr>
+        <w:t>ы</w:t>
+      </w:r>
+      <w:r>
+        <w:rPr>
+          <w:lang w:val="ru-RU"/>
+        </w:rPr>
+        <w:t xml:space="preserve"> </w:t>
+      </w:r>
+      <w:r>
+        <w:rPr>
+          <w:lang w:val="ru-RU"/>
+        </w:rPr>
+        <w:t xml:space="preserve"> </w:t>
+      </w:r>
+      <w:r>
+        <w:rPr>
+          <w:lang w:val="ru-RU"/>
+        </w:rPr>
+        <w:t xml:space="preserve">не </w:t>
+      </w:r>
+      <w:r>
+        <w:rPr>
+          <w:lang w:val="ru-RU"/>
+        </w:rPr>
+        <w:t xml:space="preserve">визуализируются. </w:t>
       </w:r>
       <w:proofErr w:type="spellStart"/>
       <w:r>
         <w:rPr>
-          <w:sz w:val="28"/>
-          <w:lang w:val="ru-RU"/>
-        </w:rPr>
-        <w:t>фиброз</w:t>
-      </w:r>
-      <w:proofErr w:type="gramStart"/>
-      <w:r>
-        <w:rPr>
-          <w:sz w:val="28"/>
-          <w:lang w:val="ru-RU"/>
-        </w:rPr>
-        <w:t>.В</w:t>
+          <w:lang w:val="ru-RU"/>
+        </w:rPr>
+        <w:t>Закл</w:t>
       </w:r>
       <w:proofErr w:type="spellEnd"/>
-      <w:proofErr w:type="gramEnd"/>
-      <w:r>
-        <w:rPr>
-          <w:sz w:val="28"/>
+      <w:r>
+        <w:rPr>
+          <w:lang w:val="ru-RU"/>
+        </w:rPr>
+        <w:t xml:space="preserve">: </w:t>
+      </w:r>
+      <w:r>
+        <w:rPr>
+          <w:lang w:val="ru-RU"/>
+        </w:rPr>
+        <w:t xml:space="preserve">Незначительные </w:t>
+      </w:r>
+      <w:r>
+        <w:rPr>
+          <w:lang w:val="ru-RU"/>
+        </w:rPr>
+        <w:t>диффузные изменения паренхимы.</w:t>
+      </w:r>
+      <w:r>
+        <w:rPr>
           <w:lang w:val="ru-RU"/>
         </w:rPr>
         <w:t xml:space="preserve"> </w:t>
       </w:r>
       <w:r>
         <w:rPr>
-          <w:sz w:val="28"/>
-          <w:lang w:val="ru-RU"/>
-        </w:rPr>
-        <w:t xml:space="preserve"> левой дои </w:t>
-      </w:r>
-      <w:r>
-        <w:rPr>
-          <w:sz w:val="28"/>
-          <w:lang w:val="ru-RU"/>
-        </w:rPr>
-        <w:t xml:space="preserve">.  изоэхогенный узел с гидрофильным ободком   </w:t>
-      </w:r>
-      <w:r>
-        <w:rPr>
-          <w:sz w:val="28"/>
-          <w:lang w:val="ru-RU"/>
-        </w:rPr>
-        <w:t>0,85</w:t>
-      </w:r>
-      <w:r>
-        <w:rPr>
-          <w:sz w:val="28"/>
-          <w:lang w:val="ru-RU"/>
-        </w:rPr>
-        <w:t>*</w:t>
-      </w:r>
-      <w:r>
-        <w:rPr>
-          <w:sz w:val="28"/>
-          <w:lang w:val="ru-RU"/>
-        </w:rPr>
-        <w:t>0,8</w:t>
-      </w:r>
-      <w:r>
-        <w:rPr>
-          <w:sz w:val="28"/>
-          <w:lang w:val="ru-RU"/>
-        </w:rPr>
-        <w:t xml:space="preserve"> см. </w:t>
-      </w:r>
-      <w:r>
-        <w:rPr>
-          <w:sz w:val="28"/>
-          <w:lang w:val="ru-RU"/>
-        </w:rPr>
-        <w:t>Р</w:t>
-      </w:r>
-      <w:r>
-        <w:rPr>
-          <w:sz w:val="28"/>
-          <w:lang w:val="ru-RU"/>
-        </w:rPr>
-        <w:t>егионарны</w:t>
-      </w:r>
-      <w:r>
-        <w:rPr>
-          <w:sz w:val="28"/>
-          <w:lang w:val="ru-RU"/>
-        </w:rPr>
-        <w:t>е</w:t>
-      </w:r>
-      <w:r>
-        <w:rPr>
-          <w:sz w:val="28"/>
-          <w:lang w:val="ru-RU"/>
-        </w:rPr>
-        <w:t xml:space="preserve"> л/узл</w:t>
-      </w:r>
-      <w:r>
-        <w:rPr>
-          <w:sz w:val="28"/>
-          <w:lang w:val="ru-RU"/>
-        </w:rPr>
-        <w:t>ы</w:t>
-      </w:r>
-      <w:r>
-        <w:rPr>
-          <w:sz w:val="28"/>
-          <w:lang w:val="ru-RU"/>
-        </w:rPr>
-        <w:t xml:space="preserve"> </w:t>
-      </w:r>
-      <w:r>
-        <w:rPr>
-          <w:sz w:val="28"/>
-          <w:lang w:val="ru-RU"/>
-        </w:rPr>
-        <w:t xml:space="preserve"> </w:t>
-      </w:r>
-      <w:r>
-        <w:rPr>
-          <w:sz w:val="28"/>
-          <w:lang w:val="ru-RU"/>
-        </w:rPr>
-        <w:t xml:space="preserve">не </w:t>
-      </w:r>
-      <w:r>
-        <w:rPr>
-          <w:sz w:val="28"/>
-          <w:lang w:val="ru-RU"/>
-        </w:rPr>
-        <w:t xml:space="preserve">визуализируются. </w:t>
-      </w:r>
-      <w:proofErr w:type="spellStart"/>
-      <w:r>
-        <w:rPr>
-          <w:sz w:val="28"/>
-          <w:lang w:val="ru-RU"/>
-        </w:rPr>
-        <w:t>Закл</w:t>
-      </w:r>
-      <w:proofErr w:type="spellEnd"/>
-      <w:proofErr w:type="gramStart"/>
-      <w:r>
-        <w:rPr>
-          <w:sz w:val="28"/>
-          <w:lang w:val="ru-RU"/>
-        </w:rPr>
-        <w:t xml:space="preserve">.:. </w:t>
-      </w:r>
-      <w:proofErr w:type="gramEnd"/>
-      <w:r>
-        <w:rPr>
-          <w:sz w:val="28"/>
-          <w:lang w:val="ru-RU"/>
-        </w:rPr>
-        <w:t xml:space="preserve">Незначительные </w:t>
-      </w:r>
-      <w:r>
-        <w:rPr>
-          <w:sz w:val="28"/>
-          <w:lang w:val="ru-RU"/>
-        </w:rPr>
-        <w:t>диффузные изменения паренхимы.</w:t>
-      </w:r>
-      <w:r>
-        <w:rPr>
-          <w:sz w:val="28"/>
-          <w:lang w:val="ru-RU"/>
-        </w:rPr>
-        <w:t xml:space="preserve"> </w:t>
-      </w:r>
-      <w:r>
-        <w:rPr>
-          <w:sz w:val="28"/>
           <w:lang w:val="ru-RU"/>
         </w:rPr>
         <w:t xml:space="preserve">Узел левой доли. </w:t>
@@ -6228,27 +4510,71 @@
         <w:ind w:left="-567"/>
         <w:jc w:val="both"/>
         <w:rPr>
-          <w:sz w:val="28"/>
-          <w:szCs w:val="20"/>
           <w:lang w:val="ru-RU"/>
         </w:rPr>
       </w:pPr>
       <w:r>
         <w:rPr>
-          <w:sz w:val="28"/>
           <w:u w:val="single"/>
           <w:lang w:val="ru-RU"/>
         </w:rPr>
         <w:t>Лечение:</w:t>
       </w:r>
-      <w:bookmarkStart w:id="2" w:name="лн"/>
-      <w:bookmarkEnd w:id="2"/>
-      <w:r>
-        <w:rPr>
-          <w:sz w:val="28"/>
+      <w:bookmarkStart w:id="3" w:name="лн"/>
+      <w:bookmarkEnd w:id="3"/>
+      <w:r>
+        <w:rPr>
           <w:lang w:val="ru-RU"/>
         </w:rPr>
         <w:t xml:space="preserve"> </w:t>
+      </w:r>
+      <w:r>
+        <w:rPr>
+          <w:lang w:val="ru-RU"/>
+        </w:rPr>
+        <w:t xml:space="preserve">амлодипин, </w:t>
+      </w:r>
+      <w:proofErr w:type="spellStart"/>
+      <w:r>
+        <w:rPr>
+          <w:lang w:val="ru-RU"/>
+        </w:rPr>
+        <w:t>вармасулин</w:t>
+      </w:r>
+      <w:proofErr w:type="spellEnd"/>
+      <w:r>
+        <w:rPr>
+          <w:lang w:val="ru-RU"/>
+        </w:rPr>
+        <w:t xml:space="preserve">, диалипон, витаксон, нуклео ЦМФ. </w:t>
+      </w:r>
+      <w:proofErr w:type="spellStart"/>
+      <w:r>
+        <w:rPr>
+          <w:lang w:val="ru-RU"/>
+        </w:rPr>
+        <w:t>Фармасулин</w:t>
+      </w:r>
+      <w:proofErr w:type="spellEnd"/>
+      <w:r>
+        <w:rPr>
+          <w:lang w:val="ru-RU"/>
+        </w:rPr>
+        <w:t xml:space="preserve"> </w:t>
+      </w:r>
+      <w:proofErr w:type="gramStart"/>
+      <w:r>
+        <w:rPr>
+          <w:lang w:val="ru-RU"/>
+        </w:rPr>
+        <w:t>Н</w:t>
+      </w:r>
+      <w:proofErr w:type="gramEnd"/>
+      <w:r>
+        <w:rPr>
+          <w:lang w:val="ru-RU"/>
+        </w:rPr>
+        <w:t xml:space="preserve">NP  </w:t>
       </w:r>
     </w:p>
     <w:p>
@@ -6256,17 +4582,15 @@
         <w:ind w:left="-567"/>
         <w:jc w:val="both"/>
         <w:rPr>
-          <w:sz w:val="28"/>
           <w:lang w:val="ru-RU"/>
         </w:rPr>
       </w:pPr>
-      <w:bookmarkStart w:id="3" w:name="дд"/>
-      <w:bookmarkStart w:id="4" w:name="лк"/>
-      <w:bookmarkEnd w:id="3"/>
+      <w:bookmarkStart w:id="4" w:name="дд"/>
+      <w:bookmarkStart w:id="5" w:name="лк"/>
       <w:bookmarkEnd w:id="4"/>
-      <w:r>
-        <w:rPr>
-          <w:sz w:val="28"/>
+      <w:bookmarkEnd w:id="5"/>
+      <w:r>
+        <w:rPr>
           <w:u w:val="single"/>
           <w:lang w:val="ru-RU"/>
         </w:rPr>
@@ -6274,40 +4598,33 @@
       </w:r>
       <w:r>
         <w:rPr>
-          <w:sz w:val="28"/>
           <w:lang w:val="ru-RU"/>
         </w:rPr>
         <w:t xml:space="preserve">:  СД </w:t>
       </w:r>
       <w:r>
         <w:rPr>
-          <w:sz w:val="28"/>
           <w:lang w:val="ru-RU"/>
         </w:rPr>
         <w:t>суб</w:t>
       </w:r>
       <w:r>
         <w:rPr>
-          <w:sz w:val="28"/>
           <w:lang w:val="ru-RU"/>
         </w:rPr>
         <w:t xml:space="preserve">компенсирован, уменьшились боли в н/к. АД  </w:t>
       </w:r>
-      <w:proofErr w:type="gramStart"/>
-      <w:r>
-        <w:rPr>
-          <w:sz w:val="28"/>
-          <w:lang w:val="ru-RU"/>
-        </w:rPr>
-        <w:t>мм</w:t>
-      </w:r>
-      <w:proofErr w:type="gramEnd"/>
-      <w:r>
-        <w:rPr>
-          <w:sz w:val="28"/>
-          <w:lang w:val="ru-RU"/>
-        </w:rPr>
-        <w:t xml:space="preserve"> рт. ст. </w:t>
+      <w:r>
+        <w:rPr>
+          <w:lang w:val="ru-RU"/>
+        </w:rPr>
+        <w:t>140/80</w:t>
+      </w:r>
+      <w:r>
+        <w:rPr>
+          <w:lang w:val="ru-RU"/>
+        </w:rPr>
+        <w:t xml:space="preserve">мм рт. ст. </w:t>
       </w:r>
       <w:sdt>
         <w:sdtPr>
@@ -6336,7 +4653,6 @@
       </w:sdt>
       <w:r>
         <w:rPr>
-          <w:sz w:val="28"/>
           <w:lang w:val="ru-RU"/>
         </w:rPr>
         <w:t xml:space="preserve">  </w:t>
@@ -6347,7 +4663,6 @@
         <w:ind w:left="-567"/>
         <w:jc w:val="both"/>
         <w:rPr>
-          <w:sz w:val="28"/>
           <w:lang w:val="ru-RU"/>
         </w:rPr>
       </w:pPr>
@@ -6433,19 +4748,7 @@
         <w:rPr>
           <w:lang w:val="ru-RU"/>
         </w:rPr>
-        <w:t xml:space="preserve">Диета № 9, </w:t>
-      </w:r>
-      <w:r>
-        <w:rPr>
-          <w:lang w:val="ru-RU"/>
-        </w:rPr>
-        <w:t xml:space="preserve">умеренное </w:t>
-      </w:r>
-      <w:r>
-        <w:rPr>
-          <w:lang w:val="ru-RU"/>
-        </w:rPr>
-        <w:t xml:space="preserve">ограничение животного белка в </w:t>
+        <w:t xml:space="preserve">Диета № 9, ограничение животного белка в </w:t>
       </w:r>
       <w:proofErr w:type="spellStart"/>
       <w:r>
@@ -6483,7 +4786,27 @@
         <w:rPr>
           <w:lang w:val="ru-RU"/>
         </w:rPr>
-        <w:t xml:space="preserve">Инсулинотерапия:   </w:t>
+        <w:t xml:space="preserve">Инсулинотерапия: </w:t>
+      </w:r>
+      <w:proofErr w:type="spellStart"/>
+      <w:r>
+        <w:rPr>
+          <w:lang w:val="ru-RU"/>
+        </w:rPr>
+        <w:t>Фармасулин</w:t>
+      </w:r>
+      <w:proofErr w:type="spellEnd"/>
+      <w:r>
+        <w:rPr>
+          <w:lang w:val="ru-RU"/>
+        </w:rPr>
+        <w:t xml:space="preserve"> НNP </w:t>
+      </w:r>
+      <w:r>
+        <w:rPr>
+          <w:lang w:val="ru-RU"/>
+        </w:rPr>
+        <w:t xml:space="preserve">  </w:t>
       </w:r>
       <w:proofErr w:type="gramStart"/>
       <w:r>
@@ -6497,7 +4820,19 @@
         <w:rPr>
           <w:lang w:val="ru-RU"/>
         </w:rPr>
-        <w:t>/з- ед., п/о- ед., п/у</w:t>
+        <w:t xml:space="preserve">/з- </w:t>
+      </w:r>
+      <w:r>
+        <w:rPr>
+          <w:lang w:val="ru-RU"/>
+        </w:rPr>
+        <w:t>36-38</w:t>
+      </w:r>
+      <w:r>
+        <w:rPr>
+          <w:lang w:val="ru-RU"/>
+        </w:rPr>
+        <w:t>ед., п/у</w:t>
       </w:r>
       <w:r>
         <w:rPr>
@@ -6509,353 +4844,13 @@
         <w:rPr>
           <w:lang w:val="ru-RU"/>
         </w:rPr>
-        <w:t>- ед.,  22.00</w:t>
-      </w:r>
-      <w:r>
-        <w:rPr>
-          <w:lang w:val="ru-RU"/>
-        </w:rPr>
-        <w:t xml:space="preserve">   ед.</w:t>
-      </w:r>
-    </w:p>
-    <w:p>
-      <w:pPr>
-        <w:ind w:left="435"/>
-        <w:jc w:val="both"/>
-        <w:rPr>
-          <w:lang w:val="ru-RU"/>
-        </w:rPr>
-      </w:pPr>
-      <w:r>
-        <w:rPr>
-          <w:lang w:val="ru-RU"/>
-        </w:rPr>
-        <w:lastRenderedPageBreak/>
-        <w:t>Актрапид НМ, Протафан НМ, Хумодар Р</w:t>
-      </w:r>
-      <w:r>
-        <w:rPr>
-          <w:lang w:val="ru-RU"/>
-        </w:rPr>
-        <w:t>100</w:t>
-      </w:r>
-      <w:r>
-        <w:rPr>
-          <w:lang w:val="ru-RU"/>
-        </w:rPr>
-        <w:t>Р, Хумодар Б</w:t>
-      </w:r>
-      <w:r>
-        <w:rPr>
-          <w:lang w:val="ru-RU"/>
-        </w:rPr>
-        <w:t>100</w:t>
-      </w:r>
-      <w:r>
-        <w:rPr>
-          <w:lang w:val="ru-RU"/>
-        </w:rPr>
-        <w:t>Р, Хумодар</w:t>
-      </w:r>
-      <w:proofErr w:type="gramStart"/>
-      <w:r>
-        <w:rPr>
-          <w:lang w:val="ru-RU"/>
-        </w:rPr>
-        <w:t xml:space="preserve"> К</w:t>
-      </w:r>
-      <w:proofErr w:type="gramEnd"/>
-      <w:r>
-        <w:rPr>
-          <w:lang w:val="ru-RU"/>
-        </w:rPr>
-        <w:t xml:space="preserve"> 25</w:t>
-      </w:r>
-      <w:r>
-        <w:rPr>
-          <w:lang w:val="ru-RU"/>
-        </w:rPr>
-        <w:t xml:space="preserve"> 100</w:t>
-      </w:r>
-      <w:r>
-        <w:rPr>
-          <w:lang w:val="ru-RU"/>
-        </w:rPr>
-        <w:t xml:space="preserve">Р, </w:t>
-      </w:r>
-      <w:r>
-        <w:rPr>
-          <w:lang w:val="ru-RU"/>
-        </w:rPr>
-        <w:t xml:space="preserve">Инсуман Базал, Инсуман Рапид, </w:t>
-      </w:r>
-      <w:proofErr w:type="spellStart"/>
-      <w:r>
-        <w:rPr>
-          <w:lang w:val="ru-RU"/>
-        </w:rPr>
-        <w:t>Хумулин</w:t>
-      </w:r>
-      <w:proofErr w:type="spellEnd"/>
-      <w:r>
-        <w:rPr>
-          <w:lang w:val="ru-RU"/>
-        </w:rPr>
-        <w:t xml:space="preserve"> R, </w:t>
-      </w:r>
-      <w:proofErr w:type="spellStart"/>
-      <w:r>
-        <w:rPr>
-          <w:lang w:val="ru-RU"/>
-        </w:rPr>
-        <w:t>Хумулин</w:t>
-      </w:r>
-      <w:proofErr w:type="spellEnd"/>
-      <w:r>
-        <w:rPr>
-          <w:lang w:val="ru-RU"/>
-        </w:rPr>
-        <w:t xml:space="preserve"> НПХ, </w:t>
-      </w:r>
-      <w:proofErr w:type="spellStart"/>
-      <w:r>
-        <w:rPr>
-          <w:lang w:val="ru-RU"/>
-        </w:rPr>
-        <w:t>Фармасулин</w:t>
-      </w:r>
-      <w:proofErr w:type="spellEnd"/>
-      <w:r>
-        <w:rPr>
-          <w:lang w:val="ru-RU"/>
-        </w:rPr>
-        <w:t xml:space="preserve"> Н, </w:t>
-      </w:r>
-      <w:proofErr w:type="spellStart"/>
-      <w:r>
-        <w:rPr>
-          <w:lang w:val="ru-RU"/>
-        </w:rPr>
-        <w:t>Фармасулин</w:t>
-      </w:r>
-      <w:proofErr w:type="spellEnd"/>
-      <w:r>
-        <w:rPr>
-          <w:lang w:val="ru-RU"/>
-        </w:rPr>
-        <w:t xml:space="preserve"> НN</w:t>
-      </w:r>
-      <w:r>
-        <w:rPr>
-          <w:lang w:val="ru-RU"/>
-        </w:rPr>
-        <w:t xml:space="preserve">Р, Генсулин R, </w:t>
-      </w:r>
-      <w:r>
-        <w:rPr>
-          <w:lang w:val="ru-RU"/>
-        </w:rPr>
-        <w:t>Генсулин Н</w:t>
-      </w:r>
-    </w:p>
-    <w:p>
-      <w:pPr>
-        <w:numPr>
-          <w:ilvl w:val="0"/>
-          <w:numId w:val="2"/>
-        </w:numPr>
-        <w:jc w:val="both"/>
-        <w:rPr>
-          <w:lang w:val="ru-RU"/>
-        </w:rPr>
-      </w:pPr>
-      <w:r>
-        <w:rPr>
-          <w:lang w:val="ru-RU"/>
-        </w:rPr>
-        <w:t xml:space="preserve">ССТ: </w:t>
-      </w:r>
-      <w:proofErr w:type="spellStart"/>
-      <w:r>
-        <w:rPr>
-          <w:lang w:val="ru-RU"/>
-        </w:rPr>
-        <w:t>диабетон</w:t>
-      </w:r>
-      <w:proofErr w:type="spellEnd"/>
-      <w:r>
-        <w:rPr>
-          <w:lang w:val="ru-RU"/>
-        </w:rPr>
-        <w:t xml:space="preserve"> М</w:t>
-      </w:r>
-      <w:proofErr w:type="gramStart"/>
-      <w:r>
-        <w:rPr>
-          <w:lang w:val="ru-RU"/>
-        </w:rPr>
-        <w:t>R</w:t>
-      </w:r>
-      <w:proofErr w:type="gramEnd"/>
-      <w:r>
-        <w:rPr>
-          <w:lang w:val="ru-RU"/>
-        </w:rPr>
-        <w:t xml:space="preserve"> </w:t>
-      </w:r>
-      <w:r>
-        <w:rPr>
-          <w:lang w:val="ru-RU"/>
-        </w:rPr>
-        <w:t xml:space="preserve">(диаглизид МR) </w:t>
-      </w:r>
-      <w:r>
-        <w:rPr>
-          <w:lang w:val="ru-RU"/>
-        </w:rPr>
-        <w:t>60 мг</w:t>
-      </w:r>
-    </w:p>
-    <w:p>
-      <w:pPr>
-        <w:ind w:left="435"/>
-        <w:jc w:val="both"/>
-        <w:rPr>
-          <w:lang w:val="ru-RU"/>
-        </w:rPr>
-      </w:pPr>
-      <w:r>
-        <w:rPr>
-          <w:lang w:val="ru-RU"/>
-        </w:rPr>
-        <w:t>диапирид</w:t>
-      </w:r>
-      <w:r>
-        <w:rPr>
-          <w:lang w:val="ru-RU"/>
-        </w:rPr>
-        <w:t xml:space="preserve"> (</w:t>
-      </w:r>
-      <w:r>
-        <w:rPr>
-          <w:lang w:val="ru-RU"/>
-        </w:rPr>
-        <w:t>амарил</w:t>
-      </w:r>
-      <w:r>
-        <w:rPr>
-          <w:lang w:val="ru-RU"/>
-        </w:rPr>
-        <w:t xml:space="preserve">, </w:t>
-      </w:r>
-      <w:r>
-        <w:rPr>
-          <w:lang w:val="ru-RU"/>
-        </w:rPr>
-        <w:t xml:space="preserve"> </w:t>
-      </w:r>
-      <w:proofErr w:type="spellStart"/>
-      <w:r>
-        <w:rPr>
-          <w:lang w:val="ru-RU"/>
-        </w:rPr>
-        <w:t>олтар</w:t>
-      </w:r>
-      <w:proofErr w:type="spellEnd"/>
-      <w:r>
-        <w:rPr>
-          <w:lang w:val="ru-RU"/>
-        </w:rPr>
-        <w:t xml:space="preserve"> )</w:t>
-      </w:r>
-      <w:bookmarkStart w:id="5" w:name="_GoBack"/>
-      <w:bookmarkEnd w:id="5"/>
-      <w:r>
-        <w:rPr>
-          <w:lang w:val="ru-RU"/>
-        </w:rPr>
-        <w:t xml:space="preserve"> 3 мг 1т. *1р/</w:t>
-      </w:r>
-      <w:proofErr w:type="spellStart"/>
-      <w:r>
-        <w:rPr>
-          <w:lang w:val="ru-RU"/>
-        </w:rPr>
-        <w:t>сут</w:t>
-      </w:r>
-      <w:proofErr w:type="spellEnd"/>
-      <w:r>
-        <w:rPr>
-          <w:lang w:val="ru-RU"/>
-        </w:rPr>
-        <w:t xml:space="preserve">. </w:t>
-      </w:r>
-      <w:proofErr w:type="gramStart"/>
-      <w:r>
-        <w:rPr>
-          <w:lang w:val="ru-RU"/>
-        </w:rPr>
-        <w:t>п</w:t>
-      </w:r>
-      <w:proofErr w:type="gramEnd"/>
-      <w:r>
-        <w:rPr>
-          <w:lang w:val="ru-RU"/>
-        </w:rPr>
-        <w:t xml:space="preserve">/з., </w:t>
-      </w:r>
-    </w:p>
-    <w:p>
-      <w:pPr>
-        <w:ind w:left="435"/>
-        <w:jc w:val="both"/>
-        <w:rPr>
-          <w:lang w:val="ru-RU"/>
-        </w:rPr>
-      </w:pPr>
-      <w:r>
-        <w:rPr>
-          <w:lang w:val="ru-RU"/>
-        </w:rPr>
-        <w:t>диаф</w:t>
-      </w:r>
-      <w:r>
-        <w:rPr>
-          <w:lang w:val="ru-RU"/>
-        </w:rPr>
-        <w:t xml:space="preserve">ормин (сиофор, </w:t>
-      </w:r>
-      <w:r>
-        <w:rPr>
-          <w:lang w:val="ru-RU"/>
-        </w:rPr>
-        <w:t xml:space="preserve"> глюкофаж</w:t>
-      </w:r>
-      <w:r>
-        <w:rPr>
-          <w:lang w:val="ru-RU"/>
-        </w:rPr>
-        <w:t>) 1000 -</w:t>
-      </w:r>
-      <w:r>
-        <w:rPr>
-          <w:lang w:val="ru-RU"/>
-        </w:rPr>
-        <w:t xml:space="preserve"> 1т. *2р/</w:t>
-      </w:r>
-      <w:proofErr w:type="spellStart"/>
-      <w:r>
-        <w:rPr>
-          <w:lang w:val="ru-RU"/>
-        </w:rPr>
-        <w:t>сут</w:t>
-      </w:r>
-      <w:proofErr w:type="spellEnd"/>
-      <w:r>
-        <w:rPr>
-          <w:lang w:val="ru-RU"/>
-        </w:rPr>
-        <w:t xml:space="preserve">. </w:t>
+        <w:t>-</w:t>
+      </w:r>
+      <w:r>
+        <w:rPr>
+          <w:lang w:val="ru-RU"/>
+        </w:rPr>
+        <w:t>16-18 ед.</w:t>
       </w:r>
     </w:p>
     <w:p>
@@ -6927,7 +4922,7 @@
             <w:rPr>
               <w:lang w:val="ru-RU"/>
             </w:rPr>
-            <w:t>микроальбуминурии</w:t>
+            <w:t>протеинурии</w:t>
           </w:r>
         </w:sdtContent>
       </w:sdt>
@@ -6935,127 +4930,19 @@
         <w:rPr>
           <w:lang w:val="ru-RU"/>
         </w:rPr>
-        <w:t xml:space="preserve"> 1р. в 6 мес.</w:t>
-      </w:r>
-    </w:p>
-    <w:p>
-      <w:pPr>
-        <w:numPr>
-          <w:ilvl w:val="0"/>
-          <w:numId w:val="2"/>
-        </w:numPr>
-        <w:jc w:val="both"/>
-        <w:rPr>
-          <w:lang w:val="ru-RU"/>
-        </w:rPr>
-      </w:pPr>
-      <w:r>
-        <w:rPr>
-          <w:lang w:val="ru-RU"/>
-        </w:rPr>
-        <w:t>Гиполипидемическая терапия</w:t>
-      </w:r>
-      <w:r>
-        <w:rPr>
-          <w:lang w:val="ru-RU"/>
-        </w:rPr>
-        <w:t>:</w:t>
-      </w:r>
-      <w:r>
-        <w:rPr>
-          <w:lang w:val="ru-RU"/>
-        </w:rPr>
-        <w:t xml:space="preserve"> </w:t>
-      </w:r>
-      <w:r>
-        <w:rPr>
-          <w:lang w:val="ru-RU"/>
-        </w:rPr>
-        <w:t>розувастатин</w:t>
-      </w:r>
-      <w:r>
-        <w:rPr>
-          <w:lang w:val="ru-RU"/>
-        </w:rPr>
-        <w:t xml:space="preserve"> </w:t>
-      </w:r>
-      <w:r>
-        <w:rPr>
-          <w:lang w:val="ru-RU"/>
-        </w:rPr>
-        <w:t>10 мг</w:t>
-      </w:r>
-      <w:r>
-        <w:rPr>
-          <w:lang w:val="ru-RU"/>
-        </w:rPr>
-        <w:t xml:space="preserve"> </w:t>
-      </w:r>
-      <w:r>
-        <w:rPr>
-          <w:lang w:val="ru-RU"/>
-        </w:rPr>
-        <w:t xml:space="preserve">1т </w:t>
-      </w:r>
-      <w:proofErr w:type="spellStart"/>
-      <w:r>
-        <w:rPr>
-          <w:lang w:val="ru-RU"/>
-        </w:rPr>
-        <w:t>веч</w:t>
-      </w:r>
-      <w:proofErr w:type="spellEnd"/>
-      <w:r>
-        <w:rPr>
-          <w:lang w:val="ru-RU"/>
-        </w:rPr>
-        <w:t xml:space="preserve"> </w:t>
-      </w:r>
-      <w:r>
-        <w:rPr>
-          <w:lang w:val="ru-RU"/>
-        </w:rPr>
-        <w:t>с контр</w:t>
-      </w:r>
-      <w:proofErr w:type="gramStart"/>
-      <w:r>
-        <w:rPr>
-          <w:lang w:val="ru-RU"/>
-        </w:rPr>
-        <w:t>.</w:t>
-      </w:r>
-      <w:proofErr w:type="gramEnd"/>
-      <w:r>
-        <w:rPr>
-          <w:lang w:val="ru-RU"/>
-        </w:rPr>
-        <w:t xml:space="preserve"> </w:t>
-      </w:r>
-      <w:proofErr w:type="gramStart"/>
-      <w:r>
-        <w:rPr>
-          <w:lang w:val="ru-RU"/>
-        </w:rPr>
-        <w:t>л</w:t>
-      </w:r>
-      <w:proofErr w:type="gramEnd"/>
-      <w:r>
-        <w:rPr>
-          <w:lang w:val="ru-RU"/>
-        </w:rPr>
-        <w:t>ипидограммы</w:t>
-      </w:r>
-      <w:r>
-        <w:rPr>
-          <w:lang w:val="ru-RU"/>
-        </w:rPr>
-        <w:t xml:space="preserve"> </w:t>
-      </w:r>
-      <w:r>
-        <w:rPr>
-          <w:lang w:val="ru-RU"/>
-        </w:rPr>
-        <w:t>через 3 мес.</w:t>
+        <w:t xml:space="preserve"> 1р. в </w:t>
+      </w:r>
+      <w:r>
+        <w:rPr>
+          <w:lang w:val="ru-RU"/>
+        </w:rPr>
+        <w:t>3</w:t>
+      </w:r>
+      <w:r>
+        <w:rPr>
+          <w:lang w:val="ru-RU"/>
+        </w:rPr>
+        <w:t>мес.</w:t>
       </w:r>
     </w:p>
     <w:p>
@@ -7154,79 +5041,25 @@
         </w:rPr>
         <w:t xml:space="preserve">ардиолога: </w:t>
       </w:r>
-    </w:p>
-    <w:p>
-      <w:pPr>
-        <w:numPr>
-          <w:ilvl w:val="0"/>
-          <w:numId w:val="2"/>
-        </w:numPr>
-        <w:jc w:val="both"/>
-        <w:rPr>
-          <w:lang w:val="ru-RU"/>
-        </w:rPr>
-      </w:pPr>
-      <w:sdt>
-        <w:sdtPr>
-          <w:rPr>
-            <w:lang w:val="ru-RU"/>
-          </w:rPr>
-          <w:id w:val="-1414849388"/>
-          <w:placeholder>
-            <w:docPart w:val="DefaultPlaceholder_1082065159"/>
-          </w:placeholder>
-          <w:comboBox>
-            <w:listItem w:displayText="Гипотензивная терапия:" w:value="Гипотензивная терапия:"/>
-            <w:listItem w:displayText="С нефропротекторной целью:" w:value="С нефропротекторной целью:"/>
-          </w:comboBox>
-        </w:sdtPr>
-        <w:sdtEndPr/>
-        <w:sdtContent>
-          <w:r>
-            <w:rPr>
-              <w:lang w:val="ru-RU"/>
-            </w:rPr>
-            <w:t>Гипотензивная терапия:</w:t>
-          </w:r>
-        </w:sdtContent>
-      </w:sdt>
-      <w:r>
-        <w:rPr>
-          <w:lang w:val="ru-RU"/>
-        </w:rPr>
-        <w:t xml:space="preserve"> э</w:t>
-      </w:r>
-      <w:r>
-        <w:rPr>
-          <w:lang w:val="ru-RU"/>
-        </w:rPr>
-        <w:t>налаприл 5 мг утром,</w:t>
-      </w:r>
-      <w:r>
-        <w:rPr>
-          <w:lang w:val="ru-RU"/>
-        </w:rPr>
-        <w:t xml:space="preserve"> индапрес (</w:t>
-      </w:r>
-      <w:proofErr w:type="spellStart"/>
-      <w:r>
-        <w:rPr>
-          <w:lang w:val="ru-RU"/>
-        </w:rPr>
-        <w:t>индап</w:t>
-      </w:r>
-      <w:proofErr w:type="spellEnd"/>
-      <w:r>
-        <w:rPr>
-          <w:lang w:val="ru-RU"/>
-        </w:rPr>
-        <w:t xml:space="preserve">) 2,5 мг утром, </w:t>
-      </w:r>
-      <w:r>
-        <w:rPr>
-          <w:lang w:val="ru-RU"/>
-        </w:rPr>
-        <w:t xml:space="preserve"> кардиомагнил  1 т. вечер. Контр. АД. </w:t>
+      <w:r>
+        <w:rPr>
+          <w:lang w:val="ru-RU"/>
+        </w:rPr>
+        <w:t xml:space="preserve"> нолипрел форте 1т 1р/д. Контроль АД.  ЭХОКС по </w:t>
+      </w:r>
+      <w:proofErr w:type="gramStart"/>
+      <w:r>
+        <w:rPr>
+          <w:lang w:val="ru-RU"/>
+        </w:rPr>
+        <w:t>м</w:t>
+      </w:r>
+      <w:proofErr w:type="gramEnd"/>
+      <w:r>
+        <w:rPr>
+          <w:lang w:val="ru-RU"/>
+        </w:rPr>
+        <w:t xml:space="preserve">/ж </w:t>
       </w:r>
     </w:p>
     <w:p>
@@ -7298,33 +5131,27 @@
         <w:rPr>
           <w:lang w:val="ru-RU"/>
         </w:rPr>
-        <w:t xml:space="preserve"> мес., нейрорубин форте 1т./</w:t>
-      </w:r>
-      <w:proofErr w:type="spellStart"/>
-      <w:r>
-        <w:rPr>
-          <w:lang w:val="ru-RU"/>
-        </w:rPr>
-        <w:t>сут</w:t>
-      </w:r>
-      <w:proofErr w:type="spellEnd"/>
-      <w:r>
-        <w:rPr>
-          <w:lang w:val="ru-RU"/>
-        </w:rPr>
-        <w:t>.</w:t>
-      </w:r>
-      <w:r>
-        <w:rPr>
-          <w:lang w:val="ru-RU"/>
-        </w:rPr>
-        <w:t>, (мильгамма 1т.*3р/д.</w:t>
-      </w:r>
-      <w:r>
-        <w:rPr>
-          <w:lang w:val="ru-RU"/>
-        </w:rPr>
-        <w:t>, витаксон 1т. *</w:t>
+        <w:t xml:space="preserve"> мес.,</w:t>
+      </w:r>
+      <w:proofErr w:type="gramStart"/>
+      <w:r>
+        <w:rPr>
+          <w:lang w:val="ru-RU"/>
+        </w:rPr>
+        <w:t xml:space="preserve"> </w:t>
+      </w:r>
+      <w:r>
+        <w:rPr>
+          <w:lang w:val="ru-RU"/>
+        </w:rPr>
+        <w:t>,</w:t>
+      </w:r>
+      <w:proofErr w:type="gramEnd"/>
+      <w:r>
+        <w:rPr>
+          <w:lang w:val="ru-RU"/>
+        </w:rPr>
+        <w:t xml:space="preserve"> витаксон 1т. *</w:t>
       </w:r>
       <w:r>
         <w:rPr>
@@ -7336,13 +5163,13 @@
         <w:rPr>
           <w:lang w:val="ru-RU"/>
         </w:rPr>
-        <w:t>р/д.</w:t>
-      </w:r>
-      <w:r>
-        <w:rPr>
-          <w:lang w:val="ru-RU"/>
-        </w:rPr>
-        <w:t>)</w:t>
+        <w:t xml:space="preserve">р/д. </w:t>
+      </w:r>
+      <w:r>
+        <w:rPr>
+          <w:lang w:val="ru-RU"/>
+        </w:rPr>
+        <w:t>1 мес.</w:t>
       </w:r>
       <w:r>
         <w:rPr>
@@ -7354,13 +5181,7 @@
         <w:rPr>
           <w:lang w:val="ru-RU"/>
         </w:rPr>
-        <w:t>1 мес.</w:t>
-      </w:r>
-      <w:r>
-        <w:rPr>
-          <w:lang w:val="ru-RU"/>
-        </w:rPr>
-        <w:t>, актовегин 200 мг *2р/д. 1 мес.</w:t>
+        <w:t>нуклео ЦМФ 1т. *2р/д 20 дней</w:t>
       </w:r>
     </w:p>
     <w:p>
@@ -7378,319 +5199,41 @@
         <w:rPr>
           <w:lang w:val="ru-RU"/>
         </w:rPr>
-        <w:t>Рек. невропатолога: преп. а-</w:t>
-      </w:r>
-      <w:proofErr w:type="spellStart"/>
-      <w:r>
-        <w:rPr>
-          <w:lang w:val="ru-RU"/>
-        </w:rPr>
-        <w:t>липоевой</w:t>
-      </w:r>
-      <w:proofErr w:type="spellEnd"/>
-      <w:r>
-        <w:rPr>
-          <w:lang w:val="ru-RU"/>
-        </w:rPr>
-        <w:t xml:space="preserve"> к-ты 600 мг в/в кап.</w:t>
-      </w:r>
-      <w:r>
-        <w:rPr>
-          <w:lang w:val="ru-RU"/>
-        </w:rPr>
-        <w:t xml:space="preserve">, </w:t>
-      </w:r>
-      <w:r>
-        <w:rPr>
-          <w:lang w:val="ru-RU"/>
-        </w:rPr>
-        <w:t xml:space="preserve">витамины </w:t>
-      </w:r>
-      <w:proofErr w:type="spellStart"/>
-      <w:r>
-        <w:rPr>
-          <w:lang w:val="ru-RU"/>
-        </w:rPr>
-        <w:t>гр</w:t>
-      </w:r>
-      <w:proofErr w:type="spellEnd"/>
-      <w:r>
-        <w:rPr>
-          <w:lang w:val="ru-RU"/>
-        </w:rPr>
-        <w:t xml:space="preserve"> В, </w:t>
-      </w:r>
-      <w:r>
-        <w:rPr>
-          <w:lang w:val="ru-RU"/>
-        </w:rPr>
-        <w:t>актовегин 10,0 в/в № 10, бенфогамма 300 мг 1т/</w:t>
-      </w:r>
-      <w:proofErr w:type="spellStart"/>
-      <w:r>
-        <w:rPr>
-          <w:lang w:val="ru-RU"/>
-        </w:rPr>
-        <w:t>сут</w:t>
-      </w:r>
-      <w:proofErr w:type="spellEnd"/>
-      <w:r>
-        <w:rPr>
-          <w:lang w:val="ru-RU"/>
-        </w:rPr>
-        <w:t xml:space="preserve"> до 2 мес.</w:t>
-      </w:r>
-      <w:r>
-        <w:rPr>
-          <w:lang w:val="ru-RU"/>
-        </w:rPr>
-        <w:t xml:space="preserve">, </w:t>
-      </w:r>
+        <w:t>УЗИ щит</w:t>
+      </w:r>
+      <w:proofErr w:type="gramStart"/>
+      <w:r>
+        <w:rPr>
+          <w:lang w:val="ru-RU"/>
+        </w:rPr>
+        <w:t>.</w:t>
+      </w:r>
+      <w:proofErr w:type="gramEnd"/>
       <w:r>
         <w:rPr>
           <w:lang w:val="ru-RU"/>
         </w:rPr>
         <w:t xml:space="preserve"> </w:t>
       </w:r>
-      <w:r>
-        <w:rPr>
-          <w:lang w:val="ru-RU"/>
-        </w:rPr>
-        <w:t>вита-</w:t>
-      </w:r>
-      <w:proofErr w:type="spellStart"/>
-      <w:r>
-        <w:rPr>
-          <w:lang w:val="ru-RU"/>
-        </w:rPr>
-        <w:t>мелатононин</w:t>
-      </w:r>
-      <w:proofErr w:type="spellEnd"/>
-      <w:r>
-        <w:rPr>
-          <w:lang w:val="ru-RU"/>
-        </w:rPr>
-        <w:t xml:space="preserve"> 1-2 т </w:t>
-      </w:r>
-      <w:proofErr w:type="spellStart"/>
-      <w:r>
-        <w:rPr>
-          <w:lang w:val="ru-RU"/>
-        </w:rPr>
-        <w:t>веч</w:t>
-      </w:r>
-      <w:proofErr w:type="spellEnd"/>
-      <w:r>
-        <w:rPr>
-          <w:lang w:val="ru-RU"/>
-        </w:rPr>
-        <w:t>.</w:t>
-      </w:r>
-      <w:r>
-        <w:rPr>
-          <w:lang w:val="ru-RU"/>
-        </w:rPr>
-        <w:t>,</w:t>
-      </w:r>
-      <w:r>
-        <w:rPr>
-          <w:lang w:val="ru-RU"/>
-        </w:rPr>
-        <w:t xml:space="preserve"> </w:t>
-      </w:r>
-      <w:r>
-        <w:rPr>
-          <w:lang w:val="ru-RU"/>
-        </w:rPr>
-        <w:t>вестибо 24 мг 2р\д,</w:t>
-      </w:r>
-      <w:r>
-        <w:rPr>
-          <w:lang w:val="ru-RU"/>
-        </w:rPr>
-        <w:t xml:space="preserve"> </w:t>
-      </w:r>
-      <w:r>
-        <w:rPr>
-          <w:lang w:val="ru-RU"/>
-        </w:rPr>
-        <w:t xml:space="preserve"> </w:t>
-      </w:r>
-      <w:r>
-        <w:rPr>
-          <w:lang w:val="ru-RU"/>
-        </w:rPr>
-        <w:t>в</w:t>
-      </w:r>
-      <w:r>
-        <w:rPr>
-          <w:lang w:val="ru-RU"/>
-        </w:rPr>
-        <w:t xml:space="preserve">естинорм 16 мг 1т 3р\д до 2 </w:t>
-      </w:r>
-      <w:proofErr w:type="spellStart"/>
       <w:proofErr w:type="gramStart"/>
       <w:r>
         <w:rPr>
           <w:lang w:val="ru-RU"/>
         </w:rPr>
-        <w:t>мес</w:t>
-      </w:r>
-      <w:proofErr w:type="spellEnd"/>
+        <w:t>ж</w:t>
+      </w:r>
       <w:proofErr w:type="gramEnd"/>
       <w:r>
         <w:rPr>
           <w:lang w:val="ru-RU"/>
         </w:rPr>
-        <w:t xml:space="preserve">,, </w:t>
-      </w:r>
-      <w:r>
-        <w:rPr>
-          <w:lang w:val="ru-RU"/>
-        </w:rPr>
-        <w:t xml:space="preserve">габагамма 300 мг </w:t>
-      </w:r>
-      <w:proofErr w:type="spellStart"/>
-      <w:r>
-        <w:rPr>
-          <w:lang w:val="ru-RU"/>
-        </w:rPr>
-        <w:t>веч</w:t>
-      </w:r>
-      <w:proofErr w:type="spellEnd"/>
-      <w:r>
-        <w:rPr>
-          <w:lang w:val="ru-RU"/>
-        </w:rPr>
-        <w:t>, г</w:t>
-      </w:r>
-      <w:r>
-        <w:rPr>
-          <w:lang w:val="ru-RU"/>
-        </w:rPr>
-        <w:t>абантин 300мг 2р/</w:t>
-      </w:r>
-      <w:proofErr w:type="spellStart"/>
-      <w:r>
-        <w:rPr>
-          <w:lang w:val="ru-RU"/>
-        </w:rPr>
-        <w:t>сут</w:t>
-      </w:r>
-      <w:proofErr w:type="spellEnd"/>
-      <w:r>
-        <w:rPr>
-          <w:lang w:val="ru-RU"/>
-        </w:rPr>
-        <w:t xml:space="preserve">. 2-3 </w:t>
-      </w:r>
-      <w:proofErr w:type="spellStart"/>
-      <w:r>
-        <w:rPr>
-          <w:lang w:val="ru-RU"/>
-        </w:rPr>
-        <w:t>нед</w:t>
-      </w:r>
-      <w:proofErr w:type="spellEnd"/>
-      <w:r>
-        <w:rPr>
-          <w:lang w:val="ru-RU"/>
-        </w:rPr>
-        <w:t>., глицин 2т 3/д.</w:t>
-      </w:r>
-      <w:r>
-        <w:rPr>
-          <w:lang w:val="ru-RU"/>
-        </w:rPr>
-        <w:t>,</w:t>
-      </w:r>
-      <w:r>
-        <w:rPr>
-          <w:lang w:val="ru-RU"/>
-        </w:rPr>
-        <w:t xml:space="preserve"> </w:t>
-      </w:r>
-      <w:r>
-        <w:rPr>
-          <w:lang w:val="ru-RU"/>
-        </w:rPr>
-        <w:t xml:space="preserve">глиятон 1000  в/м № 10, </w:t>
-      </w:r>
-      <w:r>
-        <w:rPr>
-          <w:lang w:val="ru-RU"/>
-        </w:rPr>
-        <w:t>кортексин 10,</w:t>
-      </w:r>
-      <w:r>
-        <w:rPr>
-          <w:lang w:val="ru-RU"/>
-        </w:rPr>
-        <w:t>0</w:t>
-      </w:r>
-      <w:r>
-        <w:rPr>
-          <w:lang w:val="ru-RU"/>
-        </w:rPr>
-        <w:t xml:space="preserve"> в/</w:t>
-      </w:r>
-      <w:r>
-        <w:rPr>
-          <w:lang w:val="ru-RU"/>
-        </w:rPr>
-        <w:t>м</w:t>
-      </w:r>
-      <w:r>
-        <w:rPr>
-          <w:lang w:val="ru-RU"/>
-        </w:rPr>
-        <w:t xml:space="preserve"> №10., </w:t>
-      </w:r>
-      <w:r>
-        <w:rPr>
-          <w:lang w:val="ru-RU"/>
-        </w:rPr>
-        <w:t>келтикан 1т.*3р/д.</w:t>
-      </w:r>
-      <w:r>
-        <w:rPr>
-          <w:lang w:val="ru-RU"/>
-        </w:rPr>
-        <w:t xml:space="preserve"> 1 мес.</w:t>
-      </w:r>
-      <w:r>
-        <w:rPr>
-          <w:lang w:val="ru-RU"/>
-        </w:rPr>
-        <w:t xml:space="preserve">, </w:t>
-      </w:r>
-      <w:r>
-        <w:rPr>
-          <w:lang w:val="ru-RU"/>
-        </w:rPr>
-        <w:t xml:space="preserve">луцетам 15,0 в/в </w:t>
-      </w:r>
-      <w:proofErr w:type="spellStart"/>
-      <w:proofErr w:type="gramStart"/>
-      <w:r>
-        <w:rPr>
-          <w:lang w:val="ru-RU"/>
-        </w:rPr>
-        <w:t>стр</w:t>
-      </w:r>
-      <w:proofErr w:type="spellEnd"/>
-      <w:proofErr w:type="gramEnd"/>
-      <w:r>
-        <w:rPr>
-          <w:lang w:val="ru-RU"/>
-        </w:rPr>
-        <w:t xml:space="preserve"> № 10, нуклео ЦМФ 1т. *2р/д 20 дней, </w:t>
-      </w:r>
-      <w:r>
-        <w:rPr>
-          <w:lang w:val="ru-RU"/>
-        </w:rPr>
-        <w:t xml:space="preserve">сермион 30 мг утр. 1 мес., </w:t>
+        <w:t xml:space="preserve">елезы 1р. в год. </w:t>
+      </w:r>
+      <w:r>
+        <w:rPr>
+          <w:lang w:val="ru-RU"/>
+        </w:rPr>
+        <w:t xml:space="preserve">Контр ТТГ 1р в 6 мес. </w:t>
       </w:r>
     </w:p>
     <w:p>
@@ -7708,181 +5251,21 @@
         <w:rPr>
           <w:lang w:val="ru-RU"/>
         </w:rPr>
-        <w:t>УЗИ щит</w:t>
-      </w:r>
-      <w:proofErr w:type="gramStart"/>
-      <w:r>
-        <w:rPr>
-          <w:lang w:val="ru-RU"/>
-        </w:rPr>
-        <w:t>.</w:t>
-      </w:r>
-      <w:proofErr w:type="gramEnd"/>
-      <w:r>
-        <w:rPr>
-          <w:lang w:val="ru-RU"/>
-        </w:rPr>
-        <w:t xml:space="preserve"> </w:t>
-      </w:r>
-      <w:proofErr w:type="gramStart"/>
-      <w:r>
-        <w:rPr>
-          <w:lang w:val="ru-RU"/>
-        </w:rPr>
-        <w:t>ж</w:t>
-      </w:r>
-      <w:proofErr w:type="gramEnd"/>
-      <w:r>
-        <w:rPr>
-          <w:lang w:val="ru-RU"/>
-        </w:rPr>
-        <w:t xml:space="preserve">елезы 1р. в год. </w:t>
-      </w:r>
-      <w:r>
-        <w:rPr>
-          <w:lang w:val="ru-RU"/>
-        </w:rPr>
-        <w:t>Контр ТТГ 1р в 6 мес.</w:t>
-      </w:r>
-      <w:r>
-        <w:rPr>
-          <w:lang w:val="ru-RU"/>
-        </w:rPr>
-        <w:t xml:space="preserve"> </w:t>
-      </w:r>
-    </w:p>
-    <w:p>
-      <w:pPr>
-        <w:numPr>
-          <w:ilvl w:val="0"/>
-          <w:numId w:val="2"/>
-        </w:numPr>
-        <w:jc w:val="both"/>
-        <w:rPr>
-          <w:lang w:val="ru-RU"/>
-        </w:rPr>
-      </w:pPr>
-      <w:r>
-        <w:rPr>
-          <w:lang w:val="ru-RU"/>
-        </w:rPr>
-        <w:t>Б/</w:t>
-      </w:r>
-      <w:proofErr w:type="gramStart"/>
-      <w:r>
-        <w:rPr>
-          <w:lang w:val="ru-RU"/>
-        </w:rPr>
-        <w:t>л</w:t>
-      </w:r>
-      <w:proofErr w:type="gramEnd"/>
-      <w:r>
-        <w:rPr>
-          <w:lang w:val="ru-RU"/>
-        </w:rPr>
-        <w:t xml:space="preserve"> серия. </w:t>
-      </w:r>
-      <w:r>
-        <w:rPr>
-          <w:lang w:val="ru-RU"/>
-        </w:rPr>
-        <w:t>АДГ</w:t>
-      </w:r>
-      <w:r>
-        <w:rPr>
-          <w:lang w:val="ru-RU"/>
-        </w:rPr>
-        <w:t xml:space="preserve">  №  </w:t>
-      </w:r>
-      <w:r>
-        <w:rPr>
-          <w:lang w:val="ru-RU"/>
-        </w:rPr>
-        <w:t>671</w:t>
-      </w:r>
-      <w:r>
-        <w:rPr>
-          <w:lang w:val="ru-RU"/>
-        </w:rPr>
-        <w:t>6</w:t>
-      </w:r>
-      <w:r>
-        <w:rPr>
-          <w:lang w:val="ru-RU"/>
-        </w:rPr>
-        <w:t xml:space="preserve">     с  .</w:t>
-      </w:r>
-      <w:r>
-        <w:rPr>
-          <w:lang w:val="ru-RU"/>
-        </w:rPr>
-        <w:t>10.17</w:t>
-      </w:r>
-      <w:r>
-        <w:rPr>
-          <w:lang w:val="ru-RU"/>
-        </w:rPr>
-        <w:t xml:space="preserve"> по  .</w:t>
-      </w:r>
-      <w:r>
-        <w:rPr>
-          <w:lang w:val="ru-RU"/>
-        </w:rPr>
-        <w:t>11</w:t>
-      </w:r>
-      <w:r>
-        <w:rPr>
-          <w:lang w:val="ru-RU"/>
-        </w:rPr>
-        <w:t>.17</w:t>
-      </w:r>
-      <w:r>
-        <w:rPr>
-          <w:lang w:val="ru-RU"/>
-        </w:rPr>
-        <w:t xml:space="preserve">. </w:t>
-      </w:r>
-      <w:r>
-        <w:rPr>
-          <w:lang w:val="ru-RU"/>
-        </w:rPr>
-        <w:t xml:space="preserve">к труду   </w:t>
-      </w:r>
-      <w:r>
-        <w:rPr>
-          <w:lang w:val="ru-RU"/>
-        </w:rPr>
-        <w:t xml:space="preserve"> </w:t>
-      </w:r>
-      <w:r>
-        <w:rPr>
-          <w:lang w:val="ru-RU"/>
-        </w:rPr>
-        <w:t xml:space="preserve"> </w:t>
-      </w:r>
-      <w:r>
-        <w:rPr>
-          <w:lang w:val="ru-RU"/>
-        </w:rPr>
-        <w:t>.</w:t>
-      </w:r>
-      <w:r>
-        <w:rPr>
-          <w:lang w:val="ru-RU"/>
-        </w:rPr>
-        <w:t>11</w:t>
-      </w:r>
-      <w:r>
-        <w:rPr>
-          <w:lang w:val="ru-RU"/>
-        </w:rPr>
-        <w:t>.17</w:t>
-      </w:r>
-      <w:r>
-        <w:rPr>
-          <w:lang w:val="ru-RU"/>
-        </w:rPr>
-        <w:t xml:space="preserve"> </w:t>
+        <w:t xml:space="preserve">Рек окулиста:  </w:t>
+      </w:r>
+      <w:proofErr w:type="spellStart"/>
+      <w:r>
+        <w:rPr>
+          <w:lang w:val="ru-RU"/>
+        </w:rPr>
+        <w:t>конс</w:t>
+      </w:r>
+      <w:proofErr w:type="spellEnd"/>
+      <w:r>
+        <w:rPr>
+          <w:lang w:val="ru-RU"/>
+        </w:rPr>
+        <w:t>. витреоретинального хирурга.</w:t>
       </w:r>
     </w:p>
     <w:p>
@@ -9372,93 +6755,6 @@
     </w:docPart>
     <w:docPart>
       <w:docPartPr>
-        <w:name w:val="FBFC6A18E07A484F9E976562E903BEB7"/>
-        <w:category>
-          <w:name w:val="Общие"/>
-          <w:gallery w:val="placeholder"/>
-        </w:category>
-        <w:types>
-          <w:type w:val="bbPlcHdr"/>
-        </w:types>
-        <w:behaviors>
-          <w:behavior w:val="content"/>
-        </w:behaviors>
-        <w:guid w:val="{E5D938F3-E00E-4F48-ACDE-E2E2655275DF}"/>
-      </w:docPartPr>
-      <w:docPartBody>
-        <w:p>
-          <w:pPr>
-            <w:pStyle w:val="FBFC6A18E07A484F9E976562E903BEB7"/>
-          </w:pPr>
-          <w:r>
-            <w:rPr>
-              <w:rStyle w:val="a3"/>
-            </w:rPr>
-            <w:t>Выберите элемент.</w:t>
-          </w:r>
-        </w:p>
-      </w:docPartBody>
-    </w:docPart>
-    <w:docPart>
-      <w:docPartPr>
-        <w:name w:val="DB435B1E68954750936FB322747598D2"/>
-        <w:category>
-          <w:name w:val="Общие"/>
-          <w:gallery w:val="placeholder"/>
-        </w:category>
-        <w:types>
-          <w:type w:val="bbPlcHdr"/>
-        </w:types>
-        <w:behaviors>
-          <w:behavior w:val="content"/>
-        </w:behaviors>
-        <w:guid w:val="{7122C427-55FD-49A2-B369-ED6DAFC67A8F}"/>
-      </w:docPartPr>
-      <w:docPartBody>
-        <w:p>
-          <w:pPr>
-            <w:pStyle w:val="DB435B1E68954750936FB322747598D2"/>
-          </w:pPr>
-          <w:r>
-            <w:rPr>
-              <w:rStyle w:val="a3"/>
-            </w:rPr>
-            <w:t>Выберите элемент.</w:t>
-          </w:r>
-        </w:p>
-      </w:docPartBody>
-    </w:docPart>
-    <w:docPart>
-      <w:docPartPr>
-        <w:name w:val="5917FEE754784A0BA4173B51A4E1CE95"/>
-        <w:category>
-          <w:name w:val="Общие"/>
-          <w:gallery w:val="placeholder"/>
-        </w:category>
-        <w:types>
-          <w:type w:val="bbPlcHdr"/>
-        </w:types>
-        <w:behaviors>
-          <w:behavior w:val="content"/>
-        </w:behaviors>
-        <w:guid w:val="{92F74F23-8C0C-424C-A12C-19EB4EDE41E3}"/>
-      </w:docPartPr>
-      <w:docPartBody>
-        <w:p>
-          <w:pPr>
-            <w:pStyle w:val="5917FEE754784A0BA4173B51A4E1CE95"/>
-          </w:pPr>
-          <w:r>
-            <w:rPr>
-              <w:rStyle w:val="a3"/>
-            </w:rPr>
-            <w:t>Выберите элемент.</w:t>
-          </w:r>
-        </w:p>
-      </w:docPartBody>
-    </w:docPart>
-    <w:docPart>
-      <w:docPartPr>
         <w:name w:val="FFCB998A69C547318D033520574A41D0"/>
         <w:category>
           <w:name w:val="Общие"/>
@@ -9596,6 +6892,7 @@
     <w:rsid w:val="00277827"/>
     <w:rsid w:val="003C799D"/>
     <w:rsid w:val="00411AC6"/>
+    <w:rsid w:val="004C25F5"/>
     <w:rsid w:val="005D67E2"/>
     <w:rsid w:val="007527EF"/>
     <w:rsid w:val="0076178A"/>
@@ -10425,7 +7722,7 @@
 </file>
 
 <file path=customXml/itemProps1.xml><?xml version="1.0" encoding="utf-8"?>
-<ds:datastoreItem xmlns:ds="http://schemas.openxmlformats.org/officeDocument/2006/customXml" ds:itemID="{64531B5D-B13A-4673-B070-E459C36588CE}">
+<ds:datastoreItem xmlns:ds="http://schemas.openxmlformats.org/officeDocument/2006/customXml" ds:itemID="{7939FCF6-F3C2-4921-8F3B-ACCAE8E173B8}">
   <ds:schemaRefs>
     <ds:schemaRef ds:uri="http://schemas.openxmlformats.org/officeDocument/2006/bibliography"/>
   </ds:schemaRefs>
